--- a/期中報告/期中報告_P76084300_施逢怡/施逢怡_完整期中報告.docx
+++ b/期中報告/期中報告_P76084300_施逢怡/施逢怡_完整期中報告.docx
@@ -6,14 +6,14 @@
       <w:pPr>
         <w:jc w:val="center"/>
         <w:rPr>
-          <w:rFonts w:ascii="標楷體" w:eastAsia="標楷體" w:hAnsi="標楷體"/>
+          <w:rFonts w:ascii="Times New Roman" w:eastAsia="標楷體" w:hAnsi="Times New Roman" w:cs="Times New Roman"/>
           <w:sz w:val="28"/>
           <w:szCs w:val="28"/>
         </w:rPr>
       </w:pPr>
       <w:r>
         <w:rPr>
-          <w:rFonts w:ascii="標楷體" w:eastAsia="標楷體" w:hAnsi="標楷體" w:cs="Arial"/>
+          <w:rFonts w:ascii="Times New Roman" w:eastAsia="標楷體" w:hAnsi="Times New Roman" w:cs="Times New Roman"/>
           <w:sz w:val="28"/>
           <w:szCs w:val="28"/>
         </w:rPr>
@@ -21,7 +21,7 @@
       </w:r>
       <w:r>
         <w:rPr>
-          <w:rFonts w:ascii="標楷體" w:eastAsia="標楷體" w:hAnsi="標楷體"/>
+          <w:rFonts w:ascii="Times New Roman" w:eastAsia="標楷體" w:hAnsi="Times New Roman" w:cs="Times New Roman"/>
           <w:sz w:val="28"/>
           <w:szCs w:val="28"/>
         </w:rPr>
@@ -32,84 +32,84 @@
       <w:pPr>
         <w:jc w:val="center"/>
         <w:rPr>
-          <w:rFonts w:ascii="標楷體" w:eastAsia="標楷體" w:hAnsi="標楷體" w:cs="Courier New"/>
+          <w:rFonts w:ascii="Times New Roman" w:eastAsia="標楷體" w:hAnsi="Times New Roman" w:cs="Times New Roman"/>
           <w:sz w:val="26"/>
           <w:szCs w:val="26"/>
         </w:rPr>
       </w:pPr>
       <w:r>
         <w:rPr>
-          <w:rFonts w:ascii="標楷體" w:eastAsia="標楷體" w:hAnsi="標楷體" w:cs="Courier New"/>
+          <w:rFonts w:ascii="Times New Roman" w:eastAsia="標楷體" w:hAnsi="Times New Roman" w:cs="Times New Roman"/>
           <w:sz w:val="26"/>
           <w:szCs w:val="26"/>
         </w:rPr>
-        <w:t>期中報告-C#</w:t>
-      </w:r>
-      <w:proofErr w:type="gramStart"/>
-      <w:r>
-        <w:rPr>
-          <w:rFonts w:ascii="標楷體" w:eastAsia="標楷體" w:hAnsi="標楷體" w:cs="Courier New"/>
+        <w:t>期中報告</w:t>
+      </w:r>
+      <w:r>
+        <w:rPr>
+          <w:rFonts w:ascii="Times New Roman" w:eastAsia="標楷體" w:hAnsi="Times New Roman" w:cs="Times New Roman"/>
           <w:sz w:val="26"/>
           <w:szCs w:val="26"/>
         </w:rPr>
-        <w:t>源碼專案</w:t>
-      </w:r>
-      <w:proofErr w:type="gramEnd"/>
-      <w:r>
-        <w:rPr>
-          <w:rFonts w:ascii="標楷體" w:eastAsia="標楷體" w:hAnsi="標楷體" w:cs="Courier New"/>
+        <w:t>-C#</w:t>
+      </w:r>
+      <w:proofErr w:type="gramStart"/>
+      <w:r>
+        <w:rPr>
+          <w:rFonts w:ascii="Times New Roman" w:eastAsia="標楷體" w:hAnsi="Times New Roman" w:cs="Times New Roman"/>
           <w:sz w:val="26"/>
           <w:szCs w:val="26"/>
         </w:rPr>
-        <w:t>閱讀報告</w:t>
-      </w:r>
-    </w:p>
-    <w:p>
-      <w:pPr>
-        <w:jc w:val="center"/>
-        <w:rPr>
-          <w:rFonts w:ascii="標楷體" w:eastAsia="標楷體" w:hAnsi="標楷體" w:cs="Courier New"/>
+        <w:t>源碼專案</w:t>
+      </w:r>
+      <w:proofErr w:type="gramEnd"/>
+      <w:r>
+        <w:rPr>
+          <w:rFonts w:ascii="Times New Roman" w:eastAsia="標楷體" w:hAnsi="Times New Roman" w:cs="Times New Roman"/>
           <w:sz w:val="26"/>
           <w:szCs w:val="26"/>
         </w:rPr>
-      </w:pPr>
-      <w:r>
-        <w:rPr>
-          <w:rFonts w:ascii="標楷體" w:eastAsia="標楷體" w:hAnsi="標楷體" w:cs="Courier New" w:hint="eastAsia"/>
+        <w:t>閱讀報告</w:t>
+      </w:r>
+    </w:p>
+    <w:p>
+      <w:pPr>
+        <w:jc w:val="center"/>
+        <w:rPr>
+          <w:rFonts w:ascii="Times New Roman" w:eastAsia="標楷體" w:hAnsi="Times New Roman" w:cs="Times New Roman"/>
           <w:sz w:val="26"/>
           <w:szCs w:val="26"/>
         </w:rPr>
-        <w:t>資工碩</w:t>
-      </w:r>
-      <w:proofErr w:type="gramStart"/>
-      <w:r>
-        <w:rPr>
-          <w:rFonts w:ascii="標楷體" w:eastAsia="標楷體" w:hAnsi="標楷體" w:cs="Courier New" w:hint="eastAsia"/>
+      </w:pPr>
+      <w:r>
+        <w:rPr>
+          <w:rFonts w:ascii="Times New Roman" w:eastAsia="標楷體" w:hAnsi="Times New Roman" w:cs="Times New Roman"/>
           <w:sz w:val="26"/>
           <w:szCs w:val="26"/>
         </w:rPr>
-        <w:t>一</w:t>
-      </w:r>
-      <w:proofErr w:type="gramEnd"/>
-      <w:r>
-        <w:rPr>
-          <w:rFonts w:ascii="標楷體" w:eastAsia="標楷體" w:hAnsi="標楷體" w:cs="Courier New" w:hint="eastAsia"/>
+        <w:t>資工碩</w:t>
+      </w:r>
+      <w:proofErr w:type="gramStart"/>
+      <w:r>
+        <w:rPr>
+          <w:rFonts w:ascii="Times New Roman" w:eastAsia="標楷體" w:hAnsi="Times New Roman" w:cs="Times New Roman"/>
           <w:sz w:val="26"/>
           <w:szCs w:val="26"/>
         </w:rPr>
-        <w:t xml:space="preserve"> P</w:t>
-      </w:r>
-      <w:r>
-        <w:rPr>
-          <w:rFonts w:ascii="標楷體" w:eastAsia="標楷體" w:hAnsi="標楷體" w:cs="Courier New"/>
+        <w:t>一</w:t>
+      </w:r>
+      <w:proofErr w:type="gramEnd"/>
+      <w:r>
+        <w:rPr>
+          <w:rFonts w:ascii="Times New Roman" w:eastAsia="標楷體" w:hAnsi="Times New Roman" w:cs="Times New Roman"/>
           <w:sz w:val="26"/>
           <w:szCs w:val="26"/>
         </w:rPr>
-        <w:t xml:space="preserve">76084300 </w:t>
-      </w:r>
-      <w:r>
-        <w:rPr>
-          <w:rFonts w:ascii="標楷體" w:eastAsia="標楷體" w:hAnsi="標楷體" w:cs="Courier New" w:hint="eastAsia"/>
+        <w:t xml:space="preserve"> P76084300 </w:t>
+      </w:r>
+      <w:r>
+        <w:rPr>
+          <w:rFonts w:ascii="Times New Roman" w:eastAsia="標楷體" w:hAnsi="Times New Roman" w:cs="Times New Roman"/>
           <w:sz w:val="26"/>
           <w:szCs w:val="26"/>
         </w:rPr>
@@ -119,7 +119,7 @@
     <w:p>
       <w:pPr>
         <w:rPr>
-          <w:rFonts w:ascii="標楷體" w:eastAsia="標楷體" w:hAnsi="標楷體" w:cs="Courier New"/>
+          <w:rFonts w:ascii="Times New Roman" w:eastAsia="標楷體" w:hAnsi="Times New Roman" w:cs="Times New Roman"/>
           <w:b/>
           <w:bCs/>
           <w:sz w:val="28"/>
@@ -128,80 +128,106 @@
       </w:pPr>
       <w:r>
         <w:rPr>
-          <w:rFonts w:ascii="標楷體" w:eastAsia="標楷體" w:hAnsi="標楷體" w:cs="Courier New" w:hint="eastAsia"/>
+          <w:rFonts w:ascii="Times New Roman" w:eastAsia="標楷體" w:hAnsi="Times New Roman" w:cs="Times New Roman"/>
           <w:sz w:val="28"/>
           <w:szCs w:val="28"/>
         </w:rPr>
-        <w:t>專案主題:</w:t>
-      </w:r>
-      <w:r>
-        <w:rPr>
-          <w:rFonts w:ascii="標楷體" w:eastAsia="標楷體" w:hAnsi="標楷體" w:cs="Courier New"/>
+        <w:t>專案主題</w:t>
+      </w:r>
+      <w:r>
+        <w:rPr>
+          <w:rFonts w:ascii="Times New Roman" w:eastAsia="標楷體" w:hAnsi="Times New Roman" w:cs="Times New Roman"/>
           <w:sz w:val="28"/>
           <w:szCs w:val="28"/>
         </w:rPr>
-        <w:t xml:space="preserve"> </w:t>
-      </w:r>
-      <w:r>
-        <w:rPr>
-          <w:rFonts w:ascii="標楷體" w:eastAsia="標楷體" w:hAnsi="標楷體" w:cs="Courier New"/>
+        <w:t xml:space="preserve">: </w:t>
+      </w:r>
+      <w:r>
+        <w:rPr>
+          <w:rFonts w:ascii="Times New Roman" w:eastAsia="標楷體" w:hAnsi="Times New Roman" w:cs="Times New Roman"/>
           <w:b/>
           <w:bCs/>
           <w:sz w:val="28"/>
           <w:szCs w:val="28"/>
         </w:rPr>
-        <w:t>井字遊戲：Tic Tac Toe Game</w:t>
-      </w:r>
-    </w:p>
-    <w:p>
-      <w:pPr>
-        <w:rPr>
-          <w:rFonts w:ascii="標楷體" w:eastAsia="標楷體" w:hAnsi="標楷體" w:cs="Courier New"/>
+        <w:t>井字遊戲：</w:t>
+      </w:r>
+      <w:r>
+        <w:rPr>
+          <w:rFonts w:ascii="Times New Roman" w:eastAsia="標楷體" w:hAnsi="Times New Roman" w:cs="Times New Roman"/>
+          <w:b/>
+          <w:bCs/>
           <w:sz w:val="28"/>
           <w:szCs w:val="28"/>
         </w:rPr>
-      </w:pPr>
-      <w:r>
-        <w:rPr>
-          <w:rFonts w:ascii="標楷體" w:eastAsia="標楷體" w:hAnsi="標楷體" w:cs="Courier New" w:hint="eastAsia"/>
+        <w:t>Tic Tac Toe Game</w:t>
+      </w:r>
+    </w:p>
+    <w:p>
+      <w:pPr>
+        <w:rPr>
+          <w:rFonts w:ascii="Times New Roman" w:eastAsia="標楷體" w:hAnsi="Times New Roman" w:cs="Times New Roman"/>
+          <w:b/>
+          <w:bCs/>
           <w:sz w:val="28"/>
           <w:szCs w:val="28"/>
         </w:rPr>
-        <w:t>一、</w:t>
-      </w:r>
-      <w:r>
-        <w:rPr>
-          <w:rFonts w:ascii="標楷體" w:eastAsia="標楷體" w:hAnsi="標楷體" w:cs="Courier New" w:hint="eastAsia"/>
+      </w:pPr>
+      <w:r>
+        <w:rPr>
+          <w:rFonts w:ascii="Times New Roman" w:eastAsia="標楷體" w:hAnsi="Times New Roman" w:cs="Times New Roman"/>
+          <w:b/>
+          <w:bCs/>
           <w:sz w:val="28"/>
           <w:szCs w:val="28"/>
         </w:rPr>
-        <w:t>專案功能介紹:</w:t>
-      </w:r>
-    </w:p>
-    <w:p>
-      <w:pPr>
-        <w:rPr>
-          <w:rFonts w:ascii="標楷體" w:eastAsia="標楷體" w:hAnsi="標楷體" w:cs="Courier New"/>
-          <w:szCs w:val="24"/>
-        </w:rPr>
-      </w:pPr>
-      <w:r>
-        <w:rPr>
-          <w:rFonts w:ascii="標楷體" w:eastAsia="標楷體" w:hAnsi="標楷體" w:cs="Courier New" w:hint="eastAsia"/>
+        <w:t>一、</w:t>
+      </w:r>
+      <w:r>
+        <w:rPr>
+          <w:rFonts w:ascii="Times New Roman" w:eastAsia="標楷體" w:hAnsi="Times New Roman" w:cs="Times New Roman"/>
+          <w:b/>
+          <w:bCs/>
+          <w:sz w:val="28"/>
+          <w:szCs w:val="28"/>
+        </w:rPr>
+        <w:t>專案功能介紹</w:t>
+      </w:r>
+      <w:r>
+        <w:rPr>
+          <w:rFonts w:ascii="Times New Roman" w:eastAsia="標楷體" w:hAnsi="Times New Roman" w:cs="Times New Roman"/>
+          <w:b/>
+          <w:bCs/>
+          <w:sz w:val="28"/>
+          <w:szCs w:val="28"/>
+        </w:rPr>
+        <w:t>:</w:t>
+      </w:r>
+    </w:p>
+    <w:p>
+      <w:pPr>
+        <w:rPr>
+          <w:rFonts w:ascii="Times New Roman" w:eastAsia="標楷體" w:hAnsi="Times New Roman" w:cs="Times New Roman"/>
+          <w:szCs w:val="24"/>
+        </w:rPr>
+      </w:pPr>
+      <w:r>
+        <w:rPr>
+          <w:rFonts w:ascii="Times New Roman" w:eastAsia="標楷體" w:hAnsi="Times New Roman" w:cs="Times New Roman"/>
           <w:szCs w:val="24"/>
         </w:rPr>
         <w:t>(1)</w:t>
       </w:r>
       <w:r>
         <w:rPr>
-          <w:rFonts w:ascii="標楷體" w:eastAsia="標楷體" w:hAnsi="標楷體" w:cs="Courier New" w:hint="eastAsia"/>
+          <w:rFonts w:ascii="Times New Roman" w:eastAsia="標楷體" w:hAnsi="Times New Roman" w:cs="Times New Roman"/>
           <w:szCs w:val="24"/>
         </w:rPr>
         <w:t>遊戲簡介</w:t>
       </w:r>
       <w:r>
         <w:rPr>
-          <w:rFonts w:ascii="標楷體" w:eastAsia="標楷體" w:hAnsi="標楷體" w:cs="Courier New" w:hint="eastAsia"/>
+          <w:rFonts w:ascii="Times New Roman" w:eastAsia="標楷體" w:hAnsi="Times New Roman" w:cs="Times New Roman"/>
           <w:szCs w:val="24"/>
         </w:rPr>
         <w:t>:</w:t>
@@ -211,237 +237,227 @@
       <w:pPr>
         <w:ind w:firstLine="480"/>
         <w:rPr>
+          <w:rFonts w:ascii="Times New Roman" w:eastAsia="標楷體" w:hAnsi="Times New Roman" w:cs="Times New Roman"/>
           <w:sz w:val="22"/>
           <w:szCs w:val="20"/>
         </w:rPr>
       </w:pPr>
       <w:r>
         <w:rPr>
+          <w:rFonts w:ascii="Times New Roman" w:eastAsia="標楷體" w:hAnsi="Times New Roman" w:cs="Times New Roman"/>
           <w:sz w:val="22"/>
           <w:szCs w:val="20"/>
         </w:rPr>
-        <w:t>井字遊戲</w:t>
-      </w:r>
-      <w:r>
-        <w:rPr>
-          <w:rFonts w:hint="eastAsia"/>
+        <w:t>井字遊戲，又稱圈</w:t>
+      </w:r>
+      <w:proofErr w:type="gramStart"/>
+      <w:r>
+        <w:rPr>
+          <w:rFonts w:ascii="Times New Roman" w:eastAsia="標楷體" w:hAnsi="Times New Roman" w:cs="Times New Roman"/>
           <w:sz w:val="22"/>
           <w:szCs w:val="20"/>
         </w:rPr>
-        <w:t>，又稱圈</w:t>
+        <w:t>圈</w:t>
+      </w:r>
+      <w:proofErr w:type="gramEnd"/>
+      <w:r>
+        <w:rPr>
+          <w:rFonts w:ascii="Times New Roman" w:eastAsia="標楷體" w:hAnsi="Times New Roman" w:cs="Times New Roman"/>
+          <w:sz w:val="22"/>
+          <w:szCs w:val="20"/>
+        </w:rPr>
+        <w:t>叉</w:t>
       </w:r>
       <w:proofErr w:type="gramStart"/>
       <w:r>
         <w:rPr>
-          <w:rFonts w:hint="eastAsia"/>
+          <w:rFonts w:ascii="Times New Roman" w:eastAsia="標楷體" w:hAnsi="Times New Roman" w:cs="Times New Roman"/>
           <w:sz w:val="22"/>
           <w:szCs w:val="20"/>
         </w:rPr>
-        <w:t>圈</w:t>
+        <w:t>叉</w:t>
       </w:r>
       <w:proofErr w:type="gramEnd"/>
       <w:r>
         <w:rPr>
-          <w:rFonts w:hint="eastAsia"/>
+          <w:rFonts w:ascii="Times New Roman" w:eastAsia="標楷體" w:hAnsi="Times New Roman" w:cs="Times New Roman"/>
           <w:sz w:val="22"/>
           <w:szCs w:val="20"/>
         </w:rPr>
-        <w:t>叉</w:t>
+        <w:t>，玩法為兩個玩家，</w:t>
       </w:r>
       <w:proofErr w:type="gramStart"/>
       <w:r>
         <w:rPr>
-          <w:rFonts w:hint="eastAsia"/>
+          <w:rFonts w:ascii="Times New Roman" w:eastAsia="標楷體" w:hAnsi="Times New Roman" w:cs="Times New Roman"/>
           <w:sz w:val="22"/>
           <w:szCs w:val="20"/>
         </w:rPr>
-        <w:t>叉</w:t>
+        <w:t>一個打圈</w:t>
       </w:r>
       <w:proofErr w:type="gramEnd"/>
       <w:r>
         <w:rPr>
-          <w:rFonts w:hint="eastAsia"/>
+          <w:rFonts w:ascii="Times New Roman" w:eastAsia="標楷體" w:hAnsi="Times New Roman" w:cs="Times New Roman"/>
           <w:sz w:val="22"/>
           <w:szCs w:val="20"/>
         </w:rPr>
-        <w:t>，玩法為兩個玩家，</w:t>
+        <w:t>(O)</w:t>
+      </w:r>
+      <w:r>
+        <w:rPr>
+          <w:rFonts w:ascii="Times New Roman" w:eastAsia="標楷體" w:hAnsi="Times New Roman" w:cs="Times New Roman"/>
+          <w:sz w:val="22"/>
+          <w:szCs w:val="20"/>
+        </w:rPr>
+        <w:t>，一個</w:t>
       </w:r>
       <w:proofErr w:type="gramStart"/>
       <w:r>
         <w:rPr>
-          <w:rFonts w:hint="eastAsia"/>
+          <w:rFonts w:ascii="Times New Roman" w:eastAsia="標楷體" w:hAnsi="Times New Roman" w:cs="Times New Roman"/>
           <w:sz w:val="22"/>
           <w:szCs w:val="20"/>
         </w:rPr>
-        <w:t>一個打圈</w:t>
+        <w:t>打叉</w:t>
       </w:r>
       <w:proofErr w:type="gramEnd"/>
       <w:r>
         <w:rPr>
+          <w:rFonts w:ascii="Times New Roman" w:eastAsia="標楷體" w:hAnsi="Times New Roman" w:cs="Times New Roman"/>
           <w:sz w:val="22"/>
           <w:szCs w:val="20"/>
         </w:rPr>
+        <w:t>（</w:t>
+      </w:r>
+      <w:r>
+        <w:rPr>
+          <w:rFonts w:ascii="Times New Roman" w:eastAsia="標楷體" w:hAnsi="Times New Roman" w:cs="Times New Roman"/>
+          <w:sz w:val="22"/>
+          <w:szCs w:val="20"/>
+        </w:rPr>
+        <w:t>X</w:t>
+      </w:r>
+      <w:r>
+        <w:rPr>
+          <w:rFonts w:ascii="Times New Roman" w:eastAsia="標楷體" w:hAnsi="Times New Roman" w:cs="Times New Roman"/>
+          <w:sz w:val="22"/>
+          <w:szCs w:val="20"/>
+        </w:rPr>
+        <w:t>），輪流在</w:t>
+      </w:r>
+      <w:r>
+        <w:rPr>
+          <w:rFonts w:ascii="Times New Roman" w:eastAsia="標楷體" w:hAnsi="Times New Roman" w:cs="Times New Roman"/>
+          <w:sz w:val="22"/>
+          <w:szCs w:val="20"/>
+        </w:rPr>
+        <w:t>3</w:t>
+      </w:r>
+      <w:r>
+        <w:rPr>
+          <w:rFonts w:ascii="Times New Roman" w:eastAsia="標楷體" w:hAnsi="Times New Roman" w:cs="Times New Roman"/>
+          <w:sz w:val="22"/>
+          <w:szCs w:val="20"/>
+        </w:rPr>
+        <w:t>乘</w:t>
+      </w:r>
+      <w:r>
+        <w:rPr>
+          <w:rFonts w:ascii="Times New Roman" w:eastAsia="標楷體" w:hAnsi="Times New Roman" w:cs="Times New Roman"/>
+          <w:sz w:val="22"/>
+          <w:szCs w:val="20"/>
+        </w:rPr>
+        <w:t>3</w:t>
+      </w:r>
+      <w:r>
+        <w:rPr>
+          <w:rFonts w:ascii="Times New Roman" w:eastAsia="標楷體" w:hAnsi="Times New Roman" w:cs="Times New Roman"/>
+          <w:sz w:val="22"/>
+          <w:szCs w:val="20"/>
+        </w:rPr>
+        <w:t>的格上打自己的符號，最先以橫、直、斜連成一線則為勝。如果雙方都下得正確無誤，將得和局。</w:t>
+      </w:r>
+    </w:p>
+    <w:p>
+      <w:pPr>
+        <w:ind w:firstLine="480"/>
+        <w:rPr>
+          <w:rFonts w:ascii="Times New Roman" w:eastAsia="標楷體" w:hAnsi="Times New Roman" w:cs="Times New Roman"/>
+          <w:sz w:val="22"/>
+          <w:szCs w:val="20"/>
+        </w:rPr>
+      </w:pPr>
+    </w:p>
+    <w:p>
+      <w:pPr>
+        <w:rPr>
+          <w:rFonts w:ascii="Times New Roman" w:eastAsia="標楷體" w:hAnsi="Times New Roman" w:cs="Times New Roman"/>
+          <w:szCs w:val="24"/>
+        </w:rPr>
+      </w:pPr>
+      <w:r>
+        <w:rPr>
+          <w:rFonts w:ascii="Times New Roman" w:eastAsia="標楷體" w:hAnsi="Times New Roman" w:cs="Times New Roman"/>
+          <w:szCs w:val="24"/>
+        </w:rPr>
         <w:t>(</w:t>
       </w:r>
       <w:r>
         <w:rPr>
-          <w:rFonts w:asciiTheme="minorEastAsia" w:hAnsiTheme="minorEastAsia" w:cs="MS Mincho" w:hint="eastAsia"/>
-          <w:sz w:val="22"/>
-          <w:szCs w:val="20"/>
-        </w:rPr>
-        <w:t>O</w:t>
-      </w:r>
-      <w:r>
-        <w:rPr>
-          <w:sz w:val="22"/>
-          <w:szCs w:val="20"/>
+          <w:rFonts w:ascii="Times New Roman" w:eastAsia="標楷體" w:hAnsi="Times New Roman" w:cs="Times New Roman"/>
+          <w:szCs w:val="24"/>
+        </w:rPr>
+        <w:t>2</w:t>
+      </w:r>
+      <w:r>
+        <w:rPr>
+          <w:rFonts w:ascii="Times New Roman" w:eastAsia="標楷體" w:hAnsi="Times New Roman" w:cs="Times New Roman"/>
+          <w:szCs w:val="24"/>
         </w:rPr>
         <w:t>)</w:t>
       </w:r>
       <w:r>
         <w:rPr>
-          <w:rFonts w:hint="eastAsia"/>
-          <w:sz w:val="22"/>
-          <w:szCs w:val="20"/>
-        </w:rPr>
-        <w:t>，一個</w:t>
-      </w:r>
-      <w:proofErr w:type="gramStart"/>
-      <w:r>
-        <w:rPr>
-          <w:rFonts w:hint="eastAsia"/>
-          <w:sz w:val="22"/>
-          <w:szCs w:val="20"/>
-        </w:rPr>
-        <w:t>打叉</w:t>
-      </w:r>
-      <w:proofErr w:type="gramEnd"/>
-      <w:r>
-        <w:rPr>
-          <w:rFonts w:hint="eastAsia"/>
-          <w:sz w:val="22"/>
-          <w:szCs w:val="20"/>
-        </w:rPr>
-        <w:t>（</w:t>
-      </w:r>
-      <w:r>
-        <w:rPr>
-          <w:rFonts w:asciiTheme="minorEastAsia" w:hAnsiTheme="minorEastAsia" w:cs="MS Gothic" w:hint="eastAsia"/>
-          <w:sz w:val="22"/>
-          <w:szCs w:val="20"/>
-        </w:rPr>
-        <w:t>X</w:t>
-      </w:r>
-      <w:r>
-        <w:rPr>
-          <w:rFonts w:hint="eastAsia"/>
-          <w:sz w:val="22"/>
-          <w:szCs w:val="20"/>
-        </w:rPr>
-        <w:t>），輪流在</w:t>
-      </w:r>
-      <w:r>
-        <w:rPr>
-          <w:sz w:val="22"/>
-          <w:szCs w:val="20"/>
-        </w:rPr>
-        <w:t>3</w:t>
-      </w:r>
-      <w:r>
-        <w:rPr>
-          <w:rFonts w:hint="eastAsia"/>
-          <w:sz w:val="22"/>
-          <w:szCs w:val="20"/>
-        </w:rPr>
-        <w:t>乘</w:t>
-      </w:r>
-      <w:r>
-        <w:rPr>
-          <w:sz w:val="22"/>
-          <w:szCs w:val="20"/>
-        </w:rPr>
-        <w:t>3</w:t>
-      </w:r>
-      <w:r>
-        <w:rPr>
-          <w:rFonts w:hint="eastAsia"/>
-          <w:sz w:val="22"/>
-          <w:szCs w:val="20"/>
-        </w:rPr>
-        <w:t>的格上打自己的符號，最先以橫、直、斜連成一線則為勝。如果雙方都下得正確無誤，將得和局。</w:t>
-      </w:r>
-    </w:p>
-    <w:p>
-      <w:pPr>
-        <w:ind w:firstLine="480"/>
-        <w:rPr>
-          <w:sz w:val="22"/>
-          <w:szCs w:val="20"/>
-        </w:rPr>
-      </w:pPr>
-    </w:p>
-    <w:p>
-      <w:pPr>
-        <w:rPr>
-          <w:rFonts w:ascii="標楷體" w:eastAsia="標楷體" w:hAnsi="標楷體" w:cs="Courier New"/>
-          <w:szCs w:val="24"/>
-        </w:rPr>
-      </w:pPr>
-      <w:r>
-        <w:rPr>
-          <w:rFonts w:ascii="標楷體" w:eastAsia="標楷體" w:hAnsi="標楷體" w:cs="Courier New" w:hint="eastAsia"/>
-          <w:szCs w:val="24"/>
-        </w:rPr>
-        <w:t>(</w:t>
-      </w:r>
-      <w:r>
-        <w:rPr>
-          <w:rFonts w:ascii="標楷體" w:eastAsia="標楷體" w:hAnsi="標楷體" w:cs="Courier New" w:hint="eastAsia"/>
-          <w:szCs w:val="24"/>
-        </w:rPr>
-        <w:t>2</w:t>
-      </w:r>
-      <w:r>
-        <w:rPr>
-          <w:rFonts w:ascii="標楷體" w:eastAsia="標楷體" w:hAnsi="標楷體" w:cs="Courier New" w:hint="eastAsia"/>
-          <w:szCs w:val="24"/>
-        </w:rPr>
-        <w:t>)</w:t>
-      </w:r>
-      <w:r>
-        <w:rPr>
-          <w:rFonts w:ascii="標楷體" w:eastAsia="標楷體" w:hAnsi="標楷體" w:cs="Courier New" w:hint="eastAsia"/>
+          <w:rFonts w:ascii="Times New Roman" w:eastAsia="標楷體" w:hAnsi="Times New Roman" w:cs="Times New Roman"/>
           <w:szCs w:val="24"/>
         </w:rPr>
         <w:t>遊戲</w:t>
       </w:r>
       <w:r>
         <w:rPr>
-          <w:rFonts w:ascii="標楷體" w:eastAsia="標楷體" w:hAnsi="標楷體" w:cs="Courier New" w:hint="eastAsia"/>
+          <w:rFonts w:ascii="Times New Roman" w:eastAsia="標楷體" w:hAnsi="Times New Roman" w:cs="Times New Roman"/>
           <w:szCs w:val="24"/>
         </w:rPr>
         <w:t>程式</w:t>
       </w:r>
       <w:r>
         <w:rPr>
-          <w:rFonts w:ascii="標楷體" w:eastAsia="標楷體" w:hAnsi="標楷體" w:cs="Courier New" w:hint="eastAsia"/>
-          <w:szCs w:val="24"/>
-        </w:rPr>
-        <w:t>流程圖:</w:t>
+          <w:rFonts w:ascii="Times New Roman" w:eastAsia="標楷體" w:hAnsi="Times New Roman" w:cs="Times New Roman"/>
+          <w:szCs w:val="24"/>
+        </w:rPr>
+        <w:t>流程圖</w:t>
+      </w:r>
+      <w:r>
+        <w:rPr>
+          <w:rFonts w:ascii="Times New Roman" w:eastAsia="標楷體" w:hAnsi="Times New Roman" w:cs="Times New Roman"/>
+          <w:szCs w:val="24"/>
+        </w:rPr>
+        <w:t>:</w:t>
       </w:r>
     </w:p>
     <w:p>
       <w:pPr>
         <w:jc w:val="center"/>
         <w:rPr>
-          <w:rFonts w:ascii="標楷體" w:eastAsia="標楷體" w:hAnsi="標楷體"/>
+          <w:rFonts w:ascii="Times New Roman" w:eastAsia="標楷體" w:hAnsi="Times New Roman" w:cs="Times New Roman"/>
           <w:sz w:val="18"/>
           <w:szCs w:val="16"/>
         </w:rPr>
       </w:pPr>
       <w:r>
         <w:rPr>
-          <w:rFonts w:ascii="標楷體" w:eastAsia="標楷體" w:hAnsi="標楷體" w:cs="Courier New"/>
+          <w:rFonts w:ascii="Times New Roman" w:eastAsia="標楷體" w:hAnsi="Times New Roman" w:cs="Times New Roman"/>
           <w:noProof/>
           <w:sz w:val="28"/>
           <w:szCs w:val="28"/>
@@ -499,13 +515,13 @@
     <w:p>
       <w:pPr>
         <w:rPr>
-          <w:rFonts w:ascii="標楷體" w:eastAsia="標楷體" w:hAnsi="標楷體"/>
-          <w:szCs w:val="24"/>
-        </w:rPr>
-      </w:pPr>
-      <w:r>
-        <w:rPr>
-          <w:rFonts w:ascii="標楷體" w:eastAsia="標楷體" w:hAnsi="標楷體" w:hint="eastAsia"/>
+          <w:rFonts w:ascii="Times New Roman" w:eastAsia="標楷體" w:hAnsi="Times New Roman" w:cs="Times New Roman"/>
+          <w:szCs w:val="24"/>
+        </w:rPr>
+      </w:pPr>
+      <w:r>
+        <w:rPr>
+          <w:rFonts w:ascii="Times New Roman" w:eastAsia="標楷體" w:hAnsi="Times New Roman" w:cs="Times New Roman"/>
           <w:szCs w:val="24"/>
         </w:rPr>
         <w:lastRenderedPageBreak/>
@@ -513,21 +529,28 @@
       </w:r>
       <w:r>
         <w:rPr>
-          <w:rFonts w:ascii="標楷體" w:eastAsia="標楷體" w:hAnsi="標楷體" w:hint="eastAsia"/>
+          <w:rFonts w:ascii="Times New Roman" w:eastAsia="標楷體" w:hAnsi="Times New Roman" w:cs="Times New Roman"/>
           <w:szCs w:val="24"/>
         </w:rPr>
         <w:t>3</w:t>
       </w:r>
       <w:r>
         <w:rPr>
-          <w:rFonts w:ascii="標楷體" w:eastAsia="標楷體" w:hAnsi="標楷體" w:hint="eastAsia"/>
-          <w:szCs w:val="24"/>
-        </w:rPr>
-        <w:t>)專案</w:t>
-      </w:r>
-      <w:r>
-        <w:rPr>
-          <w:rFonts w:ascii="標楷體" w:eastAsia="標楷體" w:hAnsi="標楷體" w:hint="eastAsia"/>
+          <w:rFonts w:ascii="Times New Roman" w:eastAsia="標楷體" w:hAnsi="Times New Roman" w:cs="Times New Roman"/>
+          <w:szCs w:val="24"/>
+        </w:rPr>
+        <w:t>)</w:t>
+      </w:r>
+      <w:r>
+        <w:rPr>
+          <w:rFonts w:ascii="Times New Roman" w:eastAsia="標楷體" w:hAnsi="Times New Roman" w:cs="Times New Roman"/>
+          <w:szCs w:val="24"/>
+        </w:rPr>
+        <w:t>專案</w:t>
+      </w:r>
+      <w:r>
+        <w:rPr>
+          <w:rFonts w:ascii="Times New Roman" w:eastAsia="標楷體" w:hAnsi="Times New Roman" w:cs="Times New Roman"/>
           <w:szCs w:val="24"/>
         </w:rPr>
         <w:t>截圖</w:t>
@@ -552,14 +575,14 @@
             <w:pPr>
               <w:jc w:val="center"/>
               <w:rPr>
-                <w:rFonts w:ascii="標楷體" w:eastAsia="標楷體" w:hAnsi="標楷體"/>
+                <w:rFonts w:ascii="Times New Roman" w:eastAsia="標楷體" w:hAnsi="Times New Roman" w:cs="Times New Roman"/>
                 <w:sz w:val="28"/>
                 <w:szCs w:val="28"/>
               </w:rPr>
             </w:pPr>
             <w:r>
               <w:rPr>
-                <w:rFonts w:ascii="標楷體" w:eastAsia="標楷體" w:hAnsi="標楷體" w:hint="eastAsia"/>
+                <w:rFonts w:ascii="Times New Roman" w:eastAsia="標楷體" w:hAnsi="Times New Roman" w:cs="Times New Roman"/>
                 <w:sz w:val="28"/>
                 <w:szCs w:val="28"/>
               </w:rPr>
@@ -575,18 +598,42 @@
             <w:pPr>
               <w:jc w:val="center"/>
               <w:rPr>
-                <w:rFonts w:ascii="標楷體" w:eastAsia="標楷體" w:hAnsi="標楷體"/>
+                <w:rFonts w:ascii="Times New Roman" w:eastAsia="標楷體" w:hAnsi="Times New Roman" w:cs="Times New Roman"/>
                 <w:sz w:val="28"/>
                 <w:szCs w:val="28"/>
               </w:rPr>
             </w:pPr>
             <w:r>
               <w:rPr>
-                <w:rFonts w:ascii="標楷體" w:eastAsia="標楷體" w:hAnsi="標楷體" w:hint="eastAsia"/>
+                <w:rFonts w:ascii="Times New Roman" w:eastAsia="標楷體" w:hAnsi="Times New Roman" w:cs="Times New Roman"/>
                 <w:sz w:val="28"/>
                 <w:szCs w:val="28"/>
               </w:rPr>
-              <w:t>玩家1下X</w:t>
+              <w:t>玩家</w:t>
+            </w:r>
+            <w:r>
+              <w:rPr>
+                <w:rFonts w:ascii="Times New Roman" w:eastAsia="標楷體" w:hAnsi="Times New Roman" w:cs="Times New Roman"/>
+                <w:sz w:val="28"/>
+                <w:szCs w:val="28"/>
+              </w:rPr>
+              <w:t>1</w:t>
+            </w:r>
+            <w:r>
+              <w:rPr>
+                <w:rFonts w:ascii="Times New Roman" w:eastAsia="標楷體" w:hAnsi="Times New Roman" w:cs="Times New Roman"/>
+                <w:sz w:val="28"/>
+                <w:szCs w:val="28"/>
+              </w:rPr>
+              <w:t>下</w:t>
+            </w:r>
+            <w:r>
+              <w:rPr>
+                <w:rFonts w:ascii="Times New Roman" w:eastAsia="標楷體" w:hAnsi="Times New Roman" w:cs="Times New Roman"/>
+                <w:sz w:val="28"/>
+                <w:szCs w:val="28"/>
+              </w:rPr>
+              <w:t>X</w:t>
             </w:r>
           </w:p>
         </w:tc>
@@ -600,14 +647,14 @@
             <w:pPr>
               <w:jc w:val="center"/>
               <w:rPr>
-                <w:rFonts w:ascii="標楷體" w:eastAsia="標楷體" w:hAnsi="標楷體"/>
+                <w:rFonts w:ascii="Times New Roman" w:eastAsia="標楷體" w:hAnsi="Times New Roman" w:cs="Times New Roman"/>
                 <w:sz w:val="28"/>
                 <w:szCs w:val="28"/>
               </w:rPr>
             </w:pPr>
             <w:r>
               <w:rPr>
-                <w:rFonts w:ascii="標楷體" w:eastAsia="標楷體" w:hAnsi="標楷體" w:hint="eastAsia"/>
+                <w:rFonts w:ascii="Times New Roman" w:eastAsia="標楷體" w:hAnsi="Times New Roman" w:cs="Times New Roman"/>
                 <w:noProof/>
                 <w:sz w:val="28"/>
                 <w:szCs w:val="28"/>
@@ -671,14 +718,14 @@
             <w:pPr>
               <w:jc w:val="center"/>
               <w:rPr>
-                <w:rFonts w:ascii="標楷體" w:eastAsia="標楷體" w:hAnsi="標楷體"/>
+                <w:rFonts w:ascii="Times New Roman" w:eastAsia="標楷體" w:hAnsi="Times New Roman" w:cs="Times New Roman"/>
                 <w:sz w:val="28"/>
                 <w:szCs w:val="28"/>
               </w:rPr>
             </w:pPr>
             <w:r>
               <w:rPr>
-                <w:rFonts w:ascii="標楷體" w:eastAsia="標楷體" w:hAnsi="標楷體" w:hint="eastAsia"/>
+                <w:rFonts w:ascii="Times New Roman" w:eastAsia="標楷體" w:hAnsi="Times New Roman" w:cs="Times New Roman"/>
                 <w:noProof/>
                 <w:sz w:val="28"/>
                 <w:szCs w:val="28"/>
@@ -744,18 +791,42 @@
             <w:pPr>
               <w:jc w:val="center"/>
               <w:rPr>
-                <w:rFonts w:ascii="標楷體" w:eastAsia="標楷體" w:hAnsi="標楷體"/>
+                <w:rFonts w:ascii="Times New Roman" w:eastAsia="標楷體" w:hAnsi="Times New Roman" w:cs="Times New Roman"/>
                 <w:sz w:val="28"/>
                 <w:szCs w:val="28"/>
               </w:rPr>
             </w:pPr>
             <w:r>
               <w:rPr>
-                <w:rFonts w:ascii="標楷體" w:eastAsia="標楷體" w:hAnsi="標楷體" w:hint="eastAsia"/>
+                <w:rFonts w:ascii="Times New Roman" w:eastAsia="標楷體" w:hAnsi="Times New Roman" w:cs="Times New Roman"/>
                 <w:sz w:val="28"/>
                 <w:szCs w:val="28"/>
               </w:rPr>
-              <w:t>玩家2下O</w:t>
+              <w:t>玩家</w:t>
+            </w:r>
+            <w:r>
+              <w:rPr>
+                <w:rFonts w:ascii="Times New Roman" w:eastAsia="標楷體" w:hAnsi="Times New Roman" w:cs="Times New Roman"/>
+                <w:sz w:val="28"/>
+                <w:szCs w:val="28"/>
+              </w:rPr>
+              <w:t>2</w:t>
+            </w:r>
+            <w:r>
+              <w:rPr>
+                <w:rFonts w:ascii="Times New Roman" w:eastAsia="標楷體" w:hAnsi="Times New Roman" w:cs="Times New Roman"/>
+                <w:sz w:val="28"/>
+                <w:szCs w:val="28"/>
+              </w:rPr>
+              <w:t>下</w:t>
+            </w:r>
+            <w:r>
+              <w:rPr>
+                <w:rFonts w:ascii="Times New Roman" w:eastAsia="標楷體" w:hAnsi="Times New Roman" w:cs="Times New Roman"/>
+                <w:sz w:val="28"/>
+                <w:szCs w:val="28"/>
+              </w:rPr>
+              <w:t>O</w:t>
             </w:r>
           </w:p>
         </w:tc>
@@ -767,14 +838,14 @@
             <w:pPr>
               <w:jc w:val="center"/>
               <w:rPr>
-                <w:rFonts w:ascii="標楷體" w:eastAsia="標楷體" w:hAnsi="標楷體"/>
+                <w:rFonts w:ascii="Times New Roman" w:eastAsia="標楷體" w:hAnsi="Times New Roman" w:cs="Times New Roman"/>
                 <w:sz w:val="28"/>
                 <w:szCs w:val="28"/>
               </w:rPr>
             </w:pPr>
             <w:r>
               <w:rPr>
-                <w:rFonts w:ascii="標楷體" w:eastAsia="標楷體" w:hAnsi="標楷體" w:hint="eastAsia"/>
+                <w:rFonts w:ascii="Times New Roman" w:eastAsia="標楷體" w:hAnsi="Times New Roman" w:cs="Times New Roman"/>
                 <w:sz w:val="28"/>
                 <w:szCs w:val="28"/>
               </w:rPr>
@@ -795,14 +866,14 @@
             <w:pPr>
               <w:jc w:val="center"/>
               <w:rPr>
-                <w:rFonts w:ascii="標楷體" w:eastAsia="標楷體" w:hAnsi="標楷體"/>
+                <w:rFonts w:ascii="Times New Roman" w:eastAsia="標楷體" w:hAnsi="Times New Roman" w:cs="Times New Roman"/>
                 <w:sz w:val="28"/>
                 <w:szCs w:val="28"/>
               </w:rPr>
             </w:pPr>
             <w:r>
               <w:rPr>
-                <w:rFonts w:ascii="標楷體" w:eastAsia="標楷體" w:hAnsi="標楷體" w:hint="eastAsia"/>
+                <w:rFonts w:ascii="Times New Roman" w:eastAsia="標楷體" w:hAnsi="Times New Roman" w:cs="Times New Roman"/>
                 <w:noProof/>
                 <w:sz w:val="28"/>
                 <w:szCs w:val="28"/>
@@ -866,14 +937,14 @@
             <w:pPr>
               <w:jc w:val="center"/>
               <w:rPr>
-                <w:rFonts w:ascii="標楷體" w:eastAsia="標楷體" w:hAnsi="標楷體"/>
+                <w:rFonts w:ascii="Times New Roman" w:eastAsia="標楷體" w:hAnsi="Times New Roman" w:cs="Times New Roman"/>
                 <w:sz w:val="28"/>
                 <w:szCs w:val="28"/>
               </w:rPr>
             </w:pPr>
             <w:r>
               <w:rPr>
-                <w:rFonts w:ascii="標楷體" w:eastAsia="標楷體" w:hAnsi="標楷體" w:hint="eastAsia"/>
+                <w:rFonts w:ascii="Times New Roman" w:eastAsia="標楷體" w:hAnsi="Times New Roman" w:cs="Times New Roman"/>
                 <w:noProof/>
                 <w:sz w:val="28"/>
                 <w:szCs w:val="28"/>
@@ -933,9 +1004,8 @@
     </w:tbl>
     <w:p>
       <w:pPr>
-        <w:jc w:val="center"/>
-        <w:rPr>
-          <w:rFonts w:ascii="標楷體" w:eastAsia="標楷體" w:hAnsi="標楷體"/>
+        <w:rPr>
+          <w:rFonts w:ascii="Times New Roman" w:eastAsia="標楷體" w:hAnsi="Times New Roman" w:cs="Times New Roman"/>
           <w:sz w:val="28"/>
           <w:szCs w:val="28"/>
         </w:rPr>
@@ -943,9 +1013,8 @@
     </w:p>
     <w:p>
       <w:pPr>
-        <w:jc w:val="center"/>
-        <w:rPr>
-          <w:rFonts w:ascii="標楷體" w:eastAsia="標楷體" w:hAnsi="標楷體"/>
+        <w:rPr>
+          <w:rFonts w:ascii="Times New Roman" w:eastAsia="標楷體" w:hAnsi="Times New Roman" w:cs="Times New Roman"/>
           <w:sz w:val="28"/>
           <w:szCs w:val="28"/>
         </w:rPr>
@@ -953,9 +1022,8 @@
     </w:p>
     <w:p>
       <w:pPr>
-        <w:jc w:val="center"/>
-        <w:rPr>
-          <w:rFonts w:ascii="標楷體" w:eastAsia="標楷體" w:hAnsi="標楷體"/>
+        <w:rPr>
+          <w:rFonts w:ascii="Times New Roman" w:eastAsia="標楷體" w:hAnsi="Times New Roman" w:cs="Times New Roman"/>
           <w:sz w:val="28"/>
           <w:szCs w:val="28"/>
         </w:rPr>
@@ -963,9 +1031,8 @@
     </w:p>
     <w:p>
       <w:pPr>
-        <w:jc w:val="center"/>
-        <w:rPr>
-          <w:rFonts w:ascii="標楷體" w:eastAsia="標楷體" w:hAnsi="標楷體"/>
+        <w:rPr>
+          <w:rFonts w:ascii="Times New Roman" w:eastAsia="標楷體" w:hAnsi="Times New Roman" w:cs="Times New Roman"/>
           <w:sz w:val="28"/>
           <w:szCs w:val="28"/>
         </w:rPr>
@@ -973,9 +1040,53 @@
     </w:p>
     <w:p>
       <w:pPr>
-        <w:jc w:val="center"/>
-        <w:rPr>
-          <w:rFonts w:ascii="標楷體" w:eastAsia="標楷體" w:hAnsi="標楷體"/>
+        <w:rPr>
+          <w:rFonts w:ascii="Times New Roman" w:eastAsia="標楷體" w:hAnsi="Times New Roman" w:cs="Times New Roman"/>
+          <w:sz w:val="28"/>
+          <w:szCs w:val="28"/>
+        </w:rPr>
+      </w:pPr>
+    </w:p>
+    <w:p>
+      <w:pPr>
+        <w:rPr>
+          <w:rFonts w:ascii="Times New Roman" w:eastAsia="標楷體" w:hAnsi="Times New Roman" w:cs="Times New Roman"/>
+          <w:sz w:val="28"/>
+          <w:szCs w:val="28"/>
+        </w:rPr>
+      </w:pPr>
+    </w:p>
+    <w:p>
+      <w:pPr>
+        <w:rPr>
+          <w:rFonts w:ascii="Times New Roman" w:eastAsia="標楷體" w:hAnsi="Times New Roman" w:cs="Times New Roman"/>
+          <w:sz w:val="28"/>
+          <w:szCs w:val="28"/>
+        </w:rPr>
+      </w:pPr>
+    </w:p>
+    <w:p>
+      <w:pPr>
+        <w:rPr>
+          <w:rFonts w:ascii="Times New Roman" w:eastAsia="標楷體" w:hAnsi="Times New Roman" w:cs="Times New Roman"/>
+          <w:sz w:val="28"/>
+          <w:szCs w:val="28"/>
+        </w:rPr>
+      </w:pPr>
+    </w:p>
+    <w:p>
+      <w:pPr>
+        <w:rPr>
+          <w:rFonts w:ascii="Times New Roman" w:eastAsia="標楷體" w:hAnsi="Times New Roman" w:cs="Times New Roman"/>
+          <w:sz w:val="28"/>
+          <w:szCs w:val="28"/>
+        </w:rPr>
+      </w:pPr>
+    </w:p>
+    <w:p>
+      <w:pPr>
+        <w:rPr>
+          <w:rFonts w:ascii="Times New Roman" w:eastAsia="標楷體" w:hAnsi="Times New Roman" w:cs="Times New Roman" w:hint="eastAsia"/>
           <w:sz w:val="28"/>
           <w:szCs w:val="28"/>
         </w:rPr>
@@ -1000,19 +1111,27 @@
             <w:pPr>
               <w:jc w:val="center"/>
               <w:rPr>
-                <w:rFonts w:ascii="標楷體" w:eastAsia="標楷體" w:hAnsi="標楷體"/>
+                <w:rFonts w:ascii="Times New Roman" w:eastAsia="標楷體" w:hAnsi="Times New Roman" w:cs="Times New Roman"/>
                 <w:sz w:val="28"/>
                 <w:szCs w:val="28"/>
               </w:rPr>
             </w:pPr>
             <w:r>
               <w:rPr>
-                <w:rFonts w:ascii="標楷體" w:eastAsia="標楷體" w:hAnsi="標楷體" w:hint="eastAsia"/>
+                <w:rFonts w:ascii="Times New Roman" w:eastAsia="標楷體" w:hAnsi="Times New Roman" w:cs="Times New Roman"/>
                 <w:sz w:val="28"/>
                 <w:szCs w:val="28"/>
               </w:rPr>
               <w:lastRenderedPageBreak/>
-              <w:t>O獲勝</w:t>
+              <w:t>O</w:t>
+            </w:r>
+            <w:r>
+              <w:rPr>
+                <w:rFonts w:ascii="Times New Roman" w:eastAsia="標楷體" w:hAnsi="Times New Roman" w:cs="Times New Roman"/>
+                <w:sz w:val="28"/>
+                <w:szCs w:val="28"/>
+              </w:rPr>
+              <w:t>獲勝</w:t>
             </w:r>
           </w:p>
         </w:tc>
@@ -1024,14 +1143,14 @@
             <w:pPr>
               <w:jc w:val="center"/>
               <w:rPr>
-                <w:rFonts w:ascii="標楷體" w:eastAsia="標楷體" w:hAnsi="標楷體"/>
+                <w:rFonts w:ascii="Times New Roman" w:eastAsia="標楷體" w:hAnsi="Times New Roman" w:cs="Times New Roman"/>
                 <w:sz w:val="28"/>
                 <w:szCs w:val="28"/>
               </w:rPr>
             </w:pPr>
             <w:r>
               <w:rPr>
-                <w:rFonts w:ascii="標楷體" w:eastAsia="標楷體" w:hAnsi="標楷體" w:hint="eastAsia"/>
+                <w:rFonts w:ascii="Times New Roman" w:eastAsia="標楷體" w:hAnsi="Times New Roman" w:cs="Times New Roman"/>
                 <w:sz w:val="28"/>
                 <w:szCs w:val="28"/>
               </w:rPr>
@@ -1049,14 +1168,14 @@
             <w:pPr>
               <w:jc w:val="center"/>
               <w:rPr>
-                <w:rFonts w:ascii="標楷體" w:eastAsia="標楷體" w:hAnsi="標楷體"/>
+                <w:rFonts w:ascii="Times New Roman" w:eastAsia="標楷體" w:hAnsi="Times New Roman" w:cs="Times New Roman"/>
                 <w:sz w:val="28"/>
                 <w:szCs w:val="28"/>
               </w:rPr>
             </w:pPr>
             <w:r>
               <w:rPr>
-                <w:rFonts w:ascii="標楷體" w:eastAsia="標楷體" w:hAnsi="標楷體" w:hint="eastAsia"/>
+                <w:rFonts w:ascii="Times New Roman" w:eastAsia="標楷體" w:hAnsi="Times New Roman" w:cs="Times New Roman"/>
                 <w:noProof/>
                 <w:sz w:val="28"/>
                 <w:szCs w:val="28"/>
@@ -1120,14 +1239,14 @@
             <w:pPr>
               <w:jc w:val="center"/>
               <w:rPr>
-                <w:rFonts w:ascii="標楷體" w:eastAsia="標楷體" w:hAnsi="標楷體"/>
+                <w:rFonts w:ascii="Times New Roman" w:eastAsia="標楷體" w:hAnsi="Times New Roman" w:cs="Times New Roman"/>
                 <w:sz w:val="28"/>
                 <w:szCs w:val="28"/>
               </w:rPr>
             </w:pPr>
             <w:r>
               <w:rPr>
-                <w:rFonts w:ascii="標楷體" w:eastAsia="標楷體" w:hAnsi="標楷體" w:hint="eastAsia"/>
+                <w:rFonts w:ascii="Times New Roman" w:eastAsia="標楷體" w:hAnsi="Times New Roman" w:cs="Times New Roman"/>
                 <w:noProof/>
                 <w:sz w:val="28"/>
                 <w:szCs w:val="28"/>
@@ -1188,643 +1307,919 @@
     <w:p>
       <w:pPr>
         <w:rPr>
-          <w:rFonts w:ascii="標楷體" w:eastAsia="標楷體" w:hAnsi="標楷體"/>
+          <w:rFonts w:ascii="Times New Roman" w:eastAsia="標楷體" w:hAnsi="Times New Roman" w:cs="Times New Roman"/>
+          <w:b/>
+          <w:bCs/>
           <w:sz w:val="28"/>
           <w:szCs w:val="28"/>
         </w:rPr>
       </w:pPr>
-      <w:r>
-        <w:rPr>
-          <w:rFonts w:ascii="標楷體" w:eastAsia="標楷體" w:hAnsi="標楷體" w:hint="eastAsia"/>
+    </w:p>
+    <w:p>
+      <w:pPr>
+        <w:rPr>
+          <w:rFonts w:ascii="Times New Roman" w:eastAsia="標楷體" w:hAnsi="Times New Roman" w:cs="Times New Roman"/>
+          <w:b/>
+          <w:bCs/>
           <w:sz w:val="28"/>
           <w:szCs w:val="28"/>
         </w:rPr>
-        <w:t>二、專案特色</w:t>
-      </w:r>
-    </w:p>
-    <w:p>
-      <w:pPr>
-        <w:rPr>
-          <w:rFonts w:ascii="標楷體" w:eastAsia="標楷體" w:hAnsi="標楷體"/>
+      </w:pPr>
+      <w:r>
+        <w:rPr>
+          <w:rFonts w:ascii="Times New Roman" w:eastAsia="標楷體" w:hAnsi="Times New Roman" w:cs="Times New Roman"/>
+          <w:b/>
+          <w:bCs/>
           <w:sz w:val="28"/>
           <w:szCs w:val="28"/>
         </w:rPr>
-      </w:pPr>
-      <w:proofErr w:type="gramStart"/>
-      <w:r>
-        <w:rPr>
-          <w:rFonts w:ascii="標楷體" w:eastAsia="標楷體" w:hAnsi="標楷體" w:hint="eastAsia"/>
+        <w:t>二、專案特色</w:t>
+      </w:r>
+    </w:p>
+    <w:p>
+      <w:pPr>
+        <w:rPr>
+          <w:rFonts w:ascii="Times New Roman" w:eastAsia="標楷體" w:hAnsi="Times New Roman" w:cs="Times New Roman"/>
           <w:sz w:val="28"/>
           <w:szCs w:val="28"/>
         </w:rPr>
-        <w:t>一般玩井字</w:t>
-      </w:r>
-      <w:proofErr w:type="gramEnd"/>
-      <w:r>
-        <w:rPr>
-          <w:rFonts w:ascii="標楷體" w:eastAsia="標楷體" w:hAnsi="標楷體" w:hint="eastAsia"/>
+      </w:pPr>
+      <w:r>
+        <w:rPr>
+          <w:rFonts w:ascii="Times New Roman" w:eastAsia="標楷體" w:hAnsi="Times New Roman" w:cs="Times New Roman"/>
           <w:sz w:val="28"/>
           <w:szCs w:val="28"/>
         </w:rPr>
-        <w:t>遊戲</w:t>
-      </w:r>
-    </w:p>
-    <w:p>
-      <w:pPr>
-        <w:rPr>
-          <w:rFonts w:ascii="標楷體" w:eastAsia="標楷體" w:hAnsi="標楷體"/>
+        <w:t>(1)</w:t>
+      </w:r>
+      <w:r>
+        <w:rPr>
+          <w:rFonts w:ascii="Times New Roman" w:eastAsia="標楷體" w:hAnsi="Times New Roman" w:cs="Times New Roman"/>
           <w:sz w:val="28"/>
           <w:szCs w:val="28"/>
         </w:rPr>
-      </w:pPr>
-    </w:p>
-    <w:p>
-      <w:pPr>
-        <w:rPr>
-          <w:rFonts w:ascii="標楷體" w:eastAsia="標楷體" w:hAnsi="標楷體"/>
+        <w:t>功能</w:t>
+      </w:r>
+      <w:r>
+        <w:rPr>
+          <w:rFonts w:ascii="Times New Roman" w:eastAsia="標楷體" w:hAnsi="Times New Roman" w:cs="Times New Roman"/>
           <w:sz w:val="28"/>
           <w:szCs w:val="28"/>
         </w:rPr>
-      </w:pPr>
-      <w:r>
-        <w:rPr>
-          <w:rFonts w:ascii="標楷體" w:eastAsia="標楷體" w:hAnsi="標楷體" w:hint="eastAsia"/>
+        <w:t>:</w:t>
+      </w:r>
+      <w:r>
+        <w:rPr>
+          <w:rFonts w:ascii="Times New Roman" w:eastAsia="標楷體" w:hAnsi="Times New Roman" w:cs="Times New Roman"/>
           <w:sz w:val="28"/>
           <w:szCs w:val="28"/>
         </w:rPr>
-        <w:t>三、程式碼解讀</w:t>
-      </w:r>
-    </w:p>
-    <w:p>
-      <w:pPr>
-        <w:rPr>
-          <w:rFonts w:ascii="標楷體" w:eastAsia="標楷體" w:hAnsi="標楷體"/>
+        <w:t>有紀錄玩家勝負、和局場數，並提</w:t>
+      </w:r>
+      <w:r>
+        <w:rPr>
+          <w:rFonts w:ascii="Times New Roman" w:eastAsia="標楷體" w:hAnsi="Times New Roman" w:cs="Times New Roman"/>
           <w:sz w:val="28"/>
           <w:szCs w:val="28"/>
         </w:rPr>
-      </w:pPr>
-      <w:r>
-        <w:rPr>
-          <w:rFonts w:ascii="標楷體" w:eastAsia="標楷體" w:hAnsi="標楷體" w:hint="eastAsia"/>
+        <w:t>示</w:t>
+      </w:r>
+      <w:r>
+        <w:rPr>
+          <w:rFonts w:ascii="Times New Roman" w:eastAsia="標楷體" w:hAnsi="Times New Roman" w:cs="Times New Roman"/>
           <w:sz w:val="28"/>
           <w:szCs w:val="28"/>
         </w:rPr>
-        <w:t>(</w:t>
-      </w:r>
-      <w:r>
-        <w:rPr>
-          <w:rFonts w:ascii="標楷體" w:eastAsia="標楷體" w:hAnsi="標楷體"/>
+        <w:t>現在回合的玩家</w:t>
+      </w:r>
+    </w:p>
+    <w:p>
+      <w:pPr>
+        <w:jc w:val="center"/>
+        <w:rPr>
+          <w:rFonts w:ascii="Times New Roman" w:eastAsia="標楷體" w:hAnsi="Times New Roman" w:cs="Times New Roman"/>
           <w:sz w:val="28"/>
           <w:szCs w:val="28"/>
         </w:rPr>
-        <w:t>1)</w:t>
-      </w:r>
-      <w:r>
-        <w:rPr>
-          <w:rFonts w:ascii="標楷體" w:eastAsia="標楷體" w:hAnsi="標楷體" w:hint="eastAsia"/>
+      </w:pPr>
+      <w:r>
+        <w:rPr>
+          <w:rFonts w:ascii="Times New Roman" w:eastAsia="標楷體" w:hAnsi="Times New Roman" w:cs="Times New Roman"/>
+          <w:noProof/>
           <w:sz w:val="28"/>
           <w:szCs w:val="28"/>
         </w:rPr>
-        <w:t>遊戲初始化</w:t>
-      </w:r>
-    </w:p>
-    <w:p>
-      <w:pPr>
-        <w:rPr>
-          <w:rFonts w:ascii="Times New Roman" w:eastAsia="標楷體" w:hAnsi="Times New Roman" w:cs="Times New Roman"/>
-          <w:sz w:val="22"/>
-        </w:rPr>
-      </w:pPr>
-      <w:r>
-        <w:rPr>
-          <w:rFonts w:ascii="Times New Roman" w:eastAsia="標楷體" w:hAnsi="Times New Roman" w:cs="Times New Roman" w:hint="eastAsia"/>
-          <w:sz w:val="22"/>
-        </w:rPr>
-        <w:t>/</w:t>
-      </w:r>
-      <w:r>
-        <w:rPr>
-          <w:rFonts w:ascii="Times New Roman" w:eastAsia="標楷體" w:hAnsi="Times New Roman" w:cs="Times New Roman"/>
-          <w:sz w:val="22"/>
-        </w:rPr>
-        <w:t>/</w:t>
-      </w:r>
-      <w:r>
-        <w:rPr>
-          <w:rFonts w:ascii="Times New Roman" w:eastAsia="標楷體" w:hAnsi="Times New Roman" w:cs="Times New Roman" w:hint="eastAsia"/>
-          <w:sz w:val="22"/>
-        </w:rPr>
-        <w:t>將</w:t>
-      </w:r>
-      <w:r>
-        <w:rPr>
-          <w:rFonts w:ascii="Times New Roman" w:eastAsia="標楷體" w:hAnsi="Times New Roman" w:cs="Times New Roman" w:hint="eastAsia"/>
-          <w:sz w:val="22"/>
-        </w:rPr>
-        <w:t>player1</w:t>
-      </w:r>
-      <w:r>
-        <w:rPr>
-          <w:rFonts w:ascii="Times New Roman" w:eastAsia="標楷體" w:hAnsi="Times New Roman" w:cs="Times New Roman" w:hint="eastAsia"/>
-          <w:sz w:val="22"/>
-        </w:rPr>
-        <w:t>和</w:t>
-      </w:r>
-      <w:r>
-        <w:rPr>
-          <w:rFonts w:ascii="Times New Roman" w:eastAsia="標楷體" w:hAnsi="Times New Roman" w:cs="Times New Roman" w:hint="eastAsia"/>
-          <w:sz w:val="22"/>
-        </w:rPr>
-        <w:t>p</w:t>
-      </w:r>
-      <w:r>
-        <w:rPr>
-          <w:rFonts w:ascii="Times New Roman" w:eastAsia="標楷體" w:hAnsi="Times New Roman" w:cs="Times New Roman"/>
-          <w:sz w:val="22"/>
-        </w:rPr>
-        <w:t>layer1</w:t>
-      </w:r>
-      <w:r>
-        <w:rPr>
-          <w:rFonts w:ascii="Times New Roman" w:eastAsia="標楷體" w:hAnsi="Times New Roman" w:cs="Times New Roman" w:hint="eastAsia"/>
-          <w:sz w:val="22"/>
-        </w:rPr>
-        <w:t>的勝場設為</w:t>
-      </w:r>
-      <w:r>
-        <w:rPr>
-          <w:rFonts w:ascii="Times New Roman" w:eastAsia="標楷體" w:hAnsi="Times New Roman" w:cs="Times New Roman" w:hint="eastAsia"/>
-          <w:sz w:val="22"/>
-        </w:rPr>
-        <w:t>0</w:t>
-      </w:r>
-      <w:r>
-        <w:rPr>
-          <w:rFonts w:ascii="Times New Roman" w:eastAsia="標楷體" w:hAnsi="Times New Roman" w:cs="Times New Roman" w:hint="eastAsia"/>
-          <w:sz w:val="22"/>
-        </w:rPr>
-        <w:t>，</w:t>
-      </w:r>
-      <w:r>
-        <w:rPr>
-          <w:rFonts w:ascii="Times New Roman" w:eastAsia="標楷體" w:hAnsi="Times New Roman" w:cs="Times New Roman" w:hint="eastAsia"/>
-          <w:sz w:val="22"/>
-        </w:rPr>
-        <w:t>d</w:t>
-      </w:r>
-      <w:r>
-        <w:rPr>
-          <w:rFonts w:ascii="Times New Roman" w:eastAsia="標楷體" w:hAnsi="Times New Roman" w:cs="Times New Roman" w:hint="eastAsia"/>
-          <w:sz w:val="22"/>
-        </w:rPr>
-        <w:t>代表合局次數，同樣設為</w:t>
-      </w:r>
-      <w:r>
-        <w:rPr>
-          <w:rFonts w:ascii="Times New Roman" w:eastAsia="標楷體" w:hAnsi="Times New Roman" w:cs="Times New Roman" w:hint="eastAsia"/>
-          <w:sz w:val="22"/>
-        </w:rPr>
-        <w:t>0</w:t>
-      </w:r>
-    </w:p>
-    <w:p>
-      <w:pPr>
-        <w:jc w:val="both"/>
-        <w:rPr>
-          <w:rFonts w:ascii="Times New Roman" w:eastAsia="標楷體" w:hAnsi="Times New Roman" w:cs="Times New Roman"/>
-          <w:b/>
-          <w:bCs/>
-          <w:sz w:val="22"/>
-        </w:rPr>
-      </w:pPr>
-      <w:r>
-        <w:rPr>
-          <w:rFonts w:ascii="Times New Roman" w:eastAsia="標楷體" w:hAnsi="Times New Roman" w:cs="Times New Roman"/>
-          <w:b/>
-          <w:bCs/>
-          <w:sz w:val="22"/>
-        </w:rPr>
-        <w:t xml:space="preserve">int </w:t>
-      </w:r>
-      <w:proofErr w:type="spellStart"/>
-      <w:r>
-        <w:rPr>
-          <w:rFonts w:ascii="Times New Roman" w:eastAsia="標楷體" w:hAnsi="Times New Roman" w:cs="Times New Roman"/>
-          <w:b/>
-          <w:bCs/>
-          <w:sz w:val="22"/>
-        </w:rPr>
-        <w:t>xWins</w:t>
-      </w:r>
-      <w:proofErr w:type="spellEnd"/>
-      <w:r>
-        <w:rPr>
-          <w:rFonts w:ascii="Times New Roman" w:eastAsia="標楷體" w:hAnsi="Times New Roman" w:cs="Times New Roman"/>
-          <w:b/>
-          <w:bCs/>
-          <w:sz w:val="22"/>
-        </w:rPr>
-        <w:t xml:space="preserve"> = 0;</w:t>
-      </w:r>
-      <w:r>
-        <w:rPr>
-          <w:rFonts w:ascii="Times New Roman" w:eastAsia="標楷體" w:hAnsi="Times New Roman" w:cs="Times New Roman"/>
-          <w:b/>
-          <w:bCs/>
-          <w:sz w:val="22"/>
-        </w:rPr>
-        <w:tab/>
-      </w:r>
-      <w:r>
-        <w:rPr>
-          <w:rFonts w:ascii="Times New Roman" w:eastAsia="標楷體" w:hAnsi="Times New Roman" w:cs="Times New Roman"/>
-          <w:b/>
-          <w:bCs/>
-          <w:sz w:val="22"/>
-        </w:rPr>
-        <w:tab/>
-      </w:r>
-      <w:r>
-        <w:rPr>
-          <w:rFonts w:ascii="Times New Roman" w:eastAsia="標楷體" w:hAnsi="Times New Roman" w:cs="Times New Roman"/>
-          <w:b/>
-          <w:bCs/>
-          <w:sz w:val="22"/>
-        </w:rPr>
-        <w:tab/>
-      </w:r>
-      <w:r>
-        <w:rPr>
-          <w:rFonts w:ascii="Times New Roman" w:eastAsia="標楷體" w:hAnsi="Times New Roman" w:cs="Times New Roman"/>
-          <w:b/>
-          <w:bCs/>
-          <w:sz w:val="22"/>
-        </w:rPr>
-        <w:tab/>
-      </w:r>
-      <w:r>
-        <w:rPr>
-          <w:rFonts w:ascii="Times New Roman" w:eastAsia="標楷體" w:hAnsi="Times New Roman" w:cs="Times New Roman"/>
-          <w:b/>
-          <w:bCs/>
-          <w:sz w:val="22"/>
-        </w:rPr>
-        <w:tab/>
-      </w:r>
-      <w:r>
-        <w:rPr>
-          <w:rFonts w:ascii="Times New Roman" w:eastAsia="標楷體" w:hAnsi="Times New Roman" w:cs="Times New Roman"/>
-          <w:b/>
-          <w:bCs/>
-          <w:sz w:val="22"/>
-        </w:rPr>
-        <w:tab/>
-      </w:r>
-    </w:p>
-    <w:p>
-      <w:pPr>
-        <w:jc w:val="both"/>
-        <w:rPr>
-          <w:rFonts w:ascii="Times New Roman" w:eastAsia="標楷體" w:hAnsi="Times New Roman" w:cs="Times New Roman"/>
-          <w:b/>
-          <w:bCs/>
-          <w:sz w:val="22"/>
-        </w:rPr>
-      </w:pPr>
-      <w:r>
-        <w:rPr>
-          <w:rFonts w:ascii="Times New Roman" w:eastAsia="標楷體" w:hAnsi="Times New Roman" w:cs="Times New Roman"/>
-          <w:b/>
-          <w:bCs/>
-          <w:sz w:val="22"/>
-        </w:rPr>
-        <w:t xml:space="preserve">int </w:t>
-      </w:r>
-      <w:proofErr w:type="spellStart"/>
-      <w:r>
-        <w:rPr>
-          <w:rFonts w:ascii="Times New Roman" w:eastAsia="標楷體" w:hAnsi="Times New Roman" w:cs="Times New Roman"/>
-          <w:b/>
-          <w:bCs/>
-          <w:sz w:val="22"/>
-        </w:rPr>
-        <w:t>yWins</w:t>
-      </w:r>
-      <w:proofErr w:type="spellEnd"/>
-      <w:r>
-        <w:rPr>
-          <w:rFonts w:ascii="Times New Roman" w:eastAsia="標楷體" w:hAnsi="Times New Roman" w:cs="Times New Roman"/>
-          <w:b/>
-          <w:bCs/>
-          <w:sz w:val="22"/>
-        </w:rPr>
-        <w:t xml:space="preserve"> = 0;</w:t>
-      </w:r>
-    </w:p>
-    <w:p>
-      <w:pPr>
-        <w:jc w:val="both"/>
-        <w:rPr>
-          <w:rFonts w:ascii="Times New Roman" w:eastAsia="標楷體" w:hAnsi="Times New Roman" w:cs="Times New Roman"/>
-          <w:b/>
-          <w:bCs/>
-          <w:sz w:val="22"/>
-        </w:rPr>
-      </w:pPr>
-      <w:r>
-        <w:rPr>
-          <w:rFonts w:ascii="Times New Roman" w:eastAsia="標楷體" w:hAnsi="Times New Roman" w:cs="Times New Roman" w:hint="eastAsia"/>
-          <w:b/>
-          <w:bCs/>
-          <w:sz w:val="22"/>
-        </w:rPr>
-        <w:t>i</w:t>
-      </w:r>
-      <w:r>
-        <w:rPr>
-          <w:rFonts w:ascii="Times New Roman" w:eastAsia="標楷體" w:hAnsi="Times New Roman" w:cs="Times New Roman"/>
-          <w:b/>
-          <w:bCs/>
-          <w:sz w:val="22"/>
-        </w:rPr>
-        <w:t>nt d = 0</w:t>
-      </w:r>
-    </w:p>
-    <w:p>
-      <w:pPr>
-        <w:jc w:val="both"/>
-        <w:rPr>
-          <w:rFonts w:ascii="Times New Roman" w:eastAsia="標楷體" w:hAnsi="Times New Roman" w:cs="Times New Roman"/>
-          <w:sz w:val="22"/>
-        </w:rPr>
-      </w:pPr>
-    </w:p>
-    <w:p>
-      <w:pPr>
-        <w:jc w:val="both"/>
-        <w:rPr>
-          <w:rFonts w:ascii="Times New Roman" w:eastAsia="標楷體" w:hAnsi="Times New Roman" w:cs="Times New Roman"/>
-          <w:sz w:val="22"/>
-        </w:rPr>
-      </w:pPr>
-      <w:r>
-        <w:rPr>
-          <w:rFonts w:ascii="Times New Roman" w:eastAsia="標楷體" w:hAnsi="Times New Roman" w:cs="Times New Roman" w:hint="eastAsia"/>
-          <w:sz w:val="22"/>
-        </w:rPr>
-        <w:t>//n</w:t>
-      </w:r>
-      <w:r>
-        <w:rPr>
-          <w:rFonts w:ascii="Times New Roman" w:eastAsia="標楷體" w:hAnsi="Times New Roman" w:cs="Times New Roman"/>
-          <w:sz w:val="22"/>
-        </w:rPr>
-        <w:t>ew</w:t>
-      </w:r>
-      <w:r>
-        <w:rPr>
-          <w:rFonts w:ascii="Times New Roman" w:eastAsia="標楷體" w:hAnsi="Times New Roman" w:cs="Times New Roman" w:hint="eastAsia"/>
-          <w:sz w:val="22"/>
-        </w:rPr>
-        <w:t>一個一維陣列，用來儲存比賽資訊</w:t>
-      </w:r>
-    </w:p>
-    <w:p>
-      <w:pPr>
-        <w:jc w:val="both"/>
-        <w:rPr>
-          <w:rFonts w:ascii="Times New Roman" w:eastAsia="標楷體" w:hAnsi="Times New Roman" w:cs="Times New Roman"/>
-          <w:b/>
-          <w:bCs/>
-          <w:sz w:val="22"/>
-        </w:rPr>
-      </w:pPr>
-      <w:proofErr w:type="gramStart"/>
-      <w:r>
-        <w:rPr>
-          <w:rFonts w:ascii="Times New Roman" w:eastAsia="標楷體" w:hAnsi="Times New Roman" w:cs="Times New Roman"/>
-          <w:b/>
-          <w:bCs/>
-          <w:sz w:val="22"/>
-        </w:rPr>
-        <w:t>Button[</w:t>
-      </w:r>
-      <w:proofErr w:type="gramEnd"/>
-      <w:r>
-        <w:rPr>
-          <w:rFonts w:ascii="Times New Roman" w:eastAsia="標楷體" w:hAnsi="Times New Roman" w:cs="Times New Roman"/>
-          <w:b/>
-          <w:bCs/>
-          <w:sz w:val="22"/>
-        </w:rPr>
-        <w:t>] b = new Button[9];</w:t>
-      </w:r>
-    </w:p>
-    <w:p>
-      <w:pPr>
-        <w:jc w:val="both"/>
-        <w:rPr>
-          <w:rFonts w:ascii="Times New Roman" w:eastAsia="標楷體" w:hAnsi="Times New Roman" w:cs="Times New Roman"/>
-          <w:sz w:val="22"/>
-        </w:rPr>
-      </w:pPr>
-    </w:p>
-    <w:p>
-      <w:pPr>
-        <w:jc w:val="both"/>
-        <w:rPr>
-          <w:rFonts w:ascii="Times New Roman" w:eastAsia="標楷體" w:hAnsi="Times New Roman" w:cs="Times New Roman"/>
-          <w:sz w:val="22"/>
-        </w:rPr>
-      </w:pPr>
-      <w:r>
-        <w:rPr>
-          <w:rFonts w:ascii="Times New Roman" w:eastAsia="標楷體" w:hAnsi="Times New Roman" w:cs="Times New Roman" w:hint="eastAsia"/>
-          <w:sz w:val="22"/>
-        </w:rPr>
-        <w:t>/</w:t>
-      </w:r>
-      <w:r>
-        <w:rPr>
-          <w:rFonts w:ascii="Times New Roman" w:eastAsia="標楷體" w:hAnsi="Times New Roman" w:cs="Times New Roman"/>
-          <w:sz w:val="22"/>
-        </w:rPr>
-        <w:t>/</w:t>
-      </w:r>
-      <w:r>
-        <w:rPr>
-          <w:rFonts w:ascii="Times New Roman" w:eastAsia="標楷體" w:hAnsi="Times New Roman" w:cs="Times New Roman" w:hint="eastAsia"/>
-          <w:sz w:val="22"/>
-        </w:rPr>
-        <w:t>f</w:t>
-      </w:r>
-      <w:r>
-        <w:rPr>
-          <w:rFonts w:ascii="Times New Roman" w:eastAsia="標楷體" w:hAnsi="Times New Roman" w:cs="Times New Roman"/>
-          <w:sz w:val="22"/>
-        </w:rPr>
-        <w:t>lag</w:t>
-      </w:r>
-      <w:r>
-        <w:rPr>
-          <w:rFonts w:ascii="Times New Roman" w:eastAsia="標楷體" w:hAnsi="Times New Roman" w:cs="Times New Roman" w:hint="eastAsia"/>
-          <w:sz w:val="22"/>
-        </w:rPr>
-        <w:t>用來決定是誰的回合，一開始設定為</w:t>
-      </w:r>
-      <w:r>
-        <w:rPr>
-          <w:rFonts w:ascii="Times New Roman" w:eastAsia="標楷體" w:hAnsi="Times New Roman" w:cs="Times New Roman" w:hint="eastAsia"/>
-          <w:sz w:val="22"/>
-        </w:rPr>
-        <w:t>0</w:t>
-      </w:r>
-    </w:p>
-    <w:p>
-      <w:pPr>
-        <w:jc w:val="both"/>
-        <w:rPr>
-          <w:rFonts w:ascii="Times New Roman" w:eastAsia="標楷體" w:hAnsi="Times New Roman" w:cs="Times New Roman"/>
-          <w:b/>
-          <w:bCs/>
-          <w:sz w:val="22"/>
-        </w:rPr>
-      </w:pPr>
-      <w:r>
-        <w:rPr>
-          <w:rFonts w:ascii="Times New Roman" w:eastAsia="標楷體" w:hAnsi="Times New Roman" w:cs="Times New Roman"/>
-          <w:b/>
-          <w:bCs/>
-          <w:sz w:val="22"/>
-        </w:rPr>
-        <w:t>int flag = 0;</w:t>
-      </w:r>
-    </w:p>
-    <w:p>
-      <w:pPr>
-        <w:jc w:val="both"/>
-        <w:rPr>
-          <w:rFonts w:ascii="Times New Roman" w:eastAsia="標楷體" w:hAnsi="Times New Roman" w:cs="Times New Roman"/>
-          <w:sz w:val="22"/>
-        </w:rPr>
-      </w:pPr>
-    </w:p>
-    <w:p>
-      <w:pPr>
-        <w:jc w:val="both"/>
-        <w:rPr>
-          <w:rFonts w:ascii="Times New Roman" w:eastAsia="標楷體" w:hAnsi="Times New Roman" w:cs="Times New Roman"/>
-          <w:sz w:val="22"/>
-        </w:rPr>
-      </w:pPr>
-      <w:r>
-        <w:rPr>
-          <w:rFonts w:ascii="Times New Roman" w:eastAsia="標楷體" w:hAnsi="Times New Roman" w:cs="Times New Roman" w:hint="eastAsia"/>
-          <w:sz w:val="22"/>
-        </w:rPr>
-        <w:t>/</w:t>
-      </w:r>
-      <w:r>
-        <w:rPr>
-          <w:rFonts w:ascii="Times New Roman" w:eastAsia="標楷體" w:hAnsi="Times New Roman" w:cs="Times New Roman"/>
-          <w:sz w:val="22"/>
-        </w:rPr>
-        <w:t>/draw</w:t>
-      </w:r>
-      <w:r>
-        <w:rPr>
-          <w:rFonts w:ascii="Times New Roman" w:eastAsia="標楷體" w:hAnsi="Times New Roman" w:cs="Times New Roman" w:hint="eastAsia"/>
-          <w:sz w:val="22"/>
-        </w:rPr>
-        <w:t>是紀錄有多少個格子已經被選擇了</w:t>
-      </w:r>
-      <w:r>
-        <w:rPr>
-          <w:rFonts w:ascii="Times New Roman" w:eastAsia="標楷體" w:hAnsi="Times New Roman" w:cs="Times New Roman" w:hint="eastAsia"/>
-          <w:sz w:val="22"/>
-        </w:rPr>
-        <w:t>，一開始設定為</w:t>
-      </w:r>
-      <w:r>
-        <w:rPr>
-          <w:rFonts w:ascii="Times New Roman" w:eastAsia="標楷體" w:hAnsi="Times New Roman" w:cs="Times New Roman" w:hint="eastAsia"/>
-          <w:sz w:val="22"/>
-        </w:rPr>
-        <w:t>0</w:t>
-      </w:r>
-    </w:p>
-    <w:p>
-      <w:pPr>
-        <w:jc w:val="both"/>
-        <w:rPr>
-          <w:rFonts w:ascii="Times New Roman" w:eastAsia="標楷體" w:hAnsi="Times New Roman" w:cs="Times New Roman"/>
-          <w:b/>
-          <w:bCs/>
-          <w:sz w:val="22"/>
-        </w:rPr>
-      </w:pPr>
-      <w:r>
-        <w:rPr>
-          <w:rFonts w:ascii="Times New Roman" w:eastAsia="標楷體" w:hAnsi="Times New Roman" w:cs="Times New Roman"/>
-          <w:b/>
-          <w:bCs/>
-          <w:sz w:val="22"/>
-        </w:rPr>
-        <w:t>int draw = 0;</w:t>
-      </w:r>
-    </w:p>
-    <w:p>
-      <w:pPr>
-        <w:jc w:val="both"/>
-        <w:rPr>
-          <w:rFonts w:ascii="Times New Roman" w:eastAsia="標楷體" w:hAnsi="Times New Roman" w:cs="Times New Roman"/>
-          <w:sz w:val="22"/>
-        </w:rPr>
-      </w:pPr>
-    </w:p>
-    <w:p>
-      <w:pPr>
-        <w:rPr>
-          <w:rFonts w:ascii="標楷體" w:eastAsia="標楷體" w:hAnsi="標楷體"/>
+        <w:drawing>
+          <wp:inline distT="0" distB="0" distL="0" distR="0" wp14:anchorId="064EEB20" wp14:editId="2486C767">
+            <wp:extent cx="3943350" cy="685800"/>
+            <wp:effectExtent l="0" t="0" r="0" b="0"/>
+            <wp:docPr id="2" name="圖片 2"/>
+            <wp:cNvGraphicFramePr>
+              <a:graphicFrameLocks xmlns:a="http://schemas.openxmlformats.org/drawingml/2006/main" noChangeAspect="1"/>
+            </wp:cNvGraphicFramePr>
+            <a:graphic xmlns:a="http://schemas.openxmlformats.org/drawingml/2006/main">
+              <a:graphicData uri="http://schemas.openxmlformats.org/drawingml/2006/picture">
+                <pic:pic xmlns:pic="http://schemas.openxmlformats.org/drawingml/2006/picture">
+                  <pic:nvPicPr>
+                    <pic:cNvPr id="0" name="Picture 1"/>
+                    <pic:cNvPicPr>
+                      <a:picLocks noChangeAspect="1" noChangeArrowheads="1"/>
+                    </pic:cNvPicPr>
+                  </pic:nvPicPr>
+                  <pic:blipFill>
+                    <a:blip r:embed="rId12">
+                      <a:extLst>
+                        <a:ext uri="{28A0092B-C50C-407E-A947-70E740481C1C}">
+                          <a14:useLocalDpi xmlns:a14="http://schemas.microsoft.com/office/drawing/2010/main" val="0"/>
+                        </a:ext>
+                      </a:extLst>
+                    </a:blip>
+                    <a:srcRect/>
+                    <a:stretch>
+                      <a:fillRect/>
+                    </a:stretch>
+                  </pic:blipFill>
+                  <pic:spPr bwMode="auto">
+                    <a:xfrm>
+                      <a:off x="0" y="0"/>
+                      <a:ext cx="3943350" cy="685800"/>
+                    </a:xfrm>
+                    <a:prstGeom prst="rect">
+                      <a:avLst/>
+                    </a:prstGeom>
+                    <a:noFill/>
+                    <a:ln>
+                      <a:noFill/>
+                    </a:ln>
+                  </pic:spPr>
+                </pic:pic>
+              </a:graphicData>
+            </a:graphic>
+          </wp:inline>
+        </w:drawing>
+      </w:r>
+    </w:p>
+    <w:p>
+      <w:pPr>
+        <w:rPr>
+          <w:rFonts w:ascii="Times New Roman" w:eastAsia="標楷體" w:hAnsi="Times New Roman" w:cs="Times New Roman"/>
           <w:sz w:val="28"/>
           <w:szCs w:val="28"/>
         </w:rPr>
       </w:pPr>
       <w:r>
         <w:rPr>
-          <w:rFonts w:ascii="標楷體" w:eastAsia="標楷體" w:hAnsi="標楷體" w:hint="eastAsia"/>
+          <w:rFonts w:ascii="Times New Roman" w:eastAsia="標楷體" w:hAnsi="Times New Roman" w:cs="Times New Roman"/>
           <w:sz w:val="28"/>
           <w:szCs w:val="28"/>
         </w:rPr>
-        <w:t>(2)遊戲主程序</w:t>
-      </w:r>
-    </w:p>
-    <w:p>
-      <w:pPr>
-        <w:jc w:val="both"/>
-        <w:rPr>
-          <w:rFonts w:ascii="Times New Roman" w:eastAsia="標楷體" w:hAnsi="Times New Roman" w:cs="Times New Roman"/>
-          <w:sz w:val="22"/>
-        </w:rPr>
-      </w:pPr>
-      <w:r>
+        <w:t>(2)</w:t>
+      </w:r>
+      <w:r>
+        <w:rPr>
+          <w:rFonts w:ascii="Times New Roman" w:eastAsia="標楷體" w:hAnsi="Times New Roman" w:cs="Times New Roman"/>
+          <w:sz w:val="28"/>
+          <w:szCs w:val="28"/>
+        </w:rPr>
+        <w:t>設計</w:t>
+      </w:r>
+      <w:r>
+        <w:rPr>
+          <w:rFonts w:ascii="Times New Roman" w:eastAsia="標楷體" w:hAnsi="Times New Roman" w:cs="Times New Roman"/>
+          <w:sz w:val="28"/>
+          <w:szCs w:val="28"/>
+        </w:rPr>
+        <w:t>:</w:t>
+      </w:r>
+      <w:r>
+        <w:rPr>
+          <w:rFonts w:ascii="Times New Roman" w:eastAsia="標楷體" w:hAnsi="Times New Roman" w:cs="Times New Roman"/>
+          <w:sz w:val="28"/>
+          <w:szCs w:val="28"/>
+        </w:rPr>
+        <w:t>背景的選擇讓九宮格棋盤有浮在空中的立體感</w:t>
+      </w:r>
+    </w:p>
+    <w:p>
+      <w:pPr>
         <w:rPr>
           <w:rFonts w:ascii="Times New Roman" w:eastAsia="標楷體" w:hAnsi="Times New Roman" w:cs="Times New Roman" w:hint="eastAsia"/>
+          <w:sz w:val="28"/>
+          <w:szCs w:val="28"/>
+        </w:rPr>
+      </w:pPr>
+    </w:p>
+    <w:p>
+      <w:pPr>
+        <w:rPr>
+          <w:rFonts w:ascii="Times New Roman" w:eastAsia="標楷體" w:hAnsi="Times New Roman" w:cs="Times New Roman"/>
+          <w:b/>
+          <w:bCs/>
+          <w:sz w:val="28"/>
+          <w:szCs w:val="28"/>
+        </w:rPr>
+      </w:pPr>
+      <w:r>
+        <w:rPr>
+          <w:rFonts w:ascii="Times New Roman" w:eastAsia="標楷體" w:hAnsi="Times New Roman" w:cs="Times New Roman"/>
+          <w:b/>
+          <w:bCs/>
+          <w:sz w:val="28"/>
+          <w:szCs w:val="28"/>
+        </w:rPr>
+        <w:t>三、程式碼解讀</w:t>
+      </w:r>
+    </w:p>
+    <w:p>
+      <w:pPr>
+        <w:pStyle w:val="a6"/>
+        <w:numPr>
+          <w:ilvl w:val="0"/>
+          <w:numId w:val="2"/>
+        </w:numPr>
+        <w:ind w:leftChars="0"/>
+        <w:rPr>
+          <w:rFonts w:ascii="Times New Roman" w:eastAsia="標楷體" w:hAnsi="Times New Roman" w:cs="Times New Roman"/>
+          <w:b/>
+          <w:bCs/>
+          <w:szCs w:val="24"/>
+        </w:rPr>
+      </w:pPr>
+      <w:r>
+        <w:rPr>
+          <w:rFonts w:ascii="Times New Roman" w:eastAsia="標楷體" w:hAnsi="Times New Roman" w:cs="Times New Roman" w:hint="eastAsia"/>
+          <w:b/>
+          <w:bCs/>
+          <w:szCs w:val="24"/>
+        </w:rPr>
+        <w:t>分為</w:t>
+      </w:r>
+      <w:r>
+        <w:rPr>
+          <w:rFonts w:ascii="Times New Roman" w:eastAsia="標楷體" w:hAnsi="Times New Roman" w:cs="Times New Roman" w:hint="eastAsia"/>
+          <w:b/>
+          <w:bCs/>
+          <w:szCs w:val="24"/>
+        </w:rPr>
+        <w:t>4</w:t>
+      </w:r>
+      <w:r>
+        <w:rPr>
+          <w:rFonts w:ascii="Times New Roman" w:eastAsia="標楷體" w:hAnsi="Times New Roman" w:cs="Times New Roman" w:hint="eastAsia"/>
+          <w:b/>
+          <w:bCs/>
+          <w:szCs w:val="24"/>
+        </w:rPr>
+        <w:t>個部分</w:t>
+      </w:r>
+      <w:r>
+        <w:rPr>
+          <w:rFonts w:ascii="Times New Roman" w:eastAsia="標楷體" w:hAnsi="Times New Roman" w:cs="Times New Roman" w:hint="eastAsia"/>
+          <w:b/>
+          <w:bCs/>
+          <w:szCs w:val="24"/>
+        </w:rPr>
+        <w:t>:</w:t>
+      </w:r>
+      <w:r>
+        <w:rPr>
+          <w:rFonts w:ascii="Times New Roman" w:eastAsia="標楷體" w:hAnsi="Times New Roman" w:cs="Times New Roman"/>
+          <w:b/>
+          <w:bCs/>
+          <w:szCs w:val="24"/>
+        </w:rPr>
+        <w:t>”</w:t>
+      </w:r>
+      <w:r>
+        <w:rPr>
+          <w:rFonts w:ascii="Times New Roman" w:eastAsia="標楷體" w:hAnsi="Times New Roman" w:cs="Times New Roman" w:hint="eastAsia"/>
+          <w:b/>
+          <w:bCs/>
+          <w:szCs w:val="24"/>
+        </w:rPr>
+        <w:t>遊戲初始化</w:t>
+      </w:r>
+      <w:proofErr w:type="gramStart"/>
+      <w:r>
+        <w:rPr>
+          <w:rFonts w:ascii="Times New Roman" w:eastAsia="標楷體" w:hAnsi="Times New Roman" w:cs="Times New Roman"/>
+          <w:b/>
+          <w:bCs/>
+          <w:szCs w:val="24"/>
+        </w:rPr>
+        <w:t>”</w:t>
+      </w:r>
+      <w:proofErr w:type="gramEnd"/>
+      <w:r>
+        <w:rPr>
+          <w:rFonts w:ascii="Times New Roman" w:eastAsia="標楷體" w:hAnsi="Times New Roman" w:cs="Times New Roman" w:hint="eastAsia"/>
+          <w:b/>
+          <w:bCs/>
+          <w:szCs w:val="24"/>
+        </w:rPr>
+        <w:t>、</w:t>
+      </w:r>
+      <w:proofErr w:type="gramStart"/>
+      <w:r>
+        <w:rPr>
+          <w:rFonts w:ascii="Times New Roman" w:eastAsia="標楷體" w:hAnsi="Times New Roman" w:cs="Times New Roman"/>
+          <w:b/>
+          <w:bCs/>
+          <w:szCs w:val="24"/>
+        </w:rPr>
+        <w:t>”</w:t>
+      </w:r>
+      <w:proofErr w:type="gramEnd"/>
+      <w:r>
+        <w:rPr>
+          <w:rFonts w:ascii="Times New Roman" w:eastAsia="標楷體" w:hAnsi="Times New Roman" w:cs="Times New Roman"/>
+          <w:b/>
+          <w:bCs/>
+          <w:szCs w:val="24"/>
+        </w:rPr>
+        <w:t xml:space="preserve"> </w:t>
+      </w:r>
+      <w:r>
+        <w:rPr>
+          <w:rFonts w:ascii="Times New Roman" w:eastAsia="標楷體" w:hAnsi="Times New Roman" w:cs="Times New Roman"/>
+          <w:b/>
+          <w:bCs/>
+          <w:szCs w:val="24"/>
+        </w:rPr>
+        <w:t>遊戲主程序</w:t>
+      </w:r>
+      <w:proofErr w:type="gramStart"/>
+      <w:r>
+        <w:rPr>
+          <w:rFonts w:ascii="Times New Roman" w:eastAsia="標楷體" w:hAnsi="Times New Roman" w:cs="Times New Roman"/>
+          <w:b/>
+          <w:bCs/>
+          <w:szCs w:val="24"/>
+        </w:rPr>
+        <w:t>”</w:t>
+      </w:r>
+      <w:proofErr w:type="gramEnd"/>
+      <w:r>
+        <w:rPr>
+          <w:rFonts w:ascii="Times New Roman" w:eastAsia="標楷體" w:hAnsi="Times New Roman" w:cs="Times New Roman" w:hint="eastAsia"/>
+          <w:b/>
+          <w:bCs/>
+          <w:szCs w:val="24"/>
+        </w:rPr>
+        <w:t>、</w:t>
+      </w:r>
+      <w:r>
+        <w:rPr>
+          <w:rFonts w:ascii="Times New Roman" w:eastAsia="標楷體" w:hAnsi="Times New Roman" w:cs="Times New Roman"/>
+          <w:b/>
+          <w:bCs/>
+          <w:szCs w:val="24"/>
+        </w:rPr>
+        <w:t xml:space="preserve"> “</w:t>
+      </w:r>
+      <w:r>
+        <w:rPr>
+          <w:rFonts w:ascii="Times New Roman" w:eastAsia="標楷體" w:hAnsi="Times New Roman" w:cs="Times New Roman"/>
+          <w:b/>
+          <w:bCs/>
+          <w:szCs w:val="24"/>
+        </w:rPr>
+        <w:t>Check</w:t>
+      </w:r>
+      <w:r>
+        <w:rPr>
+          <w:rFonts w:ascii="Times New Roman" w:eastAsia="標楷體" w:hAnsi="Times New Roman" w:cs="Times New Roman"/>
+          <w:b/>
+          <w:bCs/>
+          <w:szCs w:val="24"/>
+        </w:rPr>
+        <w:t>副程式</w:t>
+      </w:r>
+      <w:r>
+        <w:rPr>
+          <w:rFonts w:ascii="Times New Roman" w:eastAsia="標楷體" w:hAnsi="Times New Roman" w:cs="Times New Roman"/>
+          <w:b/>
+          <w:bCs/>
+          <w:szCs w:val="24"/>
+        </w:rPr>
+        <w:t>”</w:t>
+      </w:r>
+      <w:r>
+        <w:rPr>
+          <w:rFonts w:ascii="Times New Roman" w:eastAsia="標楷體" w:hAnsi="Times New Roman" w:cs="Times New Roman" w:hint="eastAsia"/>
+          <w:b/>
+          <w:bCs/>
+          <w:szCs w:val="24"/>
+        </w:rPr>
+        <w:t>、</w:t>
+      </w:r>
+      <w:proofErr w:type="gramStart"/>
+      <w:r>
+        <w:rPr>
+          <w:rFonts w:ascii="Times New Roman" w:eastAsia="標楷體" w:hAnsi="Times New Roman" w:cs="Times New Roman"/>
+          <w:b/>
+          <w:bCs/>
+          <w:szCs w:val="24"/>
+        </w:rPr>
+        <w:t>”</w:t>
+      </w:r>
+      <w:proofErr w:type="gramEnd"/>
+      <w:r>
+        <w:rPr>
+          <w:rFonts w:ascii="Times New Roman" w:eastAsia="標楷體" w:hAnsi="Times New Roman" w:cs="Times New Roman"/>
+          <w:b/>
+          <w:bCs/>
+          <w:szCs w:val="24"/>
+        </w:rPr>
+        <w:t xml:space="preserve"> </w:t>
+      </w:r>
+      <w:r>
+        <w:rPr>
+          <w:rFonts w:ascii="Times New Roman" w:eastAsia="標楷體" w:hAnsi="Times New Roman" w:cs="Times New Roman"/>
+          <w:b/>
+          <w:bCs/>
+          <w:szCs w:val="24"/>
+        </w:rPr>
+        <w:t>Reset</w:t>
+      </w:r>
+      <w:r>
+        <w:rPr>
+          <w:rFonts w:ascii="Times New Roman" w:eastAsia="標楷體" w:hAnsi="Times New Roman" w:cs="Times New Roman"/>
+          <w:b/>
+          <w:bCs/>
+          <w:szCs w:val="24"/>
+        </w:rPr>
+        <w:t>副程式</w:t>
+      </w:r>
+      <w:proofErr w:type="gramStart"/>
+      <w:r>
+        <w:rPr>
+          <w:rFonts w:ascii="Times New Roman" w:eastAsia="標楷體" w:hAnsi="Times New Roman" w:cs="Times New Roman"/>
+          <w:b/>
+          <w:bCs/>
+          <w:szCs w:val="24"/>
+        </w:rPr>
+        <w:t>”</w:t>
+      </w:r>
+      <w:proofErr w:type="gramEnd"/>
+    </w:p>
+    <w:p>
+      <w:pPr>
+        <w:rPr>
+          <w:rFonts w:ascii="Times New Roman" w:eastAsia="標楷體" w:hAnsi="Times New Roman" w:cs="Times New Roman" w:hint="eastAsia"/>
+          <w:b/>
+          <w:bCs/>
+          <w:szCs w:val="24"/>
+        </w:rPr>
+      </w:pPr>
+      <w:bookmarkStart w:id="0" w:name="_GoBack"/>
+      <w:bookmarkEnd w:id="0"/>
+    </w:p>
+    <w:p>
+      <w:pPr>
+        <w:rPr>
+          <w:rFonts w:ascii="Times New Roman" w:eastAsia="標楷體" w:hAnsi="Times New Roman" w:cs="Times New Roman"/>
+          <w:szCs w:val="24"/>
+        </w:rPr>
+      </w:pPr>
+      <w:r>
+        <w:rPr>
+          <w:rFonts w:ascii="Times New Roman" w:eastAsia="標楷體" w:hAnsi="Times New Roman" w:cs="Times New Roman"/>
+          <w:szCs w:val="24"/>
+        </w:rPr>
+        <w:t>(1)</w:t>
+      </w:r>
+      <w:r>
+        <w:rPr>
+          <w:rFonts w:ascii="Times New Roman" w:eastAsia="標楷體" w:hAnsi="Times New Roman" w:cs="Times New Roman"/>
+          <w:szCs w:val="24"/>
+        </w:rPr>
+        <w:t>遊戲初始化</w:t>
+      </w:r>
+    </w:p>
+    <w:p>
+      <w:pPr>
+        <w:rPr>
+          <w:rFonts w:ascii="Times New Roman" w:eastAsia="標楷體" w:hAnsi="Times New Roman" w:cs="Times New Roman"/>
+          <w:sz w:val="22"/>
+        </w:rPr>
+      </w:pPr>
+      <w:r>
+        <w:rPr>
+          <w:rFonts w:ascii="Times New Roman" w:eastAsia="標楷體" w:hAnsi="Times New Roman" w:cs="Times New Roman"/>
+          <w:sz w:val="22"/>
+        </w:rPr>
+        <w:t>//</w:t>
+      </w:r>
+      <w:r>
+        <w:rPr>
+          <w:rFonts w:ascii="Times New Roman" w:eastAsia="標楷體" w:hAnsi="Times New Roman" w:cs="Times New Roman"/>
+          <w:sz w:val="22"/>
+        </w:rPr>
+        <w:t>將</w:t>
+      </w:r>
+      <w:r>
+        <w:rPr>
+          <w:rFonts w:ascii="Times New Roman" w:eastAsia="標楷體" w:hAnsi="Times New Roman" w:cs="Times New Roman"/>
+          <w:sz w:val="22"/>
+        </w:rPr>
+        <w:t>player1</w:t>
+      </w:r>
+      <w:r>
+        <w:rPr>
+          <w:rFonts w:ascii="Times New Roman" w:eastAsia="標楷體" w:hAnsi="Times New Roman" w:cs="Times New Roman"/>
+          <w:sz w:val="22"/>
+        </w:rPr>
+        <w:t>和</w:t>
+      </w:r>
+      <w:r>
+        <w:rPr>
+          <w:rFonts w:ascii="Times New Roman" w:eastAsia="標楷體" w:hAnsi="Times New Roman" w:cs="Times New Roman"/>
+          <w:sz w:val="22"/>
+        </w:rPr>
+        <w:t>player1</w:t>
+      </w:r>
+      <w:r>
+        <w:rPr>
+          <w:rFonts w:ascii="Times New Roman" w:eastAsia="標楷體" w:hAnsi="Times New Roman" w:cs="Times New Roman"/>
+          <w:sz w:val="22"/>
+        </w:rPr>
+        <w:t>的勝場設為</w:t>
+      </w:r>
+      <w:r>
+        <w:rPr>
+          <w:rFonts w:ascii="Times New Roman" w:eastAsia="標楷體" w:hAnsi="Times New Roman" w:cs="Times New Roman"/>
+          <w:sz w:val="22"/>
+        </w:rPr>
+        <w:t>0</w:t>
+      </w:r>
+      <w:r>
+        <w:rPr>
+          <w:rFonts w:ascii="Times New Roman" w:eastAsia="標楷體" w:hAnsi="Times New Roman" w:cs="Times New Roman"/>
+          <w:sz w:val="22"/>
+        </w:rPr>
+        <w:t>，</w:t>
+      </w:r>
+      <w:r>
+        <w:rPr>
+          <w:rFonts w:ascii="Times New Roman" w:eastAsia="標楷體" w:hAnsi="Times New Roman" w:cs="Times New Roman"/>
+          <w:sz w:val="22"/>
+        </w:rPr>
+        <w:t>d</w:t>
+      </w:r>
+      <w:r>
+        <w:rPr>
+          <w:rFonts w:ascii="Times New Roman" w:eastAsia="標楷體" w:hAnsi="Times New Roman" w:cs="Times New Roman"/>
+          <w:sz w:val="22"/>
+        </w:rPr>
+        <w:t>代表合局次數，同樣設為</w:t>
+      </w:r>
+      <w:r>
+        <w:rPr>
+          <w:rFonts w:ascii="Times New Roman" w:eastAsia="標楷體" w:hAnsi="Times New Roman" w:cs="Times New Roman"/>
+          <w:sz w:val="22"/>
+        </w:rPr>
+        <w:t>0</w:t>
+      </w:r>
+    </w:p>
+    <w:p>
+      <w:pPr>
+        <w:jc w:val="both"/>
+        <w:rPr>
+          <w:rFonts w:ascii="Times New Roman" w:eastAsia="標楷體" w:hAnsi="Times New Roman" w:cs="Times New Roman"/>
+          <w:b/>
+          <w:bCs/>
+          <w:sz w:val="22"/>
+        </w:rPr>
+      </w:pPr>
+      <w:r>
+        <w:rPr>
+          <w:rFonts w:ascii="Times New Roman" w:eastAsia="標楷體" w:hAnsi="Times New Roman" w:cs="Times New Roman"/>
+          <w:b/>
+          <w:bCs/>
+          <w:sz w:val="22"/>
+        </w:rPr>
+        <w:t xml:space="preserve">int </w:t>
+      </w:r>
+      <w:proofErr w:type="spellStart"/>
+      <w:r>
+        <w:rPr>
+          <w:rFonts w:ascii="Times New Roman" w:eastAsia="標楷體" w:hAnsi="Times New Roman" w:cs="Times New Roman"/>
+          <w:b/>
+          <w:bCs/>
+          <w:sz w:val="22"/>
+        </w:rPr>
+        <w:t>xWins</w:t>
+      </w:r>
+      <w:proofErr w:type="spellEnd"/>
+      <w:r>
+        <w:rPr>
+          <w:rFonts w:ascii="Times New Roman" w:eastAsia="標楷體" w:hAnsi="Times New Roman" w:cs="Times New Roman"/>
+          <w:b/>
+          <w:bCs/>
+          <w:sz w:val="22"/>
+        </w:rPr>
+        <w:t xml:space="preserve"> = 0;</w:t>
+      </w:r>
+    </w:p>
+    <w:p>
+      <w:pPr>
+        <w:jc w:val="both"/>
+        <w:rPr>
+          <w:rFonts w:ascii="Times New Roman" w:eastAsia="標楷體" w:hAnsi="Times New Roman" w:cs="Times New Roman"/>
+          <w:b/>
+          <w:bCs/>
+          <w:sz w:val="22"/>
+        </w:rPr>
+      </w:pPr>
+      <w:r>
+        <w:rPr>
+          <w:rFonts w:ascii="Times New Roman" w:eastAsia="標楷體" w:hAnsi="Times New Roman" w:cs="Times New Roman"/>
+          <w:b/>
+          <w:bCs/>
+          <w:sz w:val="22"/>
+        </w:rPr>
+        <w:t xml:space="preserve">int </w:t>
+      </w:r>
+      <w:proofErr w:type="spellStart"/>
+      <w:r>
+        <w:rPr>
+          <w:rFonts w:ascii="Times New Roman" w:eastAsia="標楷體" w:hAnsi="Times New Roman" w:cs="Times New Roman"/>
+          <w:b/>
+          <w:bCs/>
+          <w:sz w:val="22"/>
+        </w:rPr>
+        <w:t>yWins</w:t>
+      </w:r>
+      <w:proofErr w:type="spellEnd"/>
+      <w:r>
+        <w:rPr>
+          <w:rFonts w:ascii="Times New Roman" w:eastAsia="標楷體" w:hAnsi="Times New Roman" w:cs="Times New Roman"/>
+          <w:b/>
+          <w:bCs/>
+          <w:sz w:val="22"/>
+        </w:rPr>
+        <w:t xml:space="preserve"> = 0;</w:t>
+      </w:r>
+    </w:p>
+    <w:p>
+      <w:pPr>
+        <w:jc w:val="both"/>
+        <w:rPr>
+          <w:rFonts w:ascii="Times New Roman" w:eastAsia="標楷體" w:hAnsi="Times New Roman" w:cs="Times New Roman"/>
+          <w:b/>
+          <w:bCs/>
+          <w:sz w:val="22"/>
+        </w:rPr>
+      </w:pPr>
+      <w:r>
+        <w:rPr>
+          <w:rFonts w:ascii="Times New Roman" w:eastAsia="標楷體" w:hAnsi="Times New Roman" w:cs="Times New Roman"/>
+          <w:b/>
+          <w:bCs/>
+          <w:sz w:val="22"/>
+        </w:rPr>
+        <w:t>int d = 0</w:t>
+      </w:r>
+    </w:p>
+    <w:p>
+      <w:pPr>
+        <w:jc w:val="both"/>
+        <w:rPr>
+          <w:rFonts w:ascii="Times New Roman" w:eastAsia="標楷體" w:hAnsi="Times New Roman" w:cs="Times New Roman"/>
+          <w:sz w:val="22"/>
+        </w:rPr>
+      </w:pPr>
+    </w:p>
+    <w:p>
+      <w:pPr>
+        <w:jc w:val="both"/>
+        <w:rPr>
+          <w:rFonts w:ascii="Times New Roman" w:eastAsia="標楷體" w:hAnsi="Times New Roman" w:cs="Times New Roman"/>
+          <w:sz w:val="22"/>
+        </w:rPr>
+      </w:pPr>
+      <w:r>
+        <w:rPr>
+          <w:rFonts w:ascii="Times New Roman" w:eastAsia="標楷體" w:hAnsi="Times New Roman" w:cs="Times New Roman"/>
+          <w:sz w:val="22"/>
+        </w:rPr>
+        <w:t>//new</w:t>
+      </w:r>
+      <w:r>
+        <w:rPr>
+          <w:rFonts w:ascii="Times New Roman" w:eastAsia="標楷體" w:hAnsi="Times New Roman" w:cs="Times New Roman"/>
+          <w:sz w:val="22"/>
+        </w:rPr>
+        <w:t>一個一維陣列，用來儲存比賽資訊</w:t>
+      </w:r>
+    </w:p>
+    <w:p>
+      <w:pPr>
+        <w:jc w:val="both"/>
+        <w:rPr>
+          <w:rFonts w:ascii="Times New Roman" w:eastAsia="標楷體" w:hAnsi="Times New Roman" w:cs="Times New Roman"/>
+          <w:b/>
+          <w:bCs/>
+          <w:sz w:val="22"/>
+        </w:rPr>
+      </w:pPr>
+      <w:proofErr w:type="gramStart"/>
+      <w:r>
+        <w:rPr>
+          <w:rFonts w:ascii="Times New Roman" w:eastAsia="標楷體" w:hAnsi="Times New Roman" w:cs="Times New Roman"/>
+          <w:b/>
+          <w:bCs/>
+          <w:sz w:val="22"/>
+        </w:rPr>
+        <w:t>Button[</w:t>
+      </w:r>
+      <w:proofErr w:type="gramEnd"/>
+      <w:r>
+        <w:rPr>
+          <w:rFonts w:ascii="Times New Roman" w:eastAsia="標楷體" w:hAnsi="Times New Roman" w:cs="Times New Roman"/>
+          <w:b/>
+          <w:bCs/>
+          <w:sz w:val="22"/>
+        </w:rPr>
+        <w:t>] b = new Button[9];</w:t>
+      </w:r>
+    </w:p>
+    <w:p>
+      <w:pPr>
+        <w:jc w:val="both"/>
+        <w:rPr>
+          <w:rFonts w:ascii="Times New Roman" w:eastAsia="標楷體" w:hAnsi="Times New Roman" w:cs="Times New Roman"/>
+          <w:sz w:val="22"/>
+        </w:rPr>
+      </w:pPr>
+    </w:p>
+    <w:p>
+      <w:pPr>
+        <w:jc w:val="both"/>
+        <w:rPr>
+          <w:rFonts w:ascii="Times New Roman" w:eastAsia="標楷體" w:hAnsi="Times New Roman" w:cs="Times New Roman"/>
+          <w:sz w:val="22"/>
+        </w:rPr>
+      </w:pPr>
+      <w:r>
+        <w:rPr>
+          <w:rFonts w:ascii="Times New Roman" w:eastAsia="標楷體" w:hAnsi="Times New Roman" w:cs="Times New Roman"/>
           <w:sz w:val="22"/>
         </w:rPr>
         <w:lastRenderedPageBreak/>
-        <w:t>/</w:t>
-      </w:r>
-      <w:r>
-        <w:rPr>
-          <w:rFonts w:ascii="Times New Roman" w:eastAsia="標楷體" w:hAnsi="Times New Roman" w:cs="Times New Roman"/>
-          <w:sz w:val="22"/>
-        </w:rPr>
-        <w:t>/</w:t>
-      </w:r>
-      <w:r>
-        <w:rPr>
-          <w:rFonts w:ascii="Times New Roman" w:eastAsia="標楷體" w:hAnsi="Times New Roman" w:cs="Times New Roman" w:hint="eastAsia"/>
+        <w:t>//flag</w:t>
+      </w:r>
+      <w:r>
+        <w:rPr>
+          <w:rFonts w:ascii="Times New Roman" w:eastAsia="標楷體" w:hAnsi="Times New Roman" w:cs="Times New Roman"/>
+          <w:sz w:val="22"/>
+        </w:rPr>
+        <w:t>用來決定是誰的回合，一開始設定為</w:t>
+      </w:r>
+      <w:r>
+        <w:rPr>
+          <w:rFonts w:ascii="Times New Roman" w:eastAsia="標楷體" w:hAnsi="Times New Roman" w:cs="Times New Roman"/>
+          <w:sz w:val="22"/>
+        </w:rPr>
+        <w:t>0</w:t>
+      </w:r>
+    </w:p>
+    <w:p>
+      <w:pPr>
+        <w:jc w:val="both"/>
+        <w:rPr>
+          <w:rFonts w:ascii="Times New Roman" w:eastAsia="標楷體" w:hAnsi="Times New Roman" w:cs="Times New Roman"/>
+          <w:b/>
+          <w:bCs/>
+          <w:sz w:val="22"/>
+        </w:rPr>
+      </w:pPr>
+      <w:r>
+        <w:rPr>
+          <w:rFonts w:ascii="Times New Roman" w:eastAsia="標楷體" w:hAnsi="Times New Roman" w:cs="Times New Roman"/>
+          <w:b/>
+          <w:bCs/>
+          <w:sz w:val="22"/>
+        </w:rPr>
+        <w:t>int flag = 0;</w:t>
+      </w:r>
+    </w:p>
+    <w:p>
+      <w:pPr>
+        <w:jc w:val="both"/>
+        <w:rPr>
+          <w:rFonts w:ascii="Times New Roman" w:eastAsia="標楷體" w:hAnsi="Times New Roman" w:cs="Times New Roman"/>
+          <w:sz w:val="22"/>
+        </w:rPr>
+      </w:pPr>
+    </w:p>
+    <w:p>
+      <w:pPr>
+        <w:jc w:val="both"/>
+        <w:rPr>
+          <w:rFonts w:ascii="Times New Roman" w:eastAsia="標楷體" w:hAnsi="Times New Roman" w:cs="Times New Roman"/>
+          <w:sz w:val="22"/>
+        </w:rPr>
+      </w:pPr>
+      <w:r>
+        <w:rPr>
+          <w:rFonts w:ascii="Times New Roman" w:eastAsia="標楷體" w:hAnsi="Times New Roman" w:cs="Times New Roman"/>
+          <w:sz w:val="22"/>
+        </w:rPr>
+        <w:t>//draw</w:t>
+      </w:r>
+      <w:r>
+        <w:rPr>
+          <w:rFonts w:ascii="Times New Roman" w:eastAsia="標楷體" w:hAnsi="Times New Roman" w:cs="Times New Roman"/>
+          <w:sz w:val="22"/>
+        </w:rPr>
+        <w:t>是紀錄有多少個格子已經被選擇了</w:t>
+      </w:r>
+      <w:r>
+        <w:rPr>
+          <w:rFonts w:ascii="Times New Roman" w:eastAsia="標楷體" w:hAnsi="Times New Roman" w:cs="Times New Roman"/>
+          <w:sz w:val="22"/>
+        </w:rPr>
+        <w:t>，一開始設定為</w:t>
+      </w:r>
+      <w:r>
+        <w:rPr>
+          <w:rFonts w:ascii="Times New Roman" w:eastAsia="標楷體" w:hAnsi="Times New Roman" w:cs="Times New Roman"/>
+          <w:sz w:val="22"/>
+        </w:rPr>
+        <w:t>0</w:t>
+      </w:r>
+    </w:p>
+    <w:p>
+      <w:pPr>
+        <w:jc w:val="both"/>
+        <w:rPr>
+          <w:rFonts w:ascii="Times New Roman" w:eastAsia="標楷體" w:hAnsi="Times New Roman" w:cs="Times New Roman"/>
+          <w:b/>
+          <w:bCs/>
+          <w:sz w:val="22"/>
+        </w:rPr>
+      </w:pPr>
+      <w:r>
+        <w:rPr>
+          <w:rFonts w:ascii="Times New Roman" w:eastAsia="標楷體" w:hAnsi="Times New Roman" w:cs="Times New Roman"/>
+          <w:b/>
+          <w:bCs/>
+          <w:sz w:val="22"/>
+        </w:rPr>
+        <w:t>int draw = 0;</w:t>
+      </w:r>
+    </w:p>
+    <w:p>
+      <w:pPr>
+        <w:jc w:val="both"/>
+        <w:rPr>
+          <w:rFonts w:ascii="Times New Roman" w:eastAsia="標楷體" w:hAnsi="Times New Roman" w:cs="Times New Roman"/>
+          <w:sz w:val="22"/>
+        </w:rPr>
+      </w:pPr>
+    </w:p>
+    <w:p>
+      <w:pPr>
+        <w:rPr>
+          <w:rFonts w:ascii="Times New Roman" w:eastAsia="標楷體" w:hAnsi="Times New Roman" w:cs="Times New Roman"/>
+          <w:szCs w:val="24"/>
+        </w:rPr>
+      </w:pPr>
+      <w:r>
+        <w:rPr>
+          <w:rFonts w:ascii="Times New Roman" w:eastAsia="標楷體" w:hAnsi="Times New Roman" w:cs="Times New Roman"/>
+          <w:szCs w:val="24"/>
+        </w:rPr>
+        <w:t>(2)</w:t>
+      </w:r>
+      <w:r>
+        <w:rPr>
+          <w:rFonts w:ascii="Times New Roman" w:eastAsia="標楷體" w:hAnsi="Times New Roman" w:cs="Times New Roman"/>
+          <w:szCs w:val="24"/>
+        </w:rPr>
+        <w:t>遊戲主程序</w:t>
+      </w:r>
+    </w:p>
+    <w:p>
+      <w:pPr>
+        <w:jc w:val="both"/>
+        <w:rPr>
+          <w:rFonts w:ascii="Times New Roman" w:eastAsia="標楷體" w:hAnsi="Times New Roman" w:cs="Times New Roman"/>
+          <w:sz w:val="22"/>
+        </w:rPr>
+      </w:pPr>
+      <w:r>
+        <w:rPr>
+          <w:rFonts w:ascii="Times New Roman" w:eastAsia="標楷體" w:hAnsi="Times New Roman" w:cs="Times New Roman"/>
+          <w:sz w:val="22"/>
+        </w:rPr>
+        <w:t>//</w:t>
+      </w:r>
+      <w:r>
+        <w:rPr>
+          <w:rFonts w:ascii="Times New Roman" w:eastAsia="標楷體" w:hAnsi="Times New Roman" w:cs="Times New Roman"/>
           <w:sz w:val="22"/>
         </w:rPr>
         <w:t>若</w:t>
@@ -1838,49 +2233,35 @@
       </w:r>
       <w:r>
         <w:rPr>
-          <w:rFonts w:ascii="Times New Roman" w:eastAsia="標楷體" w:hAnsi="Times New Roman" w:cs="Times New Roman" w:hint="eastAsia"/>
+          <w:rFonts w:ascii="Times New Roman" w:eastAsia="標楷體" w:hAnsi="Times New Roman" w:cs="Times New Roman"/>
           <w:sz w:val="22"/>
         </w:rPr>
         <w:t>為</w:t>
       </w:r>
       <w:r>
         <w:rPr>
-          <w:rFonts w:ascii="Times New Roman" w:eastAsia="標楷體" w:hAnsi="Times New Roman" w:cs="Times New Roman" w:hint="eastAsia"/>
+          <w:rFonts w:ascii="Times New Roman" w:eastAsia="標楷體" w:hAnsi="Times New Roman" w:cs="Times New Roman"/>
           <w:sz w:val="22"/>
         </w:rPr>
         <w:t>0</w:t>
       </w:r>
       <w:r>
         <w:rPr>
-          <w:rFonts w:ascii="Times New Roman" w:eastAsia="標楷體" w:hAnsi="Times New Roman" w:cs="Times New Roman" w:hint="eastAsia"/>
+          <w:rFonts w:ascii="Times New Roman" w:eastAsia="標楷體" w:hAnsi="Times New Roman" w:cs="Times New Roman"/>
           <w:sz w:val="22"/>
         </w:rPr>
         <w:t>，表示為</w:t>
       </w:r>
       <w:r>
         <w:rPr>
-          <w:rFonts w:ascii="Times New Roman" w:eastAsia="標楷體" w:hAnsi="Times New Roman" w:cs="Times New Roman" w:hint="eastAsia"/>
-          <w:sz w:val="22"/>
-        </w:rPr>
-        <w:t>p</w:t>
-      </w:r>
-      <w:r>
-        <w:rPr>
-          <w:rFonts w:ascii="Times New Roman" w:eastAsia="標楷體" w:hAnsi="Times New Roman" w:cs="Times New Roman"/>
-          <w:sz w:val="22"/>
-        </w:rPr>
-        <w:t>layer1</w:t>
-      </w:r>
-      <w:r>
-        <w:rPr>
-          <w:rFonts w:ascii="Times New Roman" w:eastAsia="標楷體" w:hAnsi="Times New Roman" w:cs="Times New Roman" w:hint="eastAsia"/>
-          <w:sz w:val="22"/>
-        </w:rPr>
-        <w:t>(X)</w:t>
-      </w:r>
-      <w:r>
-        <w:rPr>
-          <w:rFonts w:ascii="Times New Roman" w:eastAsia="標楷體" w:hAnsi="Times New Roman" w:cs="Times New Roman" w:hint="eastAsia"/>
+          <w:rFonts w:ascii="Times New Roman" w:eastAsia="標楷體" w:hAnsi="Times New Roman" w:cs="Times New Roman"/>
+          <w:sz w:val="22"/>
+        </w:rPr>
+        <w:t>player1(X)</w:t>
+      </w:r>
+      <w:r>
+        <w:rPr>
+          <w:rFonts w:ascii="Times New Roman" w:eastAsia="標楷體" w:hAnsi="Times New Roman" w:cs="Times New Roman"/>
           <w:sz w:val="22"/>
         </w:rPr>
         <w:t>的回合，將他選到的</w:t>
@@ -1888,7 +2269,7 @@
       <w:proofErr w:type="gramStart"/>
       <w:r>
         <w:rPr>
-          <w:rFonts w:ascii="Times New Roman" w:eastAsia="標楷體" w:hAnsi="Times New Roman" w:cs="Times New Roman" w:hint="eastAsia"/>
+          <w:rFonts w:ascii="Times New Roman" w:eastAsia="標楷體" w:hAnsi="Times New Roman" w:cs="Times New Roman"/>
           <w:sz w:val="22"/>
         </w:rPr>
         <w:t>那格設為</w:t>
@@ -1903,7 +2284,7 @@
       </w:r>
       <w:r>
         <w:rPr>
-          <w:rFonts w:ascii="Times New Roman" w:eastAsia="標楷體" w:hAnsi="Times New Roman" w:cs="Times New Roman" w:hint="eastAsia"/>
+          <w:rFonts w:ascii="Times New Roman" w:eastAsia="標楷體" w:hAnsi="Times New Roman" w:cs="Times New Roman"/>
           <w:sz w:val="22"/>
         </w:rPr>
         <w:t>，最後將</w:t>
@@ -1917,63 +2298,49 @@
       </w:r>
       <w:r>
         <w:rPr>
-          <w:rFonts w:ascii="Times New Roman" w:eastAsia="標楷體" w:hAnsi="Times New Roman" w:cs="Times New Roman" w:hint="eastAsia"/>
+          <w:rFonts w:ascii="Times New Roman" w:eastAsia="標楷體" w:hAnsi="Times New Roman" w:cs="Times New Roman"/>
           <w:sz w:val="22"/>
         </w:rPr>
         <w:t>設為</w:t>
       </w:r>
       <w:r>
         <w:rPr>
-          <w:rFonts w:ascii="Times New Roman" w:eastAsia="標楷體" w:hAnsi="Times New Roman" w:cs="Times New Roman" w:hint="eastAsia"/>
+          <w:rFonts w:ascii="Times New Roman" w:eastAsia="標楷體" w:hAnsi="Times New Roman" w:cs="Times New Roman"/>
           <w:sz w:val="22"/>
         </w:rPr>
         <w:t>1</w:t>
       </w:r>
       <w:r>
         <w:rPr>
-          <w:rFonts w:ascii="Times New Roman" w:eastAsia="標楷體" w:hAnsi="Times New Roman" w:cs="Times New Roman" w:hint="eastAsia"/>
+          <w:rFonts w:ascii="Times New Roman" w:eastAsia="標楷體" w:hAnsi="Times New Roman" w:cs="Times New Roman"/>
           <w:sz w:val="22"/>
         </w:rPr>
         <w:t>，</w:t>
       </w:r>
       <w:r>
         <w:rPr>
-          <w:rFonts w:ascii="Times New Roman" w:eastAsia="標楷體" w:hAnsi="Times New Roman" w:cs="Times New Roman" w:hint="eastAsia"/>
-          <w:sz w:val="22"/>
-        </w:rPr>
-        <w:t>/</w:t>
-      </w:r>
-      <w:r>
-        <w:rPr>
-          <w:rFonts w:ascii="Times New Roman" w:eastAsia="標楷體" w:hAnsi="Times New Roman" w:cs="Times New Roman"/>
-          <w:sz w:val="22"/>
-        </w:rPr>
-        <w:t>/</w:t>
-      </w:r>
-      <w:r>
-        <w:rPr>
-          <w:rFonts w:ascii="Times New Roman" w:eastAsia="標楷體" w:hAnsi="Times New Roman" w:cs="Times New Roman" w:hint="eastAsia"/>
+          <w:rFonts w:ascii="Times New Roman" w:eastAsia="標楷體" w:hAnsi="Times New Roman" w:cs="Times New Roman"/>
+          <w:sz w:val="22"/>
+        </w:rPr>
+        <w:t>//</w:t>
+      </w:r>
+      <w:r>
+        <w:rPr>
+          <w:rFonts w:ascii="Times New Roman" w:eastAsia="標楷體" w:hAnsi="Times New Roman" w:cs="Times New Roman"/>
           <w:sz w:val="22"/>
         </w:rPr>
         <w:t>代表接下來是</w:t>
       </w:r>
       <w:r>
         <w:rPr>
-          <w:rFonts w:ascii="Times New Roman" w:eastAsia="標楷體" w:hAnsi="Times New Roman" w:cs="Times New Roman" w:hint="eastAsia"/>
-          <w:sz w:val="22"/>
-        </w:rPr>
-        <w:t>p</w:t>
-      </w:r>
-      <w:r>
-        <w:rPr>
-          <w:rFonts w:ascii="Times New Roman" w:eastAsia="標楷體" w:hAnsi="Times New Roman" w:cs="Times New Roman"/>
-          <w:sz w:val="22"/>
-        </w:rPr>
-        <w:t>layer2(O)</w:t>
-      </w:r>
-      <w:r>
-        <w:rPr>
-          <w:rFonts w:ascii="Times New Roman" w:eastAsia="標楷體" w:hAnsi="Times New Roman" w:cs="Times New Roman" w:hint="eastAsia"/>
+          <w:rFonts w:ascii="Times New Roman" w:eastAsia="標楷體" w:hAnsi="Times New Roman" w:cs="Times New Roman"/>
+          <w:sz w:val="22"/>
+        </w:rPr>
+        <w:t>player2(O)</w:t>
+      </w:r>
+      <w:r>
+        <w:rPr>
+          <w:rFonts w:ascii="Times New Roman" w:eastAsia="標楷體" w:hAnsi="Times New Roman" w:cs="Times New Roman"/>
           <w:sz w:val="22"/>
         </w:rPr>
         <w:t>的回合。</w:t>
@@ -1989,49 +2356,42 @@
       </w:pPr>
       <w:r>
         <w:rPr>
-          <w:rFonts w:ascii="Times New Roman" w:eastAsia="標楷體" w:hAnsi="Times New Roman" w:cs="Times New Roman" w:hint="eastAsia"/>
-          <w:sz w:val="22"/>
-        </w:rPr>
-        <w:t>/</w:t>
-      </w:r>
-      <w:r>
-        <w:rPr>
-          <w:rFonts w:ascii="Times New Roman" w:eastAsia="標楷體" w:hAnsi="Times New Roman" w:cs="Times New Roman"/>
-          <w:sz w:val="22"/>
-        </w:rPr>
-        <w:t>/label10</w:t>
-      </w:r>
-      <w:r>
-        <w:rPr>
-          <w:rFonts w:ascii="Times New Roman" w:eastAsia="標楷體" w:hAnsi="Times New Roman" w:cs="Times New Roman" w:hint="eastAsia"/>
+          <w:rFonts w:ascii="Times New Roman" w:eastAsia="標楷體" w:hAnsi="Times New Roman" w:cs="Times New Roman"/>
+          <w:sz w:val="22"/>
+        </w:rPr>
+        <w:t>//label10</w:t>
+      </w:r>
+      <w:r>
+        <w:rPr>
+          <w:rFonts w:ascii="Times New Roman" w:eastAsia="標楷體" w:hAnsi="Times New Roman" w:cs="Times New Roman"/>
           <w:sz w:val="22"/>
         </w:rPr>
         <w:t>是畫面上用來提醒現在輪到誰下，同樣在</w:t>
       </w:r>
       <w:r>
         <w:rPr>
-          <w:rFonts w:ascii="Times New Roman" w:eastAsia="標楷體" w:hAnsi="Times New Roman" w:cs="Times New Roman" w:hint="eastAsia"/>
+          <w:rFonts w:ascii="Times New Roman" w:eastAsia="標楷體" w:hAnsi="Times New Roman" w:cs="Times New Roman"/>
           <w:sz w:val="22"/>
         </w:rPr>
         <w:t>X</w:t>
       </w:r>
       <w:r>
         <w:rPr>
-          <w:rFonts w:ascii="Times New Roman" w:eastAsia="標楷體" w:hAnsi="Times New Roman" w:cs="Times New Roman" w:hint="eastAsia"/>
+          <w:rFonts w:ascii="Times New Roman" w:eastAsia="標楷體" w:hAnsi="Times New Roman" w:cs="Times New Roman"/>
           <w:sz w:val="22"/>
         </w:rPr>
         <w:t>下完之後要改為</w:t>
       </w:r>
       <w:r>
         <w:rPr>
-          <w:rFonts w:ascii="Times New Roman" w:eastAsia="標楷體" w:hAnsi="Times New Roman" w:cs="Times New Roman" w:hint="eastAsia"/>
+          <w:rFonts w:ascii="Times New Roman" w:eastAsia="標楷體" w:hAnsi="Times New Roman" w:cs="Times New Roman"/>
           <w:sz w:val="22"/>
         </w:rPr>
         <w:t>O</w:t>
       </w:r>
       <w:r>
         <w:rPr>
-          <w:rFonts w:ascii="Times New Roman" w:eastAsia="標楷體" w:hAnsi="Times New Roman" w:cs="Times New Roman" w:hint="eastAsia"/>
+          <w:rFonts w:ascii="Times New Roman" w:eastAsia="標楷體" w:hAnsi="Times New Roman" w:cs="Times New Roman"/>
           <w:sz w:val="22"/>
         </w:rPr>
         <w:t>。</w:t>
@@ -2145,25 +2505,7 @@
           <w:bCs/>
           <w:sz w:val="22"/>
         </w:rPr>
-        <w:t>flag = 1</w:t>
-      </w:r>
-      <w:r>
-        <w:rPr>
-          <w:rFonts w:ascii="Times New Roman" w:eastAsia="標楷體" w:hAnsi="Times New Roman" w:cs="Times New Roman" w:hint="eastAsia"/>
-          <w:b/>
-          <w:bCs/>
-          <w:sz w:val="22"/>
-        </w:rPr>
-        <w:t>;</w:t>
-      </w:r>
-      <w:r>
-        <w:rPr>
-          <w:rFonts w:ascii="Times New Roman" w:eastAsia="標楷體" w:hAnsi="Times New Roman" w:cs="Times New Roman"/>
-          <w:b/>
-          <w:bCs/>
-          <w:sz w:val="22"/>
-        </w:rPr>
-        <w:t xml:space="preserve">          </w:t>
+        <w:t xml:space="preserve">flag = 1; </w:t>
       </w:r>
     </w:p>
     <w:p>
@@ -2213,122 +2555,73 @@
       </w:pPr>
       <w:r>
         <w:rPr>
-          <w:rFonts w:ascii="Times New Roman" w:eastAsia="標楷體" w:hAnsi="Times New Roman" w:cs="Times New Roman" w:hint="eastAsia"/>
-          <w:sz w:val="22"/>
-        </w:rPr>
-        <w:t>/</w:t>
-      </w:r>
-      <w:r>
-        <w:rPr>
-          <w:rFonts w:ascii="Times New Roman" w:eastAsia="標楷體" w:hAnsi="Times New Roman" w:cs="Times New Roman"/>
-          <w:sz w:val="22"/>
-        </w:rPr>
-        <w:t>/</w:t>
-      </w:r>
-      <w:r>
-        <w:rPr>
-          <w:rFonts w:ascii="Times New Roman" w:eastAsia="標楷體" w:hAnsi="Times New Roman" w:cs="Times New Roman" w:hint="eastAsia"/>
+          <w:rFonts w:ascii="Times New Roman" w:eastAsia="標楷體" w:hAnsi="Times New Roman" w:cs="Times New Roman"/>
+          <w:sz w:val="22"/>
+        </w:rPr>
+        <w:t>//</w:t>
+      </w:r>
+      <w:r>
+        <w:rPr>
+          <w:rFonts w:ascii="Times New Roman" w:eastAsia="標楷體" w:hAnsi="Times New Roman" w:cs="Times New Roman"/>
           <w:sz w:val="22"/>
         </w:rPr>
         <w:t>與上面雷同，</w:t>
       </w:r>
       <w:r>
         <w:rPr>
-          <w:rFonts w:ascii="Times New Roman" w:eastAsia="標楷體" w:hAnsi="Times New Roman" w:cs="Times New Roman" w:hint="eastAsia"/>
-          <w:sz w:val="22"/>
-        </w:rPr>
-        <w:t>p</w:t>
-      </w:r>
-      <w:r>
-        <w:rPr>
-          <w:rFonts w:ascii="Times New Roman" w:eastAsia="標楷體" w:hAnsi="Times New Roman" w:cs="Times New Roman"/>
-          <w:sz w:val="22"/>
-        </w:rPr>
-        <w:t>layer1(X)</w:t>
-      </w:r>
-      <w:r>
-        <w:rPr>
-          <w:rFonts w:ascii="Times New Roman" w:eastAsia="標楷體" w:hAnsi="Times New Roman" w:cs="Times New Roman" w:hint="eastAsia"/>
+          <w:rFonts w:ascii="Times New Roman" w:eastAsia="標楷體" w:hAnsi="Times New Roman" w:cs="Times New Roman"/>
+          <w:sz w:val="22"/>
+        </w:rPr>
+        <w:t>player1(X)</w:t>
+      </w:r>
+      <w:r>
+        <w:rPr>
+          <w:rFonts w:ascii="Times New Roman" w:eastAsia="標楷體" w:hAnsi="Times New Roman" w:cs="Times New Roman"/>
           <w:sz w:val="22"/>
         </w:rPr>
         <w:t>結束之後輪到</w:t>
       </w:r>
       <w:r>
         <w:rPr>
-          <w:rFonts w:ascii="Times New Roman" w:eastAsia="標楷體" w:hAnsi="Times New Roman" w:cs="Times New Roman" w:hint="eastAsia"/>
-          <w:sz w:val="22"/>
-        </w:rPr>
-        <w:t>p</w:t>
-      </w:r>
-      <w:r>
-        <w:rPr>
-          <w:rFonts w:ascii="Times New Roman" w:eastAsia="標楷體" w:hAnsi="Times New Roman" w:cs="Times New Roman"/>
-          <w:sz w:val="22"/>
-        </w:rPr>
-        <w:t>layer2(</w:t>
-      </w:r>
-      <w:r>
-        <w:rPr>
-          <w:rFonts w:ascii="Times New Roman" w:eastAsia="標楷體" w:hAnsi="Times New Roman" w:cs="Times New Roman" w:hint="eastAsia"/>
-          <w:sz w:val="22"/>
-        </w:rPr>
-        <w:t>O</w:t>
-      </w:r>
-      <w:r>
-        <w:rPr>
-          <w:rFonts w:ascii="Times New Roman" w:eastAsia="標楷體" w:hAnsi="Times New Roman" w:cs="Times New Roman"/>
-          <w:sz w:val="22"/>
-        </w:rPr>
-        <w:t>)</w:t>
-      </w:r>
-      <w:r>
-        <w:rPr>
-          <w:rFonts w:ascii="Times New Roman" w:eastAsia="標楷體" w:hAnsi="Times New Roman" w:cs="Times New Roman" w:hint="eastAsia"/>
+          <w:rFonts w:ascii="Times New Roman" w:eastAsia="標楷體" w:hAnsi="Times New Roman" w:cs="Times New Roman"/>
+          <w:sz w:val="22"/>
+        </w:rPr>
+        <w:t>player2(O)</w:t>
+      </w:r>
+      <w:r>
+        <w:rPr>
+          <w:rFonts w:ascii="Times New Roman" w:eastAsia="標楷體" w:hAnsi="Times New Roman" w:cs="Times New Roman"/>
           <w:sz w:val="22"/>
         </w:rPr>
         <w:t>，</w:t>
       </w:r>
       <w:r>
         <w:rPr>
-          <w:rFonts w:ascii="Times New Roman" w:eastAsia="標楷體" w:hAnsi="Times New Roman" w:cs="Times New Roman" w:hint="eastAsia"/>
+          <w:rFonts w:ascii="Times New Roman" w:eastAsia="標楷體" w:hAnsi="Times New Roman" w:cs="Times New Roman"/>
           <w:sz w:val="22"/>
         </w:rPr>
         <w:t>下完之後同樣要將</w:t>
       </w:r>
       <w:r>
         <w:rPr>
-          <w:rFonts w:ascii="Times New Roman" w:eastAsia="標楷體" w:hAnsi="Times New Roman" w:cs="Times New Roman" w:hint="eastAsia"/>
-          <w:sz w:val="22"/>
-        </w:rPr>
-        <w:t>l</w:t>
-      </w:r>
-      <w:r>
-        <w:rPr>
-          <w:rFonts w:ascii="Times New Roman" w:eastAsia="標楷體" w:hAnsi="Times New Roman" w:cs="Times New Roman"/>
-          <w:sz w:val="22"/>
-        </w:rPr>
-        <w:t>abel10</w:t>
-      </w:r>
-      <w:r>
-        <w:rPr>
-          <w:rFonts w:ascii="Times New Roman" w:eastAsia="標楷體" w:hAnsi="Times New Roman" w:cs="Times New Roman" w:hint="eastAsia"/>
+          <w:rFonts w:ascii="Times New Roman" w:eastAsia="標楷體" w:hAnsi="Times New Roman" w:cs="Times New Roman"/>
+          <w:sz w:val="22"/>
+        </w:rPr>
+        <w:t>label10</w:t>
+      </w:r>
+      <w:r>
+        <w:rPr>
+          <w:rFonts w:ascii="Times New Roman" w:eastAsia="標楷體" w:hAnsi="Times New Roman" w:cs="Times New Roman"/>
           <w:sz w:val="22"/>
         </w:rPr>
         <w:t>與</w:t>
       </w:r>
       <w:r>
         <w:rPr>
-          <w:rFonts w:ascii="Times New Roman" w:eastAsia="標楷體" w:hAnsi="Times New Roman" w:cs="Times New Roman" w:hint="eastAsia"/>
-          <w:sz w:val="22"/>
-        </w:rPr>
-        <w:t>f</w:t>
-      </w:r>
-      <w:r>
-        <w:rPr>
-          <w:rFonts w:ascii="Times New Roman" w:eastAsia="標楷體" w:hAnsi="Times New Roman" w:cs="Times New Roman"/>
-          <w:sz w:val="22"/>
-        </w:rPr>
-        <w:t>lag</w:t>
+          <w:rFonts w:ascii="Times New Roman" w:eastAsia="標楷體" w:hAnsi="Times New Roman" w:cs="Times New Roman"/>
+          <w:sz w:val="22"/>
+        </w:rPr>
+        <w:t>flag</w:t>
       </w:r>
     </w:p>
     <w:p>
@@ -2350,24 +2643,17 @@
       </w:r>
       <w:r>
         <w:rPr>
-          <w:rFonts w:ascii="Times New Roman" w:eastAsia="標楷體" w:hAnsi="Times New Roman" w:cs="Times New Roman" w:hint="eastAsia"/>
+          <w:rFonts w:ascii="Times New Roman" w:eastAsia="標楷體" w:hAnsi="Times New Roman" w:cs="Times New Roman"/>
           <w:sz w:val="22"/>
         </w:rPr>
         <w:t>設給</w:t>
       </w:r>
       <w:r>
         <w:rPr>
-          <w:rFonts w:ascii="Times New Roman" w:eastAsia="標楷體" w:hAnsi="Times New Roman" w:cs="Times New Roman" w:hint="eastAsia"/>
-          <w:sz w:val="22"/>
-        </w:rPr>
-        <w:t>p</w:t>
-      </w:r>
-      <w:r>
-        <w:rPr>
-          <w:rFonts w:ascii="Times New Roman" w:eastAsia="標楷體" w:hAnsi="Times New Roman" w:cs="Times New Roman"/>
-          <w:sz w:val="22"/>
-        </w:rPr>
-        <w:t>layer1</w:t>
+          <w:rFonts w:ascii="Times New Roman" w:eastAsia="標楷體" w:hAnsi="Times New Roman" w:cs="Times New Roman"/>
+          <w:sz w:val="22"/>
+        </w:rPr>
+        <w:t>player1</w:t>
       </w:r>
     </w:p>
     <w:p>
@@ -2527,38 +2813,24 @@
       </w:pPr>
       <w:r>
         <w:rPr>
-          <w:rFonts w:ascii="Times New Roman" w:eastAsia="標楷體" w:hAnsi="Times New Roman" w:cs="Times New Roman" w:hint="eastAsia"/>
-          <w:sz w:val="22"/>
-        </w:rPr>
-        <w:t>/</w:t>
-      </w:r>
-      <w:r>
-        <w:rPr>
-          <w:rFonts w:ascii="Times New Roman" w:eastAsia="標楷體" w:hAnsi="Times New Roman" w:cs="Times New Roman"/>
-          <w:sz w:val="22"/>
-        </w:rPr>
-        <w:t>/</w:t>
-      </w:r>
-      <w:r>
-        <w:rPr>
-          <w:rFonts w:ascii="Times New Roman" w:eastAsia="標楷體" w:hAnsi="Times New Roman" w:cs="Times New Roman" w:hint="eastAsia"/>
+          <w:rFonts w:ascii="Times New Roman" w:eastAsia="標楷體" w:hAnsi="Times New Roman" w:cs="Times New Roman"/>
+          <w:sz w:val="22"/>
+        </w:rPr>
+        <w:t>//</w:t>
+      </w:r>
+      <w:r>
+        <w:rPr>
+          <w:rFonts w:ascii="Times New Roman" w:eastAsia="標楷體" w:hAnsi="Times New Roman" w:cs="Times New Roman"/>
           <w:sz w:val="22"/>
         </w:rPr>
         <w:t>一位玩家下完後，還要判斷是否有輸贏，所以將滑鼠按鈕</w:t>
       </w:r>
       <w:r>
         <w:rPr>
-          <w:rFonts w:ascii="Times New Roman" w:eastAsia="標楷體" w:hAnsi="Times New Roman" w:cs="Times New Roman" w:hint="eastAsia"/>
-          <w:sz w:val="22"/>
-        </w:rPr>
-        <w:t>d</w:t>
-      </w:r>
-      <w:r>
-        <w:rPr>
-          <w:rFonts w:ascii="Times New Roman" w:eastAsia="標楷體" w:hAnsi="Times New Roman" w:cs="Times New Roman"/>
-          <w:sz w:val="22"/>
-        </w:rPr>
-        <w:t>isable</w:t>
+          <w:rFonts w:ascii="Times New Roman" w:eastAsia="標楷體" w:hAnsi="Times New Roman" w:cs="Times New Roman"/>
+          <w:sz w:val="22"/>
+        </w:rPr>
+        <w:t>disable</w:t>
       </w:r>
     </w:p>
     <w:p>
@@ -2615,21 +2887,14 @@
       </w:pPr>
       <w:r>
         <w:rPr>
-          <w:rFonts w:ascii="Times New Roman" w:eastAsia="標楷體" w:hAnsi="Times New Roman" w:cs="Times New Roman" w:hint="eastAsia"/>
-          <w:sz w:val="22"/>
-        </w:rPr>
-        <w:t>/</w:t>
-      </w:r>
-      <w:r>
-        <w:rPr>
-          <w:rFonts w:ascii="Times New Roman" w:eastAsia="標楷體" w:hAnsi="Times New Roman" w:cs="Times New Roman"/>
-          <w:sz w:val="22"/>
-        </w:rPr>
-        <w:t>/</w:t>
-      </w:r>
-      <w:r>
-        <w:rPr>
-          <w:rFonts w:ascii="Times New Roman" w:eastAsia="標楷體" w:hAnsi="Times New Roman" w:cs="Times New Roman" w:hint="eastAsia"/>
+          <w:rFonts w:ascii="Times New Roman" w:eastAsia="標楷體" w:hAnsi="Times New Roman" w:cs="Times New Roman"/>
+          <w:sz w:val="22"/>
+        </w:rPr>
+        <w:t>//</w:t>
+      </w:r>
+      <w:r>
+        <w:rPr>
+          <w:rFonts w:ascii="Times New Roman" w:eastAsia="標楷體" w:hAnsi="Times New Roman" w:cs="Times New Roman"/>
           <w:sz w:val="22"/>
         </w:rPr>
         <w:t>每回合都會使九宮格多被占了一格</w:t>
@@ -2683,21 +2948,21 @@
       </w:r>
       <w:r>
         <w:rPr>
-          <w:rFonts w:ascii="Times New Roman" w:eastAsia="標楷體" w:hAnsi="Times New Roman" w:cs="Times New Roman" w:hint="eastAsia"/>
+          <w:rFonts w:ascii="Times New Roman" w:eastAsia="標楷體" w:hAnsi="Times New Roman" w:cs="Times New Roman"/>
           <w:sz w:val="22"/>
         </w:rPr>
         <w:t>檢查比賽是否有勝負的副程式</w:t>
       </w:r>
       <w:r>
         <w:rPr>
-          <w:rFonts w:ascii="Times New Roman" w:eastAsia="標楷體" w:hAnsi="Times New Roman" w:cs="Times New Roman" w:hint="eastAsia"/>
+          <w:rFonts w:ascii="Times New Roman" w:eastAsia="標楷體" w:hAnsi="Times New Roman" w:cs="Times New Roman"/>
           <w:sz w:val="22"/>
         </w:rPr>
         <w:t>(</w:t>
       </w:r>
       <w:r>
         <w:rPr>
-          <w:rFonts w:ascii="Times New Roman" w:eastAsia="標楷體" w:hAnsi="Times New Roman" w:cs="Times New Roman" w:hint="eastAsia"/>
+          <w:rFonts w:ascii="Times New Roman" w:eastAsia="標楷體" w:hAnsi="Times New Roman" w:cs="Times New Roman"/>
           <w:sz w:val="22"/>
           <w:u w:val="single"/>
         </w:rPr>
@@ -2705,7 +2970,7 @@
       </w:r>
       <w:r>
         <w:rPr>
-          <w:rFonts w:ascii="Times New Roman" w:eastAsia="標楷體" w:hAnsi="Times New Roman" w:cs="Times New Roman" w:hint="eastAsia"/>
+          <w:rFonts w:ascii="Times New Roman" w:eastAsia="標楷體" w:hAnsi="Times New Roman" w:cs="Times New Roman"/>
           <w:sz w:val="22"/>
         </w:rPr>
         <w:t>)</w:t>
@@ -2763,42 +3028,28 @@
       </w:pPr>
       <w:r>
         <w:rPr>
-          <w:rFonts w:ascii="Times New Roman" w:eastAsia="標楷體" w:hAnsi="Times New Roman" w:cs="Times New Roman" w:hint="eastAsia"/>
-          <w:sz w:val="22"/>
-        </w:rPr>
-        <w:t>/</w:t>
-      </w:r>
-      <w:r>
-        <w:rPr>
-          <w:rFonts w:ascii="Times New Roman" w:eastAsia="標楷體" w:hAnsi="Times New Roman" w:cs="Times New Roman"/>
-          <w:sz w:val="22"/>
-        </w:rPr>
-        <w:t>/</w:t>
-      </w:r>
-      <w:r>
-        <w:rPr>
-          <w:rFonts w:ascii="Times New Roman" w:eastAsia="標楷體" w:hAnsi="Times New Roman" w:cs="Times New Roman" w:hint="eastAsia"/>
+          <w:rFonts w:ascii="Times New Roman" w:eastAsia="標楷體" w:hAnsi="Times New Roman" w:cs="Times New Roman"/>
+          <w:sz w:val="22"/>
+        </w:rPr>
+        <w:t>//</w:t>
+      </w:r>
+      <w:r>
+        <w:rPr>
+          <w:rFonts w:ascii="Times New Roman" w:eastAsia="標楷體" w:hAnsi="Times New Roman" w:cs="Times New Roman"/>
           <w:sz w:val="22"/>
         </w:rPr>
         <w:t>如果九宮格都被占滿，則</w:t>
       </w:r>
       <w:r>
         <w:rPr>
-          <w:rFonts w:ascii="Times New Roman" w:eastAsia="標楷體" w:hAnsi="Times New Roman" w:cs="Times New Roman" w:hint="eastAsia"/>
-          <w:sz w:val="22"/>
-        </w:rPr>
-        <w:t>Sh</w:t>
-      </w:r>
-      <w:r>
-        <w:rPr>
-          <w:rFonts w:ascii="Times New Roman" w:eastAsia="標楷體" w:hAnsi="Times New Roman" w:cs="Times New Roman"/>
-          <w:sz w:val="22"/>
-        </w:rPr>
-        <w:t>ow</w:t>
-      </w:r>
-      <w:r>
-        <w:rPr>
-          <w:rFonts w:ascii="Times New Roman" w:eastAsia="標楷體" w:hAnsi="Times New Roman" w:cs="Times New Roman" w:hint="eastAsia"/>
+          <w:rFonts w:ascii="Times New Roman" w:eastAsia="標楷體" w:hAnsi="Times New Roman" w:cs="Times New Roman"/>
+          <w:sz w:val="22"/>
+        </w:rPr>
+        <w:t>Show</w:t>
+      </w:r>
+      <w:r>
+        <w:rPr>
+          <w:rFonts w:ascii="Times New Roman" w:eastAsia="標楷體" w:hAnsi="Times New Roman" w:cs="Times New Roman"/>
           <w:sz w:val="22"/>
         </w:rPr>
         <w:t>出</w:t>
@@ -2814,17 +3065,10 @@
       <w:proofErr w:type="gramEnd"/>
       <w:r>
         <w:rPr>
-          <w:rFonts w:ascii="Times New Roman" w:eastAsia="標楷體" w:hAnsi="Times New Roman" w:cs="Times New Roman" w:hint="eastAsia"/>
-          <w:sz w:val="22"/>
-        </w:rPr>
-        <w:t>G</w:t>
-      </w:r>
-      <w:r>
-        <w:rPr>
-          <w:rFonts w:ascii="Times New Roman" w:eastAsia="標楷體" w:hAnsi="Times New Roman" w:cs="Times New Roman"/>
-          <w:sz w:val="22"/>
-        </w:rPr>
-        <w:t>ame Draw</w:t>
+          <w:rFonts w:ascii="Times New Roman" w:eastAsia="標楷體" w:hAnsi="Times New Roman" w:cs="Times New Roman"/>
+          <w:sz w:val="22"/>
+        </w:rPr>
+        <w:t>Game Draw</w:t>
       </w:r>
       <w:proofErr w:type="gramStart"/>
       <w:r>
@@ -2844,7 +3088,7 @@
       </w:r>
       <w:r>
         <w:rPr>
-          <w:rFonts w:ascii="Times New Roman" w:eastAsia="標楷體" w:hAnsi="Times New Roman" w:cs="Times New Roman" w:hint="eastAsia"/>
+          <w:rFonts w:ascii="Times New Roman" w:eastAsia="標楷體" w:hAnsi="Times New Roman" w:cs="Times New Roman"/>
           <w:sz w:val="22"/>
         </w:rPr>
         <w:t>遊戲和局</w:t>
@@ -2858,7 +3102,7 @@
       </w:r>
       <w:r>
         <w:rPr>
-          <w:rFonts w:ascii="Times New Roman" w:eastAsia="標楷體" w:hAnsi="Times New Roman" w:cs="Times New Roman" w:hint="eastAsia"/>
+          <w:rFonts w:ascii="Times New Roman" w:eastAsia="標楷體" w:hAnsi="Times New Roman" w:cs="Times New Roman"/>
           <w:sz w:val="22"/>
         </w:rPr>
         <w:t>的</w:t>
@@ -2874,21 +3118,21 @@
       <w:proofErr w:type="spellEnd"/>
       <w:r>
         <w:rPr>
-          <w:rFonts w:ascii="Times New Roman" w:eastAsia="標楷體" w:hAnsi="Times New Roman" w:cs="Times New Roman" w:hint="eastAsia"/>
+          <w:rFonts w:ascii="Times New Roman" w:eastAsia="標楷體" w:hAnsi="Times New Roman" w:cs="Times New Roman"/>
           <w:sz w:val="22"/>
         </w:rPr>
         <w:t>，並將</w:t>
       </w:r>
       <w:r>
         <w:rPr>
-          <w:rFonts w:ascii="Times New Roman" w:eastAsia="標楷體" w:hAnsi="Times New Roman" w:cs="Times New Roman" w:hint="eastAsia"/>
+          <w:rFonts w:ascii="Times New Roman" w:eastAsia="標楷體" w:hAnsi="Times New Roman" w:cs="Times New Roman"/>
           <w:sz w:val="22"/>
         </w:rPr>
         <w:t>d</w:t>
       </w:r>
       <w:r>
         <w:rPr>
-          <w:rFonts w:ascii="Times New Roman" w:eastAsia="標楷體" w:hAnsi="Times New Roman" w:cs="Times New Roman" w:hint="eastAsia"/>
+          <w:rFonts w:ascii="Times New Roman" w:eastAsia="標楷體" w:hAnsi="Times New Roman" w:cs="Times New Roman"/>
           <w:sz w:val="22"/>
         </w:rPr>
         <w:t>加</w:t>
@@ -2896,7 +3140,7 @@
       <w:proofErr w:type="gramStart"/>
       <w:r>
         <w:rPr>
-          <w:rFonts w:ascii="Times New Roman" w:eastAsia="標楷體" w:hAnsi="Times New Roman" w:cs="Times New Roman" w:hint="eastAsia"/>
+          <w:rFonts w:ascii="Times New Roman" w:eastAsia="標楷體" w:hAnsi="Times New Roman" w:cs="Times New Roman"/>
           <w:sz w:val="22"/>
         </w:rPr>
         <w:t>一</w:t>
@@ -2916,53 +3160,32 @@
           <w:rFonts w:ascii="Times New Roman" w:eastAsia="標楷體" w:hAnsi="Times New Roman" w:cs="Times New Roman"/>
           <w:sz w:val="22"/>
         </w:rPr>
-        <w:t>//</w:t>
-      </w:r>
-      <w:r>
-        <w:rPr>
-          <w:rFonts w:ascii="Times New Roman" w:eastAsia="標楷體" w:hAnsi="Times New Roman" w:cs="Times New Roman" w:hint="eastAsia"/>
-          <w:sz w:val="22"/>
-        </w:rPr>
-        <w:t>r</w:t>
-      </w:r>
-      <w:r>
-        <w:rPr>
-          <w:rFonts w:ascii="Times New Roman" w:eastAsia="標楷體" w:hAnsi="Times New Roman" w:cs="Times New Roman"/>
-          <w:sz w:val="22"/>
-        </w:rPr>
-        <w:t>eset</w:t>
-      </w:r>
-      <w:r>
-        <w:rPr>
-          <w:rFonts w:ascii="Times New Roman" w:eastAsia="標楷體" w:hAnsi="Times New Roman" w:cs="Times New Roman" w:hint="eastAsia"/>
+        <w:t>//reset</w:t>
+      </w:r>
+      <w:r>
+        <w:rPr>
+          <w:rFonts w:ascii="Times New Roman" w:eastAsia="標楷體" w:hAnsi="Times New Roman" w:cs="Times New Roman"/>
           <w:sz w:val="22"/>
         </w:rPr>
         <w:t>副程式使用時機是每場遊戲結束後，要重新將遊戲</w:t>
       </w:r>
       <w:r>
         <w:rPr>
-          <w:rFonts w:ascii="Times New Roman" w:eastAsia="標楷體" w:hAnsi="Times New Roman" w:cs="Times New Roman" w:hint="eastAsia"/>
-          <w:sz w:val="22"/>
-        </w:rPr>
-        <w:t>r</w:t>
-      </w:r>
-      <w:r>
-        <w:rPr>
-          <w:rFonts w:ascii="Times New Roman" w:eastAsia="標楷體" w:hAnsi="Times New Roman" w:cs="Times New Roman"/>
-          <w:sz w:val="22"/>
-        </w:rPr>
-        <w:t>eset</w:t>
-      </w:r>
-      <w:r>
-        <w:rPr>
-          <w:rFonts w:ascii="Times New Roman" w:eastAsia="標楷體" w:hAnsi="Times New Roman" w:cs="Times New Roman" w:hint="eastAsia"/>
+          <w:rFonts w:ascii="Times New Roman" w:eastAsia="標楷體" w:hAnsi="Times New Roman" w:cs="Times New Roman"/>
+          <w:sz w:val="22"/>
+        </w:rPr>
+        <w:t>reset</w:t>
+      </w:r>
+      <w:r>
+        <w:rPr>
+          <w:rFonts w:ascii="Times New Roman" w:eastAsia="標楷體" w:hAnsi="Times New Roman" w:cs="Times New Roman"/>
           <w:sz w:val="22"/>
         </w:rPr>
         <w:t>，</w:t>
       </w:r>
       <w:r>
         <w:rPr>
-          <w:rFonts w:ascii="Times New Roman" w:eastAsia="標楷體" w:hAnsi="Times New Roman" w:cs="Times New Roman" w:hint="eastAsia"/>
+          <w:rFonts w:ascii="Times New Roman" w:eastAsia="標楷體" w:hAnsi="Times New Roman" w:cs="Times New Roman"/>
           <w:sz w:val="22"/>
           <w:u w:val="single"/>
         </w:rPr>
@@ -2971,7 +3194,7 @@
       <w:proofErr w:type="gramStart"/>
       <w:r>
         <w:rPr>
-          <w:rFonts w:ascii="Times New Roman" w:eastAsia="標楷體" w:hAnsi="Times New Roman" w:cs="Times New Roman" w:hint="eastAsia"/>
+          <w:rFonts w:ascii="Times New Roman" w:eastAsia="標楷體" w:hAnsi="Times New Roman" w:cs="Times New Roman"/>
           <w:sz w:val="22"/>
           <w:u w:val="single"/>
         </w:rPr>
@@ -2980,7 +3203,7 @@
       <w:proofErr w:type="gramEnd"/>
       <w:r>
         <w:rPr>
-          <w:rFonts w:ascii="Times New Roman" w:eastAsia="標楷體" w:hAnsi="Times New Roman" w:cs="Times New Roman" w:hint="eastAsia"/>
+          <w:rFonts w:ascii="Times New Roman" w:eastAsia="標楷體" w:hAnsi="Times New Roman" w:cs="Times New Roman"/>
           <w:sz w:val="22"/>
           <w:u w:val="single"/>
         </w:rPr>
@@ -2988,7 +3211,7 @@
       </w:r>
       <w:r>
         <w:rPr>
-          <w:rFonts w:ascii="Times New Roman" w:eastAsia="標楷體" w:hAnsi="Times New Roman" w:cs="Times New Roman" w:hint="eastAsia"/>
+          <w:rFonts w:ascii="Times New Roman" w:eastAsia="標楷體" w:hAnsi="Times New Roman" w:cs="Times New Roman"/>
           <w:sz w:val="22"/>
           <w:u w:val="single"/>
         </w:rPr>
@@ -3032,6 +3255,7 @@
           <w:bCs/>
           <w:sz w:val="22"/>
         </w:rPr>
+        <w:lastRenderedPageBreak/>
         <w:t>{</w:t>
       </w:r>
     </w:p>
@@ -3198,51 +3422,1095 @@
       <w:pPr>
         <w:jc w:val="both"/>
         <w:rPr>
-          <w:rFonts w:ascii="標楷體" w:eastAsia="標楷體" w:hAnsi="標楷體"/>
-          <w:sz w:val="28"/>
-          <w:szCs w:val="28"/>
-        </w:rPr>
-      </w:pPr>
-      <w:r>
-        <w:rPr>
-          <w:rFonts w:ascii="標楷體" w:eastAsia="標楷體" w:hAnsi="標楷體" w:hint="eastAsia"/>
-          <w:sz w:val="28"/>
-          <w:szCs w:val="28"/>
+          <w:rFonts w:ascii="Times New Roman" w:eastAsia="標楷體" w:hAnsi="Times New Roman" w:cs="Times New Roman"/>
+          <w:szCs w:val="24"/>
+        </w:rPr>
+      </w:pPr>
+      <w:r>
+        <w:rPr>
+          <w:rFonts w:ascii="Times New Roman" w:eastAsia="標楷體" w:hAnsi="Times New Roman" w:cs="Times New Roman"/>
+          <w:szCs w:val="24"/>
+        </w:rPr>
+        <w:t>(3)Check</w:t>
+      </w:r>
+      <w:r>
+        <w:rPr>
+          <w:rFonts w:ascii="Times New Roman" w:eastAsia="標楷體" w:hAnsi="Times New Roman" w:cs="Times New Roman"/>
+          <w:szCs w:val="24"/>
+        </w:rPr>
+        <w:t>副程式</w:t>
+      </w:r>
+    </w:p>
+    <w:p>
+      <w:pPr>
+        <w:jc w:val="both"/>
+        <w:rPr>
+          <w:rFonts w:ascii="Times New Roman" w:eastAsia="標楷體" w:hAnsi="Times New Roman" w:cs="Times New Roman"/>
+          <w:szCs w:val="24"/>
+        </w:rPr>
+      </w:pPr>
+      <w:r>
+        <w:rPr>
+          <w:rFonts w:ascii="Times New Roman" w:eastAsia="標楷體" w:hAnsi="Times New Roman" w:cs="Times New Roman"/>
+          <w:szCs w:val="24"/>
+        </w:rPr>
+        <w:t>方法</w:t>
+      </w:r>
+      <w:r>
+        <w:rPr>
+          <w:rFonts w:ascii="Times New Roman" w:eastAsia="標楷體" w:hAnsi="Times New Roman" w:cs="Times New Roman"/>
+          <w:szCs w:val="24"/>
+        </w:rPr>
+        <w:t>:</w:t>
+      </w:r>
+    </w:p>
+    <w:p>
+      <w:pPr>
+        <w:ind w:firstLine="480"/>
+        <w:jc w:val="both"/>
+        <w:rPr>
+          <w:rFonts w:ascii="Times New Roman" w:eastAsia="標楷體" w:hAnsi="Times New Roman" w:cs="Times New Roman"/>
+          <w:szCs w:val="24"/>
+        </w:rPr>
+      </w:pPr>
+      <w:r>
+        <w:rPr>
+          <w:rFonts w:ascii="Times New Roman" w:eastAsia="標楷體" w:hAnsi="Times New Roman" w:cs="Times New Roman"/>
+          <w:szCs w:val="24"/>
+        </w:rPr>
+        <w:t>井字遊戲的獲勝方法為</w:t>
+      </w:r>
+      <w:r>
+        <w:rPr>
+          <w:rFonts w:ascii="Times New Roman" w:eastAsia="標楷體" w:hAnsi="Times New Roman" w:cs="Times New Roman"/>
+          <w:szCs w:val="24"/>
+        </w:rPr>
+        <w:t>3</w:t>
+      </w:r>
+      <w:r>
+        <w:rPr>
+          <w:rFonts w:ascii="Times New Roman" w:eastAsia="標楷體" w:hAnsi="Times New Roman" w:cs="Times New Roman"/>
+          <w:szCs w:val="24"/>
+        </w:rPr>
+        <w:t>個同樣的符號連成一條線，連線方式則有</w:t>
+      </w:r>
+      <w:r>
+        <w:rPr>
+          <w:rFonts w:ascii="Times New Roman" w:eastAsia="標楷體" w:hAnsi="Times New Roman" w:cs="Times New Roman"/>
+          <w:szCs w:val="24"/>
+        </w:rPr>
+        <w:t>3</w:t>
+      </w:r>
+      <w:r>
+        <w:rPr>
+          <w:rFonts w:ascii="Times New Roman" w:eastAsia="標楷體" w:hAnsi="Times New Roman" w:cs="Times New Roman"/>
+          <w:szCs w:val="24"/>
+        </w:rPr>
+        <w:t>種方式</w:t>
+      </w:r>
+      <w:r>
+        <w:rPr>
+          <w:rFonts w:ascii="Times New Roman" w:eastAsia="標楷體" w:hAnsi="Times New Roman" w:cs="Times New Roman"/>
+          <w:szCs w:val="24"/>
+        </w:rPr>
+        <w:t>:</w:t>
+      </w:r>
+      <w:r>
+        <w:rPr>
+          <w:rFonts w:ascii="Times New Roman" w:eastAsia="標楷體" w:hAnsi="Times New Roman" w:cs="Times New Roman"/>
+          <w:szCs w:val="24"/>
+          <w:u w:val="single"/>
+        </w:rPr>
+        <w:t>水平線、垂直線、對角線</w:t>
+      </w:r>
+      <w:r>
+        <w:rPr>
+          <w:rFonts w:ascii="Times New Roman" w:eastAsia="標楷體" w:hAnsi="Times New Roman" w:cs="Times New Roman"/>
+          <w:szCs w:val="24"/>
+        </w:rPr>
+        <w:t>。因為三種線基本上相同，</w:t>
+      </w:r>
+      <w:r>
+        <w:rPr>
+          <w:rFonts w:ascii="Times New Roman" w:eastAsia="標楷體" w:hAnsi="Times New Roman" w:cs="Times New Roman"/>
+          <w:szCs w:val="24"/>
+        </w:rPr>
+        <w:t>只有選到的格子不同，</w:t>
+      </w:r>
+      <w:r>
+        <w:rPr>
+          <w:rFonts w:ascii="Times New Roman" w:eastAsia="標楷體" w:hAnsi="Times New Roman" w:cs="Times New Roman"/>
+          <w:szCs w:val="24"/>
+        </w:rPr>
+        <w:t>這邊只用水平線的其中一條線判斷來介紹。</w:t>
+      </w:r>
+    </w:p>
+    <w:p>
+      <w:pPr>
+        <w:ind w:firstLine="480"/>
+        <w:jc w:val="both"/>
+        <w:rPr>
+          <w:rFonts w:ascii="Times New Roman" w:eastAsia="標楷體" w:hAnsi="Times New Roman" w:cs="Times New Roman"/>
+          <w:szCs w:val="24"/>
+        </w:rPr>
+      </w:pPr>
+    </w:p>
+    <w:p>
+      <w:pPr>
+        <w:jc w:val="both"/>
+        <w:rPr>
+          <w:rFonts w:ascii="Times New Roman" w:eastAsia="標楷體" w:hAnsi="Times New Roman" w:cs="Times New Roman"/>
+          <w:szCs w:val="24"/>
+        </w:rPr>
+      </w:pPr>
+      <w:r>
+        <w:rPr>
+          <w:rFonts w:ascii="Times New Roman" w:eastAsia="標楷體" w:hAnsi="Times New Roman" w:cs="Times New Roman"/>
+          <w:szCs w:val="24"/>
+        </w:rPr>
+        <w:t>//</w:t>
+      </w:r>
+      <w:r>
+        <w:rPr>
+          <w:rFonts w:ascii="Times New Roman" w:eastAsia="標楷體" w:hAnsi="Times New Roman" w:cs="Times New Roman"/>
+          <w:szCs w:val="24"/>
+        </w:rPr>
+        <w:t>這裡的</w:t>
+      </w:r>
+      <w:r>
+        <w:rPr>
+          <w:rFonts w:ascii="Times New Roman" w:eastAsia="標楷體" w:hAnsi="Times New Roman" w:cs="Times New Roman"/>
+          <w:szCs w:val="24"/>
+        </w:rPr>
+        <w:t>b[0],b[1],b[2]</w:t>
+      </w:r>
+      <w:r>
+        <w:rPr>
+          <w:rFonts w:ascii="Times New Roman" w:eastAsia="標楷體" w:hAnsi="Times New Roman" w:cs="Times New Roman"/>
+          <w:szCs w:val="24"/>
+        </w:rPr>
+        <w:t>就是第一行的</w:t>
+      </w:r>
+      <w:r>
+        <w:rPr>
+          <w:rFonts w:ascii="Times New Roman" w:eastAsia="標楷體" w:hAnsi="Times New Roman" w:cs="Times New Roman"/>
+          <w:szCs w:val="24"/>
+        </w:rPr>
+        <w:t>3</w:t>
+      </w:r>
+      <w:r>
+        <w:rPr>
+          <w:rFonts w:ascii="Times New Roman" w:eastAsia="標楷體" w:hAnsi="Times New Roman" w:cs="Times New Roman"/>
+          <w:szCs w:val="24"/>
+        </w:rPr>
+        <w:t>個格子。</w:t>
+      </w:r>
+    </w:p>
+    <w:p>
+      <w:pPr>
+        <w:jc w:val="both"/>
+        <w:rPr>
+          <w:rFonts w:ascii="Times New Roman" w:eastAsia="標楷體" w:hAnsi="Times New Roman" w:cs="Times New Roman"/>
+          <w:szCs w:val="24"/>
+        </w:rPr>
+      </w:pPr>
+      <w:r>
+        <w:rPr>
+          <w:rFonts w:ascii="Times New Roman" w:eastAsia="標楷體" w:hAnsi="Times New Roman" w:cs="Times New Roman"/>
+          <w:szCs w:val="24"/>
+        </w:rPr>
+        <w:t>//</w:t>
+      </w:r>
+      <w:r>
+        <w:rPr>
+          <w:rFonts w:ascii="Times New Roman" w:eastAsia="標楷體" w:hAnsi="Times New Roman" w:cs="Times New Roman"/>
+          <w:szCs w:val="24"/>
+        </w:rPr>
+        <w:t>如果三個格子都有相同的</w:t>
+      </w:r>
+      <w:r>
+        <w:rPr>
+          <w:rFonts w:ascii="Times New Roman" w:eastAsia="標楷體" w:hAnsi="Times New Roman" w:cs="Times New Roman"/>
+          <w:szCs w:val="24"/>
+        </w:rPr>
+        <w:t>O</w:t>
+      </w:r>
+      <w:r>
+        <w:rPr>
+          <w:rFonts w:ascii="Times New Roman" w:eastAsia="標楷體" w:hAnsi="Times New Roman" w:cs="Times New Roman"/>
+          <w:szCs w:val="24"/>
+        </w:rPr>
+        <w:t>或</w:t>
+      </w:r>
+      <w:r>
+        <w:rPr>
+          <w:rFonts w:ascii="Times New Roman" w:eastAsia="標楷體" w:hAnsi="Times New Roman" w:cs="Times New Roman"/>
+          <w:szCs w:val="24"/>
+        </w:rPr>
+        <w:t>X</w:t>
+      </w:r>
+      <w:r>
+        <w:rPr>
+          <w:rFonts w:ascii="Times New Roman" w:eastAsia="標楷體" w:hAnsi="Times New Roman" w:cs="Times New Roman"/>
+          <w:szCs w:val="24"/>
+        </w:rPr>
+        <w:t>，則遊戲結束，並開始結算。</w:t>
+      </w:r>
+    </w:p>
+    <w:p>
+      <w:pPr>
+        <w:jc w:val="both"/>
+        <w:rPr>
+          <w:rFonts w:ascii="Times New Roman" w:eastAsia="標楷體" w:hAnsi="Times New Roman" w:cs="Times New Roman"/>
+          <w:szCs w:val="24"/>
+        </w:rPr>
+      </w:pPr>
+      <w:r>
+        <w:rPr>
+          <w:rFonts w:ascii="Times New Roman" w:eastAsia="標楷體" w:hAnsi="Times New Roman" w:cs="Times New Roman"/>
+          <w:szCs w:val="24"/>
+        </w:rPr>
+        <w:t>//X</w:t>
+      </w:r>
+      <w:r>
+        <w:rPr>
+          <w:rFonts w:ascii="Times New Roman" w:eastAsia="標楷體" w:hAnsi="Times New Roman" w:cs="Times New Roman"/>
+          <w:szCs w:val="24"/>
+        </w:rPr>
+        <w:t>勝利</w:t>
+      </w:r>
+      <w:r>
+        <w:rPr>
+          <w:rFonts w:ascii="Times New Roman" w:eastAsia="標楷體" w:hAnsi="Times New Roman" w:cs="Times New Roman"/>
+          <w:szCs w:val="24"/>
+        </w:rPr>
+        <w:t>:</w:t>
+      </w:r>
+      <w:proofErr w:type="spellStart"/>
+      <w:r>
+        <w:rPr>
+          <w:rFonts w:ascii="Times New Roman" w:eastAsia="標楷體" w:hAnsi="Times New Roman" w:cs="Times New Roman"/>
+          <w:szCs w:val="24"/>
+        </w:rPr>
+        <w:t>xWins</w:t>
+      </w:r>
+      <w:proofErr w:type="spellEnd"/>
+      <w:r>
+        <w:rPr>
+          <w:rFonts w:ascii="Times New Roman" w:eastAsia="標楷體" w:hAnsi="Times New Roman" w:cs="Times New Roman"/>
+          <w:szCs w:val="24"/>
+        </w:rPr>
+        <w:t>加</w:t>
+      </w:r>
+      <w:r>
+        <w:rPr>
+          <w:rFonts w:ascii="Times New Roman" w:eastAsia="標楷體" w:hAnsi="Times New Roman" w:cs="Times New Roman"/>
+          <w:szCs w:val="24"/>
+        </w:rPr>
+        <w:t>1</w:t>
+      </w:r>
+      <w:r>
+        <w:rPr>
+          <w:rFonts w:ascii="Times New Roman" w:eastAsia="標楷體" w:hAnsi="Times New Roman" w:cs="Times New Roman"/>
+          <w:szCs w:val="24"/>
+        </w:rPr>
+        <w:t>，並在畫面上也會顯示</w:t>
+      </w:r>
+      <w:proofErr w:type="spellStart"/>
+      <w:r>
+        <w:rPr>
+          <w:rFonts w:ascii="Times New Roman" w:eastAsia="標楷體" w:hAnsi="Times New Roman" w:cs="Times New Roman"/>
+          <w:szCs w:val="24"/>
+        </w:rPr>
+        <w:t>xWins</w:t>
+      </w:r>
+      <w:proofErr w:type="spellEnd"/>
+      <w:r>
+        <w:rPr>
+          <w:rFonts w:ascii="Times New Roman" w:eastAsia="標楷體" w:hAnsi="Times New Roman" w:cs="Times New Roman"/>
+          <w:szCs w:val="24"/>
+        </w:rPr>
+        <w:t>的值。</w:t>
+      </w:r>
+    </w:p>
+    <w:p>
+      <w:pPr>
+        <w:jc w:val="both"/>
+        <w:rPr>
+          <w:rFonts w:ascii="Times New Roman" w:eastAsia="標楷體" w:hAnsi="Times New Roman" w:cs="Times New Roman"/>
+          <w:szCs w:val="24"/>
+        </w:rPr>
+      </w:pPr>
+      <w:r>
+        <w:rPr>
+          <w:rFonts w:ascii="Times New Roman" w:eastAsia="標楷體" w:hAnsi="Times New Roman" w:cs="Times New Roman"/>
+          <w:szCs w:val="24"/>
+        </w:rPr>
+        <w:t>//Y</w:t>
+      </w:r>
+      <w:r>
+        <w:rPr>
+          <w:rFonts w:ascii="Times New Roman" w:eastAsia="標楷體" w:hAnsi="Times New Roman" w:cs="Times New Roman"/>
+          <w:szCs w:val="24"/>
+        </w:rPr>
+        <w:t>勝利</w:t>
+      </w:r>
+      <w:r>
+        <w:rPr>
+          <w:rFonts w:ascii="Times New Roman" w:eastAsia="標楷體" w:hAnsi="Times New Roman" w:cs="Times New Roman"/>
+          <w:szCs w:val="24"/>
+        </w:rPr>
+        <w:t>:</w:t>
+      </w:r>
+      <w:proofErr w:type="spellStart"/>
+      <w:r>
+        <w:rPr>
+          <w:rFonts w:ascii="Times New Roman" w:eastAsia="標楷體" w:hAnsi="Times New Roman" w:cs="Times New Roman"/>
+          <w:szCs w:val="24"/>
+        </w:rPr>
+        <w:t>yWins</w:t>
+      </w:r>
+      <w:proofErr w:type="spellEnd"/>
+      <w:r>
+        <w:rPr>
+          <w:rFonts w:ascii="Times New Roman" w:eastAsia="標楷體" w:hAnsi="Times New Roman" w:cs="Times New Roman"/>
+          <w:szCs w:val="24"/>
+        </w:rPr>
+        <w:t>加</w:t>
+      </w:r>
+      <w:r>
+        <w:rPr>
+          <w:rFonts w:ascii="Times New Roman" w:eastAsia="標楷體" w:hAnsi="Times New Roman" w:cs="Times New Roman"/>
+          <w:szCs w:val="24"/>
+        </w:rPr>
+        <w:t>1</w:t>
+      </w:r>
+      <w:r>
+        <w:rPr>
+          <w:rFonts w:ascii="Times New Roman" w:eastAsia="標楷體" w:hAnsi="Times New Roman" w:cs="Times New Roman"/>
+          <w:szCs w:val="24"/>
+        </w:rPr>
+        <w:t>，同樣在畫面上也會顯示</w:t>
+      </w:r>
+      <w:proofErr w:type="spellStart"/>
+      <w:r>
+        <w:rPr>
+          <w:rFonts w:ascii="Times New Roman" w:eastAsia="標楷體" w:hAnsi="Times New Roman" w:cs="Times New Roman"/>
+          <w:szCs w:val="24"/>
+        </w:rPr>
+        <w:t>yWins</w:t>
+      </w:r>
+      <w:proofErr w:type="spellEnd"/>
+      <w:r>
+        <w:rPr>
+          <w:rFonts w:ascii="Times New Roman" w:eastAsia="標楷體" w:hAnsi="Times New Roman" w:cs="Times New Roman"/>
+          <w:szCs w:val="24"/>
+        </w:rPr>
+        <w:t>的值。</w:t>
+      </w:r>
+    </w:p>
+    <w:p>
+      <w:pPr>
+        <w:jc w:val="both"/>
+        <w:rPr>
+          <w:rFonts w:ascii="Times New Roman" w:eastAsia="標楷體" w:hAnsi="Times New Roman" w:cs="Times New Roman"/>
+          <w:szCs w:val="24"/>
+        </w:rPr>
+      </w:pPr>
+      <w:r>
+        <w:rPr>
+          <w:rFonts w:ascii="Times New Roman" w:eastAsia="標楷體" w:hAnsi="Times New Roman" w:cs="Times New Roman"/>
+          <w:szCs w:val="24"/>
+        </w:rPr>
+        <w:t>//</w:t>
+      </w:r>
+      <w:r>
+        <w:rPr>
+          <w:rFonts w:ascii="Times New Roman" w:eastAsia="標楷體" w:hAnsi="Times New Roman" w:cs="Times New Roman"/>
+          <w:szCs w:val="24"/>
+        </w:rPr>
+        <w:t>結算後，執行</w:t>
+      </w:r>
+      <w:r>
+        <w:rPr>
+          <w:rFonts w:ascii="Times New Roman" w:eastAsia="標楷體" w:hAnsi="Times New Roman" w:cs="Times New Roman"/>
+          <w:szCs w:val="24"/>
+        </w:rPr>
+        <w:t>reset</w:t>
+      </w:r>
+      <w:r>
+        <w:rPr>
+          <w:rFonts w:ascii="Times New Roman" w:eastAsia="標楷體" w:hAnsi="Times New Roman" w:cs="Times New Roman"/>
+          <w:szCs w:val="24"/>
+        </w:rPr>
+        <w:t>副程式</w:t>
+      </w:r>
+      <w:r>
+        <w:rPr>
+          <w:rFonts w:ascii="Times New Roman" w:eastAsia="標楷體" w:hAnsi="Times New Roman" w:cs="Times New Roman"/>
+          <w:szCs w:val="24"/>
+        </w:rPr>
+        <w:t>(</w:t>
+      </w:r>
+      <w:r>
+        <w:rPr>
+          <w:rFonts w:ascii="Times New Roman" w:eastAsia="標楷體" w:hAnsi="Times New Roman" w:cs="Times New Roman"/>
+          <w:szCs w:val="24"/>
+        </w:rPr>
+        <w:t>下一節介紹</w:t>
+      </w:r>
+      <w:r>
+        <w:rPr>
+          <w:rFonts w:ascii="Times New Roman" w:eastAsia="標楷體" w:hAnsi="Times New Roman" w:cs="Times New Roman"/>
+          <w:szCs w:val="24"/>
+        </w:rPr>
+        <w:t>)</w:t>
+      </w:r>
+    </w:p>
+    <w:p>
+      <w:pPr>
+        <w:jc w:val="both"/>
+        <w:rPr>
+          <w:rFonts w:ascii="Times New Roman" w:eastAsia="標楷體" w:hAnsi="Times New Roman" w:cs="Times New Roman"/>
+          <w:b/>
+          <w:bCs/>
+          <w:szCs w:val="24"/>
+        </w:rPr>
+      </w:pPr>
+      <w:r>
+        <w:rPr>
+          <w:rFonts w:ascii="Times New Roman" w:eastAsia="標楷體" w:hAnsi="Times New Roman" w:cs="Times New Roman"/>
+          <w:b/>
+          <w:bCs/>
+          <w:szCs w:val="24"/>
+        </w:rPr>
+        <w:t>if (</w:t>
+      </w:r>
+      <w:proofErr w:type="gramStart"/>
+      <w:r>
+        <w:rPr>
+          <w:rFonts w:ascii="Times New Roman" w:eastAsia="標楷體" w:hAnsi="Times New Roman" w:cs="Times New Roman"/>
+          <w:b/>
+          <w:bCs/>
+          <w:szCs w:val="24"/>
+        </w:rPr>
+        <w:t>b[</w:t>
+      </w:r>
+      <w:proofErr w:type="gramEnd"/>
+      <w:r>
+        <w:rPr>
+          <w:rFonts w:ascii="Times New Roman" w:eastAsia="標楷體" w:hAnsi="Times New Roman" w:cs="Times New Roman"/>
+          <w:b/>
+          <w:bCs/>
+          <w:szCs w:val="24"/>
+        </w:rPr>
+        <w:t>0].Text == b[1].Text &amp;&amp; b[1].Text == b[2].Text &amp;&amp; b[0].Text!="")</w:t>
+      </w:r>
+    </w:p>
+    <w:p>
+      <w:pPr>
+        <w:jc w:val="both"/>
+        <w:rPr>
+          <w:rFonts w:ascii="Times New Roman" w:eastAsia="標楷體" w:hAnsi="Times New Roman" w:cs="Times New Roman"/>
+          <w:b/>
+          <w:bCs/>
+          <w:szCs w:val="24"/>
+        </w:rPr>
+      </w:pPr>
+      <w:r>
+        <w:rPr>
+          <w:rFonts w:ascii="Times New Roman" w:eastAsia="標楷體" w:hAnsi="Times New Roman" w:cs="Times New Roman"/>
+          <w:b/>
+          <w:bCs/>
+          <w:szCs w:val="24"/>
+        </w:rPr>
+        <w:t>{</w:t>
+      </w:r>
+    </w:p>
+    <w:p>
+      <w:pPr>
+        <w:ind w:firstLine="480"/>
+        <w:jc w:val="both"/>
+        <w:rPr>
+          <w:rFonts w:ascii="Times New Roman" w:eastAsia="標楷體" w:hAnsi="Times New Roman" w:cs="Times New Roman"/>
+          <w:b/>
+          <w:bCs/>
+          <w:szCs w:val="24"/>
+        </w:rPr>
+      </w:pPr>
+      <w:proofErr w:type="spellStart"/>
+      <w:r>
+        <w:rPr>
+          <w:rFonts w:ascii="Times New Roman" w:eastAsia="標楷體" w:hAnsi="Times New Roman" w:cs="Times New Roman"/>
+          <w:b/>
+          <w:bCs/>
+          <w:szCs w:val="24"/>
+        </w:rPr>
+        <w:t>MessageBox.Show</w:t>
+      </w:r>
+      <w:proofErr w:type="spellEnd"/>
+      <w:r>
+        <w:rPr>
+          <w:rFonts w:ascii="Times New Roman" w:eastAsia="標楷體" w:hAnsi="Times New Roman" w:cs="Times New Roman"/>
+          <w:b/>
+          <w:bCs/>
+          <w:szCs w:val="24"/>
+        </w:rPr>
+        <w:t>(</w:t>
+      </w:r>
+      <w:proofErr w:type="gramStart"/>
+      <w:r>
+        <w:rPr>
+          <w:rFonts w:ascii="Times New Roman" w:eastAsia="標楷體" w:hAnsi="Times New Roman" w:cs="Times New Roman"/>
+          <w:b/>
+          <w:bCs/>
+          <w:szCs w:val="24"/>
+        </w:rPr>
+        <w:t>b[</w:t>
+      </w:r>
+      <w:proofErr w:type="gramEnd"/>
+      <w:r>
+        <w:rPr>
+          <w:rFonts w:ascii="Times New Roman" w:eastAsia="標楷體" w:hAnsi="Times New Roman" w:cs="Times New Roman"/>
+          <w:b/>
+          <w:bCs/>
+          <w:szCs w:val="24"/>
+        </w:rPr>
+        <w:t>0].Text + " Wins");</w:t>
+      </w:r>
+    </w:p>
+    <w:p>
+      <w:pPr>
+        <w:ind w:firstLine="480"/>
+        <w:jc w:val="both"/>
+        <w:rPr>
+          <w:rFonts w:ascii="Times New Roman" w:eastAsia="標楷體" w:hAnsi="Times New Roman" w:cs="Times New Roman"/>
+          <w:b/>
+          <w:bCs/>
+          <w:szCs w:val="24"/>
+        </w:rPr>
+      </w:pPr>
+      <w:r>
+        <w:rPr>
+          <w:rFonts w:ascii="Times New Roman" w:eastAsia="標楷體" w:hAnsi="Times New Roman" w:cs="Times New Roman"/>
+          <w:b/>
+          <w:bCs/>
+          <w:szCs w:val="24"/>
+        </w:rPr>
+        <w:t>if (</w:t>
+      </w:r>
+      <w:proofErr w:type="gramStart"/>
+      <w:r>
+        <w:rPr>
+          <w:rFonts w:ascii="Times New Roman" w:eastAsia="標楷體" w:hAnsi="Times New Roman" w:cs="Times New Roman"/>
+          <w:b/>
+          <w:bCs/>
+          <w:szCs w:val="24"/>
+        </w:rPr>
+        <w:t>b[</w:t>
+      </w:r>
+      <w:proofErr w:type="gramEnd"/>
+      <w:r>
+        <w:rPr>
+          <w:rFonts w:ascii="Times New Roman" w:eastAsia="標楷體" w:hAnsi="Times New Roman" w:cs="Times New Roman"/>
+          <w:b/>
+          <w:bCs/>
+          <w:szCs w:val="24"/>
+        </w:rPr>
+        <w:t>0].Text == "X")</w:t>
+      </w:r>
+    </w:p>
+    <w:p>
+      <w:pPr>
+        <w:ind w:firstLine="480"/>
+        <w:jc w:val="both"/>
+        <w:rPr>
+          <w:rFonts w:ascii="Times New Roman" w:eastAsia="標楷體" w:hAnsi="Times New Roman" w:cs="Times New Roman"/>
+          <w:b/>
+          <w:bCs/>
+          <w:szCs w:val="24"/>
+        </w:rPr>
+      </w:pPr>
+      <w:r>
+        <w:rPr>
+          <w:rFonts w:ascii="Times New Roman" w:eastAsia="標楷體" w:hAnsi="Times New Roman" w:cs="Times New Roman"/>
+          <w:b/>
+          <w:bCs/>
+          <w:szCs w:val="24"/>
+        </w:rPr>
+        <w:t>{</w:t>
+      </w:r>
+    </w:p>
+    <w:p>
+      <w:pPr>
+        <w:ind w:left="480" w:firstLine="480"/>
+        <w:jc w:val="both"/>
+        <w:rPr>
+          <w:rFonts w:ascii="Times New Roman" w:eastAsia="標楷體" w:hAnsi="Times New Roman" w:cs="Times New Roman"/>
+          <w:b/>
+          <w:bCs/>
+          <w:szCs w:val="24"/>
+        </w:rPr>
+      </w:pPr>
+      <w:proofErr w:type="spellStart"/>
+      <w:r>
+        <w:rPr>
+          <w:rFonts w:ascii="Times New Roman" w:eastAsia="標楷體" w:hAnsi="Times New Roman" w:cs="Times New Roman"/>
+          <w:b/>
+          <w:bCs/>
+          <w:szCs w:val="24"/>
+        </w:rPr>
+        <w:t>xWins</w:t>
+      </w:r>
+      <w:proofErr w:type="spellEnd"/>
+      <w:r>
+        <w:rPr>
+          <w:rFonts w:ascii="Times New Roman" w:eastAsia="標楷體" w:hAnsi="Times New Roman" w:cs="Times New Roman"/>
+          <w:b/>
+          <w:bCs/>
+          <w:szCs w:val="24"/>
+        </w:rPr>
+        <w:t>++;</w:t>
+      </w:r>
+    </w:p>
+    <w:p>
+      <w:pPr>
+        <w:ind w:left="480" w:firstLine="480"/>
+        <w:jc w:val="both"/>
+        <w:rPr>
+          <w:rFonts w:ascii="Times New Roman" w:eastAsia="標楷體" w:hAnsi="Times New Roman" w:cs="Times New Roman"/>
+          <w:b/>
+          <w:bCs/>
+          <w:szCs w:val="24"/>
+        </w:rPr>
+      </w:pPr>
+      <w:r>
+        <w:rPr>
+          <w:rFonts w:ascii="Times New Roman" w:eastAsia="標楷體" w:hAnsi="Times New Roman" w:cs="Times New Roman"/>
+          <w:b/>
+          <w:bCs/>
+          <w:szCs w:val="24"/>
+        </w:rPr>
+        <w:t xml:space="preserve">label3.Text = </w:t>
+      </w:r>
+      <w:proofErr w:type="spellStart"/>
+      <w:r>
+        <w:rPr>
+          <w:rFonts w:ascii="Times New Roman" w:eastAsia="標楷體" w:hAnsi="Times New Roman" w:cs="Times New Roman"/>
+          <w:b/>
+          <w:bCs/>
+          <w:szCs w:val="24"/>
+        </w:rPr>
+        <w:t>xWins.ToString</w:t>
+      </w:r>
+      <w:proofErr w:type="spellEnd"/>
+      <w:r>
+        <w:rPr>
+          <w:rFonts w:ascii="Times New Roman" w:eastAsia="標楷體" w:hAnsi="Times New Roman" w:cs="Times New Roman"/>
+          <w:b/>
+          <w:bCs/>
+          <w:szCs w:val="24"/>
+        </w:rPr>
+        <w:t>();</w:t>
+      </w:r>
+    </w:p>
+    <w:p>
+      <w:pPr>
+        <w:ind w:firstLine="480"/>
+        <w:jc w:val="both"/>
+        <w:rPr>
+          <w:rFonts w:ascii="Times New Roman" w:eastAsia="標楷體" w:hAnsi="Times New Roman" w:cs="Times New Roman"/>
+          <w:b/>
+          <w:bCs/>
+          <w:szCs w:val="24"/>
+        </w:rPr>
+      </w:pPr>
+      <w:r>
+        <w:rPr>
+          <w:rFonts w:ascii="Times New Roman" w:eastAsia="標楷體" w:hAnsi="Times New Roman" w:cs="Times New Roman"/>
+          <w:b/>
+          <w:bCs/>
+          <w:szCs w:val="24"/>
+        </w:rPr>
+        <w:t>}</w:t>
+      </w:r>
+    </w:p>
+    <w:p>
+      <w:pPr>
+        <w:ind w:firstLine="480"/>
+        <w:jc w:val="both"/>
+        <w:rPr>
+          <w:rFonts w:ascii="Times New Roman" w:eastAsia="標楷體" w:hAnsi="Times New Roman" w:cs="Times New Roman"/>
+          <w:b/>
+          <w:bCs/>
+          <w:szCs w:val="24"/>
+        </w:rPr>
+      </w:pPr>
+      <w:r>
+        <w:rPr>
+          <w:rFonts w:ascii="Times New Roman" w:eastAsia="標楷體" w:hAnsi="Times New Roman" w:cs="Times New Roman"/>
+          <w:b/>
+          <w:bCs/>
+          <w:szCs w:val="24"/>
+        </w:rPr>
+        <w:t>else</w:t>
+      </w:r>
+    </w:p>
+    <w:p>
+      <w:pPr>
+        <w:ind w:firstLine="480"/>
+        <w:jc w:val="both"/>
+        <w:rPr>
+          <w:rFonts w:ascii="Times New Roman" w:eastAsia="標楷體" w:hAnsi="Times New Roman" w:cs="Times New Roman"/>
+          <w:b/>
+          <w:bCs/>
+          <w:szCs w:val="24"/>
+        </w:rPr>
+      </w:pPr>
+      <w:r>
+        <w:rPr>
+          <w:rFonts w:ascii="Times New Roman" w:eastAsia="標楷體" w:hAnsi="Times New Roman" w:cs="Times New Roman"/>
+          <w:b/>
+          <w:bCs/>
+          <w:szCs w:val="24"/>
+        </w:rPr>
+        <w:t>{</w:t>
+      </w:r>
+    </w:p>
+    <w:p>
+      <w:pPr>
+        <w:ind w:left="480" w:firstLine="480"/>
+        <w:jc w:val="both"/>
+        <w:rPr>
+          <w:rFonts w:ascii="Times New Roman" w:eastAsia="標楷體" w:hAnsi="Times New Roman" w:cs="Times New Roman"/>
+          <w:b/>
+          <w:bCs/>
+          <w:szCs w:val="24"/>
+        </w:rPr>
+      </w:pPr>
+      <w:proofErr w:type="spellStart"/>
+      <w:r>
+        <w:rPr>
+          <w:rFonts w:ascii="Times New Roman" w:eastAsia="標楷體" w:hAnsi="Times New Roman" w:cs="Times New Roman"/>
+          <w:b/>
+          <w:bCs/>
+          <w:szCs w:val="24"/>
+        </w:rPr>
+        <w:t>yWins</w:t>
+      </w:r>
+      <w:proofErr w:type="spellEnd"/>
+      <w:r>
+        <w:rPr>
+          <w:rFonts w:ascii="Times New Roman" w:eastAsia="標楷體" w:hAnsi="Times New Roman" w:cs="Times New Roman"/>
+          <w:b/>
+          <w:bCs/>
+          <w:szCs w:val="24"/>
+        </w:rPr>
+        <w:t>++;</w:t>
+      </w:r>
+    </w:p>
+    <w:p>
+      <w:pPr>
+        <w:ind w:left="480" w:firstLine="480"/>
+        <w:jc w:val="both"/>
+        <w:rPr>
+          <w:rFonts w:ascii="Times New Roman" w:eastAsia="標楷體" w:hAnsi="Times New Roman" w:cs="Times New Roman"/>
+          <w:b/>
+          <w:bCs/>
+          <w:szCs w:val="24"/>
+        </w:rPr>
+      </w:pPr>
+      <w:r>
+        <w:rPr>
+          <w:rFonts w:ascii="Times New Roman" w:eastAsia="標楷體" w:hAnsi="Times New Roman" w:cs="Times New Roman"/>
+          <w:b/>
+          <w:bCs/>
+          <w:szCs w:val="24"/>
+        </w:rPr>
+        <w:t xml:space="preserve">label4.Text = </w:t>
+      </w:r>
+      <w:proofErr w:type="spellStart"/>
+      <w:r>
+        <w:rPr>
+          <w:rFonts w:ascii="Times New Roman" w:eastAsia="標楷體" w:hAnsi="Times New Roman" w:cs="Times New Roman"/>
+          <w:b/>
+          <w:bCs/>
+          <w:szCs w:val="24"/>
+        </w:rPr>
+        <w:t>yWins.ToString</w:t>
+      </w:r>
+      <w:proofErr w:type="spellEnd"/>
+      <w:r>
+        <w:rPr>
+          <w:rFonts w:ascii="Times New Roman" w:eastAsia="標楷體" w:hAnsi="Times New Roman" w:cs="Times New Roman"/>
+          <w:b/>
+          <w:bCs/>
+          <w:szCs w:val="24"/>
+        </w:rPr>
+        <w:t>();</w:t>
+      </w:r>
+    </w:p>
+    <w:p>
+      <w:pPr>
+        <w:ind w:firstLine="480"/>
+        <w:jc w:val="both"/>
+        <w:rPr>
+          <w:rFonts w:ascii="Times New Roman" w:eastAsia="標楷體" w:hAnsi="Times New Roman" w:cs="Times New Roman"/>
+          <w:b/>
+          <w:bCs/>
+          <w:szCs w:val="24"/>
+        </w:rPr>
+      </w:pPr>
+      <w:r>
+        <w:rPr>
+          <w:rFonts w:ascii="Times New Roman" w:eastAsia="標楷體" w:hAnsi="Times New Roman" w:cs="Times New Roman"/>
+          <w:b/>
+          <w:bCs/>
+          <w:szCs w:val="24"/>
+        </w:rPr>
+        <w:t>}</w:t>
+      </w:r>
+    </w:p>
+    <w:p>
+      <w:pPr>
+        <w:ind w:firstLine="480"/>
+        <w:jc w:val="both"/>
+        <w:rPr>
+          <w:rFonts w:ascii="Times New Roman" w:eastAsia="標楷體" w:hAnsi="Times New Roman" w:cs="Times New Roman"/>
+          <w:b/>
+          <w:bCs/>
+          <w:szCs w:val="24"/>
+        </w:rPr>
+      </w:pPr>
+      <w:proofErr w:type="gramStart"/>
+      <w:r>
+        <w:rPr>
+          <w:rFonts w:ascii="Times New Roman" w:eastAsia="標楷體" w:hAnsi="Times New Roman" w:cs="Times New Roman"/>
+          <w:b/>
+          <w:bCs/>
+          <w:szCs w:val="24"/>
+        </w:rPr>
+        <w:t>reset(</w:t>
+      </w:r>
+      <w:proofErr w:type="gramEnd"/>
+      <w:r>
+        <w:rPr>
+          <w:rFonts w:ascii="Times New Roman" w:eastAsia="標楷體" w:hAnsi="Times New Roman" w:cs="Times New Roman"/>
+          <w:b/>
+          <w:bCs/>
+          <w:szCs w:val="24"/>
+        </w:rPr>
+        <w:t>);</w:t>
+      </w:r>
+    </w:p>
+    <w:p>
+      <w:pPr>
+        <w:jc w:val="both"/>
+        <w:rPr>
+          <w:rFonts w:ascii="Times New Roman" w:eastAsia="標楷體" w:hAnsi="Times New Roman" w:cs="Times New Roman"/>
+          <w:b/>
+          <w:bCs/>
+          <w:szCs w:val="24"/>
+        </w:rPr>
+      </w:pPr>
+      <w:r>
+        <w:rPr>
+          <w:rFonts w:ascii="Times New Roman" w:eastAsia="標楷體" w:hAnsi="Times New Roman" w:cs="Times New Roman"/>
+          <w:b/>
+          <w:bCs/>
+          <w:szCs w:val="24"/>
+        </w:rPr>
+        <w:t>}</w:t>
+      </w:r>
+    </w:p>
+    <w:p>
+      <w:pPr>
+        <w:jc w:val="both"/>
+        <w:rPr>
+          <w:rFonts w:ascii="Times New Roman" w:eastAsia="標楷體" w:hAnsi="Times New Roman" w:cs="Times New Roman"/>
+          <w:szCs w:val="24"/>
+        </w:rPr>
+      </w:pPr>
+    </w:p>
+    <w:p>
+      <w:pPr>
+        <w:jc w:val="both"/>
+        <w:rPr>
+          <w:rFonts w:ascii="Times New Roman" w:eastAsia="標楷體" w:hAnsi="Times New Roman" w:cs="Times New Roman"/>
+          <w:szCs w:val="24"/>
+        </w:rPr>
+      </w:pPr>
+      <w:r>
+        <w:rPr>
+          <w:rFonts w:ascii="Times New Roman" w:eastAsia="標楷體" w:hAnsi="Times New Roman" w:cs="Times New Roman"/>
+          <w:szCs w:val="24"/>
+        </w:rPr>
+        <w:t>(4)Reset</w:t>
+      </w:r>
+      <w:r>
+        <w:rPr>
+          <w:rFonts w:ascii="Times New Roman" w:eastAsia="標楷體" w:hAnsi="Times New Roman" w:cs="Times New Roman"/>
+          <w:szCs w:val="24"/>
+        </w:rPr>
+        <w:t>副程式</w:t>
+      </w:r>
+    </w:p>
+    <w:p>
+      <w:pPr>
+        <w:jc w:val="both"/>
+        <w:rPr>
+          <w:rFonts w:ascii="Times New Roman" w:eastAsia="標楷體" w:hAnsi="Times New Roman" w:cs="Times New Roman"/>
+          <w:szCs w:val="24"/>
+        </w:rPr>
+      </w:pPr>
+      <w:r>
+        <w:rPr>
+          <w:rFonts w:ascii="Times New Roman" w:eastAsia="標楷體" w:hAnsi="Times New Roman" w:cs="Times New Roman"/>
+          <w:szCs w:val="24"/>
+        </w:rPr>
+        <w:t>//</w:t>
+      </w:r>
+      <w:r>
+        <w:rPr>
+          <w:rFonts w:ascii="Times New Roman" w:eastAsia="標楷體" w:hAnsi="Times New Roman" w:cs="Times New Roman"/>
+          <w:szCs w:val="24"/>
+        </w:rPr>
+        <w:t>當每次遊戲結束時，都會呼叫這個副程式</w:t>
+      </w:r>
+    </w:p>
+    <w:p>
+      <w:pPr>
+        <w:jc w:val="both"/>
+        <w:rPr>
+          <w:rFonts w:ascii="Times New Roman" w:eastAsia="標楷體" w:hAnsi="Times New Roman" w:cs="Times New Roman"/>
+          <w:szCs w:val="24"/>
+        </w:rPr>
+      </w:pPr>
+      <w:r>
+        <w:rPr>
+          <w:rFonts w:ascii="Times New Roman" w:eastAsia="標楷體" w:hAnsi="Times New Roman" w:cs="Times New Roman"/>
+          <w:szCs w:val="24"/>
+        </w:rPr>
+        <w:t>//</w:t>
+      </w:r>
+      <w:r>
+        <w:rPr>
+          <w:rFonts w:ascii="Times New Roman" w:eastAsia="標楷體" w:hAnsi="Times New Roman" w:cs="Times New Roman"/>
+          <w:szCs w:val="24"/>
+        </w:rPr>
+        <w:t>會將九宮格裡面的值設為空字串，代表重新開局時要把九宮格清空</w:t>
+      </w:r>
+    </w:p>
+    <w:p>
+      <w:pPr>
+        <w:jc w:val="both"/>
+        <w:rPr>
+          <w:rFonts w:ascii="Times New Roman" w:eastAsia="標楷體" w:hAnsi="Times New Roman" w:cs="Times New Roman"/>
+          <w:szCs w:val="24"/>
+        </w:rPr>
+      </w:pPr>
+      <w:r>
+        <w:rPr>
+          <w:rFonts w:ascii="Times New Roman" w:eastAsia="標楷體" w:hAnsi="Times New Roman" w:cs="Times New Roman"/>
+          <w:szCs w:val="24"/>
+        </w:rPr>
+        <w:t>//</w:t>
+      </w:r>
+      <w:r>
+        <w:rPr>
+          <w:rFonts w:ascii="Times New Roman" w:eastAsia="標楷體" w:hAnsi="Times New Roman" w:cs="Times New Roman"/>
+          <w:szCs w:val="24"/>
+        </w:rPr>
+        <w:t>因為九宮格被清空，所以用來記錄九宮格狀態的</w:t>
+      </w:r>
+      <w:r>
+        <w:rPr>
+          <w:rFonts w:ascii="Times New Roman" w:eastAsia="標楷體" w:hAnsi="Times New Roman" w:cs="Times New Roman"/>
+          <w:szCs w:val="24"/>
+        </w:rPr>
+        <w:t>draw</w:t>
+      </w:r>
+      <w:r>
+        <w:rPr>
+          <w:rFonts w:ascii="Times New Roman" w:eastAsia="標楷體" w:hAnsi="Times New Roman" w:cs="Times New Roman"/>
+          <w:szCs w:val="24"/>
+        </w:rPr>
+        <w:t>設為</w:t>
+      </w:r>
+      <w:r>
+        <w:rPr>
+          <w:rFonts w:ascii="Times New Roman" w:eastAsia="標楷體" w:hAnsi="Times New Roman" w:cs="Times New Roman"/>
+          <w:szCs w:val="24"/>
+        </w:rPr>
+        <w:t>0</w:t>
+      </w:r>
+      <w:r>
+        <w:rPr>
+          <w:rFonts w:ascii="Times New Roman" w:eastAsia="標楷體" w:hAnsi="Times New Roman" w:cs="Times New Roman"/>
+          <w:szCs w:val="24"/>
+        </w:rPr>
+        <w:t>。</w:t>
+      </w:r>
+    </w:p>
+    <w:p>
+      <w:pPr>
+        <w:jc w:val="both"/>
+        <w:rPr>
+          <w:rFonts w:ascii="Times New Roman" w:eastAsia="標楷體" w:hAnsi="Times New Roman" w:cs="Times New Roman"/>
+          <w:b/>
+          <w:bCs/>
+          <w:szCs w:val="24"/>
+        </w:rPr>
+      </w:pPr>
+      <w:r>
+        <w:rPr>
+          <w:rFonts w:ascii="Times New Roman" w:eastAsia="標楷體" w:hAnsi="Times New Roman" w:cs="Times New Roman"/>
+          <w:b/>
+          <w:bCs/>
+          <w:szCs w:val="24"/>
         </w:rPr>
         <w:lastRenderedPageBreak/>
-        <w:t>(3)Ch</w:t>
-      </w:r>
-      <w:r>
-        <w:rPr>
-          <w:rFonts w:ascii="標楷體" w:eastAsia="標楷體" w:hAnsi="標楷體"/>
-          <w:sz w:val="28"/>
-          <w:szCs w:val="28"/>
-        </w:rPr>
-        <w:t>eck</w:t>
-      </w:r>
-      <w:r>
-        <w:rPr>
-          <w:rFonts w:ascii="標楷體" w:eastAsia="標楷體" w:hAnsi="標楷體" w:hint="eastAsia"/>
-          <w:sz w:val="28"/>
-          <w:szCs w:val="28"/>
-        </w:rPr>
-        <w:t>副程式</w:t>
-      </w:r>
-    </w:p>
-    <w:p>
-      <w:pPr>
-        <w:jc w:val="both"/>
-        <w:rPr>
-          <w:rFonts w:ascii="標楷體" w:eastAsia="標楷體" w:hAnsi="標楷體"/>
-          <w:szCs w:val="24"/>
-        </w:rPr>
-      </w:pPr>
-      <w:r>
-        <w:rPr>
-          <w:rFonts w:ascii="標楷體" w:eastAsia="標楷體" w:hAnsi="標楷體" w:hint="eastAsia"/>
-          <w:szCs w:val="24"/>
-        </w:rPr>
-        <w:t>方法:</w:t>
+        <w:t xml:space="preserve">void </w:t>
+      </w:r>
+      <w:proofErr w:type="gramStart"/>
+      <w:r>
+        <w:rPr>
+          <w:rFonts w:ascii="Times New Roman" w:eastAsia="標楷體" w:hAnsi="Times New Roman" w:cs="Times New Roman"/>
+          <w:b/>
+          <w:bCs/>
+          <w:szCs w:val="24"/>
+        </w:rPr>
+        <w:t>reset(</w:t>
+      </w:r>
+      <w:proofErr w:type="gramEnd"/>
+      <w:r>
+        <w:rPr>
+          <w:rFonts w:ascii="Times New Roman" w:eastAsia="標楷體" w:hAnsi="Times New Roman" w:cs="Times New Roman"/>
+          <w:b/>
+          <w:bCs/>
+          <w:szCs w:val="24"/>
+        </w:rPr>
+        <w:t>)</w:t>
+      </w:r>
+    </w:p>
+    <w:p>
+      <w:pPr>
+        <w:jc w:val="both"/>
+        <w:rPr>
+          <w:rFonts w:ascii="Times New Roman" w:eastAsia="標楷體" w:hAnsi="Times New Roman" w:cs="Times New Roman"/>
+          <w:b/>
+          <w:bCs/>
+          <w:szCs w:val="24"/>
+        </w:rPr>
+      </w:pPr>
+      <w:r>
+        <w:rPr>
+          <w:rFonts w:ascii="Times New Roman" w:eastAsia="標楷體" w:hAnsi="Times New Roman" w:cs="Times New Roman"/>
+          <w:b/>
+          <w:bCs/>
+          <w:szCs w:val="24"/>
+        </w:rPr>
+        <w:t>{</w:t>
       </w:r>
     </w:p>
     <w:p>
@@ -3250,53 +4518,80 @@
         <w:ind w:firstLine="480"/>
         <w:jc w:val="both"/>
         <w:rPr>
-          <w:rFonts w:ascii="標楷體" w:eastAsia="標楷體" w:hAnsi="標楷體"/>
-          <w:szCs w:val="24"/>
-        </w:rPr>
-      </w:pPr>
-      <w:r>
-        <w:rPr>
-          <w:rFonts w:ascii="標楷體" w:eastAsia="標楷體" w:hAnsi="標楷體" w:hint="eastAsia"/>
-          <w:szCs w:val="24"/>
-        </w:rPr>
-        <w:t>井字遊戲的獲勝方法為3個同樣的符號連成一條線，連線方式則有3種方式:</w:t>
-      </w:r>
-      <w:r>
-        <w:rPr>
-          <w:rFonts w:ascii="標楷體" w:eastAsia="標楷體" w:hAnsi="標楷體" w:hint="eastAsia"/>
-          <w:szCs w:val="24"/>
-          <w:u w:val="single"/>
-        </w:rPr>
-        <w:t>水平線、垂直線、對角線</w:t>
-      </w:r>
-      <w:r>
-        <w:rPr>
-          <w:rFonts w:ascii="標楷體" w:eastAsia="標楷體" w:hAnsi="標楷體" w:hint="eastAsia"/>
-          <w:szCs w:val="24"/>
-          <w:u w:val="single"/>
-        </w:rPr>
-        <w:t>。</w:t>
-      </w:r>
-      <w:r>
-        <w:rPr>
-          <w:rFonts w:ascii="標楷體" w:eastAsia="標楷體" w:hAnsi="標楷體" w:hint="eastAsia"/>
-          <w:szCs w:val="24"/>
-        </w:rPr>
-        <w:t>因為三種線基本上相同，</w:t>
-      </w:r>
-      <w:r>
-        <w:rPr>
-          <w:rFonts w:ascii="標楷體" w:eastAsia="標楷體" w:hAnsi="標楷體" w:hint="eastAsia"/>
-          <w:szCs w:val="24"/>
-        </w:rPr>
-        <w:t>只有選到的格子不同，</w:t>
-      </w:r>
-      <w:r>
-        <w:rPr>
-          <w:rFonts w:ascii="標楷體" w:eastAsia="標楷體" w:hAnsi="標楷體" w:hint="eastAsia"/>
-          <w:szCs w:val="24"/>
-        </w:rPr>
-        <w:t>這邊只用水平線的其中一條線判斷來介紹。</w:t>
+          <w:rFonts w:ascii="Times New Roman" w:eastAsia="標楷體" w:hAnsi="Times New Roman" w:cs="Times New Roman"/>
+          <w:b/>
+          <w:bCs/>
+          <w:szCs w:val="24"/>
+        </w:rPr>
+      </w:pPr>
+      <w:r>
+        <w:rPr>
+          <w:rFonts w:ascii="Times New Roman" w:eastAsia="標楷體" w:hAnsi="Times New Roman" w:cs="Times New Roman"/>
+          <w:b/>
+          <w:bCs/>
+          <w:szCs w:val="24"/>
+        </w:rPr>
+        <w:t xml:space="preserve">for (int </w:t>
+      </w:r>
+      <w:proofErr w:type="spellStart"/>
+      <w:r>
+        <w:rPr>
+          <w:rFonts w:ascii="Times New Roman" w:eastAsia="標楷體" w:hAnsi="Times New Roman" w:cs="Times New Roman"/>
+          <w:b/>
+          <w:bCs/>
+          <w:szCs w:val="24"/>
+        </w:rPr>
+        <w:t>i</w:t>
+      </w:r>
+      <w:proofErr w:type="spellEnd"/>
+      <w:r>
+        <w:rPr>
+          <w:rFonts w:ascii="Times New Roman" w:eastAsia="標楷體" w:hAnsi="Times New Roman" w:cs="Times New Roman"/>
+          <w:b/>
+          <w:bCs/>
+          <w:szCs w:val="24"/>
+        </w:rPr>
+        <w:t xml:space="preserve"> = 0; </w:t>
+      </w:r>
+      <w:proofErr w:type="spellStart"/>
+      <w:r>
+        <w:rPr>
+          <w:rFonts w:ascii="Times New Roman" w:eastAsia="標楷體" w:hAnsi="Times New Roman" w:cs="Times New Roman"/>
+          <w:b/>
+          <w:bCs/>
+          <w:szCs w:val="24"/>
+        </w:rPr>
+        <w:t>i</w:t>
+      </w:r>
+      <w:proofErr w:type="spellEnd"/>
+      <w:r>
+        <w:rPr>
+          <w:rFonts w:ascii="Times New Roman" w:eastAsia="標楷體" w:hAnsi="Times New Roman" w:cs="Times New Roman"/>
+          <w:b/>
+          <w:bCs/>
+          <w:szCs w:val="24"/>
+        </w:rPr>
+        <w:t xml:space="preserve"> &lt; 9; </w:t>
+      </w:r>
+      <w:proofErr w:type="spellStart"/>
+      <w:r>
+        <w:rPr>
+          <w:rFonts w:ascii="Times New Roman" w:eastAsia="標楷體" w:hAnsi="Times New Roman" w:cs="Times New Roman"/>
+          <w:b/>
+          <w:bCs/>
+          <w:szCs w:val="24"/>
+        </w:rPr>
+        <w:t>i</w:t>
+      </w:r>
+      <w:proofErr w:type="spellEnd"/>
+      <w:r>
+        <w:rPr>
+          <w:rFonts w:ascii="Times New Roman" w:eastAsia="標楷體" w:hAnsi="Times New Roman" w:cs="Times New Roman"/>
+          <w:b/>
+          <w:bCs/>
+          <w:szCs w:val="24"/>
+        </w:rPr>
+        <w:t>++)</w:t>
       </w:r>
     </w:p>
     <w:p>
@@ -3304,1065 +4599,46 @@
         <w:ind w:firstLine="480"/>
         <w:jc w:val="both"/>
         <w:rPr>
-          <w:rFonts w:ascii="標楷體" w:eastAsia="標楷體" w:hAnsi="標楷體" w:hint="eastAsia"/>
-          <w:szCs w:val="24"/>
-        </w:rPr>
-      </w:pPr>
-      <w:bookmarkStart w:id="0" w:name="_GoBack"/>
-      <w:bookmarkEnd w:id="0"/>
-    </w:p>
-    <w:p>
-      <w:pPr>
-        <w:jc w:val="both"/>
-        <w:rPr>
-          <w:rFonts w:ascii="標楷體" w:eastAsia="標楷體" w:hAnsi="標楷體"/>
-          <w:szCs w:val="24"/>
-        </w:rPr>
-      </w:pPr>
-      <w:r>
-        <w:rPr>
-          <w:rFonts w:ascii="標楷體" w:eastAsia="標楷體" w:hAnsi="標楷體" w:hint="eastAsia"/>
-          <w:szCs w:val="24"/>
-        </w:rPr>
-        <w:t>/</w:t>
-      </w:r>
-      <w:r>
-        <w:rPr>
-          <w:rFonts w:ascii="標楷體" w:eastAsia="標楷體" w:hAnsi="標楷體"/>
-          <w:szCs w:val="24"/>
-        </w:rPr>
-        <w:t>/</w:t>
-      </w:r>
-      <w:r>
-        <w:rPr>
-          <w:rFonts w:ascii="標楷體" w:eastAsia="標楷體" w:hAnsi="標楷體" w:hint="eastAsia"/>
-          <w:szCs w:val="24"/>
-        </w:rPr>
-        <w:t>這裡的</w:t>
-      </w:r>
-      <w:r>
-        <w:rPr>
-          <w:rFonts w:ascii="標楷體" w:eastAsia="標楷體" w:hAnsi="標楷體"/>
-          <w:szCs w:val="24"/>
-        </w:rPr>
-        <w:t>b[0]</w:t>
-      </w:r>
-      <w:r>
-        <w:rPr>
-          <w:rFonts w:ascii="標楷體" w:eastAsia="標楷體" w:hAnsi="標楷體" w:hint="eastAsia"/>
-          <w:szCs w:val="24"/>
-        </w:rPr>
-        <w:t>,</w:t>
-      </w:r>
-      <w:r>
-        <w:rPr>
-          <w:rFonts w:ascii="標楷體" w:eastAsia="標楷體" w:hAnsi="標楷體"/>
-          <w:szCs w:val="24"/>
-        </w:rPr>
-        <w:t>b[1],b[2]</w:t>
-      </w:r>
-      <w:r>
-        <w:rPr>
-          <w:rFonts w:ascii="標楷體" w:eastAsia="標楷體" w:hAnsi="標楷體" w:hint="eastAsia"/>
-          <w:szCs w:val="24"/>
-        </w:rPr>
-        <w:t>就是第一行的3個格子。</w:t>
-      </w:r>
-    </w:p>
-    <w:p>
-      <w:pPr>
-        <w:jc w:val="both"/>
-        <w:rPr>
-          <w:rFonts w:ascii="標楷體" w:eastAsia="標楷體" w:hAnsi="標楷體"/>
-          <w:szCs w:val="24"/>
-        </w:rPr>
-      </w:pPr>
-      <w:r>
-        <w:rPr>
-          <w:rFonts w:ascii="標楷體" w:eastAsia="標楷體" w:hAnsi="標楷體" w:hint="eastAsia"/>
-          <w:szCs w:val="24"/>
-        </w:rPr>
-        <w:t>/</w:t>
-      </w:r>
-      <w:r>
-        <w:rPr>
-          <w:rFonts w:ascii="標楷體" w:eastAsia="標楷體" w:hAnsi="標楷體"/>
-          <w:szCs w:val="24"/>
-        </w:rPr>
-        <w:t>/</w:t>
-      </w:r>
-      <w:r>
-        <w:rPr>
-          <w:rFonts w:ascii="標楷體" w:eastAsia="標楷體" w:hAnsi="標楷體" w:hint="eastAsia"/>
-          <w:szCs w:val="24"/>
-        </w:rPr>
-        <w:t>如果三個格子都有相同的O或X，則遊戲結束，並開始結算。</w:t>
-      </w:r>
-    </w:p>
-    <w:p>
-      <w:pPr>
-        <w:jc w:val="both"/>
-        <w:rPr>
-          <w:rFonts w:ascii="標楷體" w:eastAsia="標楷體" w:hAnsi="標楷體"/>
-          <w:szCs w:val="24"/>
-        </w:rPr>
-      </w:pPr>
-      <w:r>
-        <w:rPr>
-          <w:rFonts w:ascii="標楷體" w:eastAsia="標楷體" w:hAnsi="標楷體" w:hint="eastAsia"/>
-          <w:szCs w:val="24"/>
-        </w:rPr>
-        <w:t>//</w:t>
-      </w:r>
-      <w:r>
-        <w:rPr>
-          <w:rFonts w:ascii="標楷體" w:eastAsia="標楷體" w:hAnsi="標楷體"/>
-          <w:szCs w:val="24"/>
-        </w:rPr>
-        <w:t>X</w:t>
-      </w:r>
-      <w:r>
-        <w:rPr>
-          <w:rFonts w:ascii="標楷體" w:eastAsia="標楷體" w:hAnsi="標楷體" w:hint="eastAsia"/>
-          <w:szCs w:val="24"/>
-        </w:rPr>
-        <w:t>勝利:</w:t>
+          <w:rFonts w:ascii="Times New Roman" w:eastAsia="標楷體" w:hAnsi="Times New Roman" w:cs="Times New Roman"/>
+          <w:b/>
+          <w:bCs/>
+          <w:szCs w:val="24"/>
+        </w:rPr>
+      </w:pPr>
+      <w:r>
+        <w:rPr>
+          <w:rFonts w:ascii="Times New Roman" w:eastAsia="標楷體" w:hAnsi="Times New Roman" w:cs="Times New Roman"/>
+          <w:b/>
+          <w:bCs/>
+          <w:szCs w:val="24"/>
+        </w:rPr>
+        <w:t>{</w:t>
+      </w:r>
+    </w:p>
+    <w:p>
+      <w:pPr>
+        <w:ind w:left="480" w:firstLine="480"/>
+        <w:jc w:val="both"/>
+        <w:rPr>
+          <w:rFonts w:ascii="Times New Roman" w:eastAsia="標楷體" w:hAnsi="Times New Roman" w:cs="Times New Roman"/>
+          <w:b/>
+          <w:bCs/>
+          <w:szCs w:val="24"/>
+        </w:rPr>
+      </w:pPr>
+      <w:r>
+        <w:rPr>
+          <w:rFonts w:ascii="Times New Roman" w:eastAsia="標楷體" w:hAnsi="Times New Roman" w:cs="Times New Roman"/>
+          <w:b/>
+          <w:bCs/>
+          <w:szCs w:val="24"/>
+        </w:rPr>
+        <w:t>b[</w:t>
       </w:r>
       <w:proofErr w:type="spellStart"/>
       <w:r>
         <w:rPr>
-          <w:rFonts w:ascii="標楷體" w:eastAsia="標楷體" w:hAnsi="標楷體"/>
-          <w:szCs w:val="24"/>
-        </w:rPr>
-        <w:t>xWins</w:t>
-      </w:r>
-      <w:proofErr w:type="spellEnd"/>
-      <w:r>
-        <w:rPr>
-          <w:rFonts w:ascii="標楷體" w:eastAsia="標楷體" w:hAnsi="標楷體" w:hint="eastAsia"/>
-          <w:szCs w:val="24"/>
-        </w:rPr>
-        <w:t>加1，並在畫面上也會顯示</w:t>
-      </w:r>
-      <w:proofErr w:type="spellStart"/>
-      <w:r>
-        <w:rPr>
-          <w:rFonts w:ascii="標楷體" w:eastAsia="標楷體" w:hAnsi="標楷體" w:hint="eastAsia"/>
-          <w:szCs w:val="24"/>
-        </w:rPr>
-        <w:t>x</w:t>
-      </w:r>
-      <w:r>
-        <w:rPr>
-          <w:rFonts w:ascii="標楷體" w:eastAsia="標楷體" w:hAnsi="標楷體"/>
-          <w:szCs w:val="24"/>
-        </w:rPr>
-        <w:t>Wins</w:t>
-      </w:r>
-      <w:proofErr w:type="spellEnd"/>
-      <w:r>
-        <w:rPr>
-          <w:rFonts w:ascii="標楷體" w:eastAsia="標楷體" w:hAnsi="標楷體" w:hint="eastAsia"/>
-          <w:szCs w:val="24"/>
-        </w:rPr>
-        <w:t>的值。</w:t>
-      </w:r>
-    </w:p>
-    <w:p>
-      <w:pPr>
-        <w:jc w:val="both"/>
-        <w:rPr>
-          <w:rFonts w:ascii="標楷體" w:eastAsia="標楷體" w:hAnsi="標楷體"/>
-          <w:szCs w:val="24"/>
-        </w:rPr>
-      </w:pPr>
-      <w:r>
-        <w:rPr>
-          <w:rFonts w:ascii="標楷體" w:eastAsia="標楷體" w:hAnsi="標楷體"/>
-          <w:szCs w:val="24"/>
-        </w:rPr>
-        <w:t>//</w:t>
-      </w:r>
-      <w:r>
-        <w:rPr>
-          <w:rFonts w:ascii="標楷體" w:eastAsia="標楷體" w:hAnsi="標楷體" w:hint="eastAsia"/>
-          <w:szCs w:val="24"/>
-        </w:rPr>
-        <w:t>Y勝利:</w:t>
-      </w:r>
-      <w:proofErr w:type="spellStart"/>
-      <w:r>
-        <w:rPr>
-          <w:rFonts w:ascii="標楷體" w:eastAsia="標楷體" w:hAnsi="標楷體" w:hint="eastAsia"/>
-          <w:szCs w:val="24"/>
-        </w:rPr>
-        <w:t>y</w:t>
-      </w:r>
-      <w:r>
-        <w:rPr>
-          <w:rFonts w:ascii="標楷體" w:eastAsia="標楷體" w:hAnsi="標楷體"/>
-          <w:szCs w:val="24"/>
-        </w:rPr>
-        <w:t>Wins</w:t>
-      </w:r>
-      <w:proofErr w:type="spellEnd"/>
-      <w:r>
-        <w:rPr>
-          <w:rFonts w:ascii="標楷體" w:eastAsia="標楷體" w:hAnsi="標楷體" w:hint="eastAsia"/>
-          <w:szCs w:val="24"/>
-        </w:rPr>
-        <w:t>加1，同樣在畫面上也會顯示</w:t>
-      </w:r>
-      <w:proofErr w:type="spellStart"/>
-      <w:r>
-        <w:rPr>
-          <w:rFonts w:ascii="標楷體" w:eastAsia="標楷體" w:hAnsi="標楷體"/>
-          <w:szCs w:val="24"/>
-        </w:rPr>
-        <w:t>yWins</w:t>
-      </w:r>
-      <w:proofErr w:type="spellEnd"/>
-      <w:r>
-        <w:rPr>
-          <w:rFonts w:ascii="標楷體" w:eastAsia="標楷體" w:hAnsi="標楷體" w:hint="eastAsia"/>
-          <w:szCs w:val="24"/>
-        </w:rPr>
-        <w:t>的值。</w:t>
-      </w:r>
-    </w:p>
-    <w:p>
-      <w:pPr>
-        <w:jc w:val="both"/>
-        <w:rPr>
-          <w:rFonts w:ascii="標楷體" w:eastAsia="標楷體" w:hAnsi="標楷體"/>
-          <w:szCs w:val="24"/>
-        </w:rPr>
-      </w:pPr>
-      <w:r>
-        <w:rPr>
-          <w:rFonts w:ascii="標楷體" w:eastAsia="標楷體" w:hAnsi="標楷體" w:hint="eastAsia"/>
-          <w:szCs w:val="24"/>
-        </w:rPr>
-        <w:t>/</w:t>
-      </w:r>
-      <w:r>
-        <w:rPr>
-          <w:rFonts w:ascii="標楷體" w:eastAsia="標楷體" w:hAnsi="標楷體"/>
-          <w:szCs w:val="24"/>
-        </w:rPr>
-        <w:t>/</w:t>
-      </w:r>
-      <w:r>
-        <w:rPr>
-          <w:rFonts w:ascii="標楷體" w:eastAsia="標楷體" w:hAnsi="標楷體" w:hint="eastAsia"/>
-          <w:szCs w:val="24"/>
-        </w:rPr>
-        <w:t>結算後，執行r</w:t>
-      </w:r>
-      <w:r>
-        <w:rPr>
-          <w:rFonts w:ascii="標楷體" w:eastAsia="標楷體" w:hAnsi="標楷體"/>
-          <w:szCs w:val="24"/>
-        </w:rPr>
-        <w:t>eset</w:t>
-      </w:r>
-      <w:r>
-        <w:rPr>
-          <w:rFonts w:ascii="標楷體" w:eastAsia="標楷體" w:hAnsi="標楷體" w:hint="eastAsia"/>
-          <w:szCs w:val="24"/>
-        </w:rPr>
-        <w:t>副程式(下一節介紹)</w:t>
-      </w:r>
-    </w:p>
-    <w:p>
-      <w:pPr>
-        <w:jc w:val="both"/>
-        <w:rPr>
-          <w:rFonts w:ascii="標楷體" w:eastAsia="標楷體" w:hAnsi="標楷體"/>
-          <w:b/>
-          <w:bCs/>
-          <w:szCs w:val="24"/>
-        </w:rPr>
-      </w:pPr>
-      <w:r>
-        <w:rPr>
-          <w:rFonts w:ascii="標楷體" w:eastAsia="標楷體" w:hAnsi="標楷體"/>
-          <w:b/>
-          <w:bCs/>
-          <w:szCs w:val="24"/>
-        </w:rPr>
-        <w:t>if (</w:t>
-      </w:r>
-      <w:proofErr w:type="gramStart"/>
-      <w:r>
-        <w:rPr>
-          <w:rFonts w:ascii="標楷體" w:eastAsia="標楷體" w:hAnsi="標楷體"/>
-          <w:b/>
-          <w:bCs/>
-          <w:szCs w:val="24"/>
-        </w:rPr>
-        <w:t>b[</w:t>
-      </w:r>
-      <w:proofErr w:type="gramEnd"/>
-      <w:r>
-        <w:rPr>
-          <w:rFonts w:ascii="標楷體" w:eastAsia="標楷體" w:hAnsi="標楷體"/>
-          <w:b/>
-          <w:bCs/>
-          <w:szCs w:val="24"/>
-        </w:rPr>
-        <w:t>0].Text == b[1].Text &amp;&amp; b[1].Text == b[2].Text &amp;&amp; b[0].Text!="")</w:t>
-      </w:r>
-    </w:p>
-    <w:p>
-      <w:pPr>
-        <w:jc w:val="both"/>
-        <w:rPr>
-          <w:rFonts w:ascii="標楷體" w:eastAsia="標楷體" w:hAnsi="標楷體"/>
-          <w:b/>
-          <w:bCs/>
-          <w:szCs w:val="24"/>
-        </w:rPr>
-      </w:pPr>
-      <w:r>
-        <w:rPr>
-          <w:rFonts w:ascii="標楷體" w:eastAsia="標楷體" w:hAnsi="標楷體"/>
-          <w:b/>
-          <w:bCs/>
-          <w:szCs w:val="24"/>
-        </w:rPr>
-        <w:t>{</w:t>
-      </w:r>
-    </w:p>
-    <w:p>
-      <w:pPr>
-        <w:ind w:firstLine="480"/>
-        <w:jc w:val="both"/>
-        <w:rPr>
-          <w:rFonts w:ascii="標楷體" w:eastAsia="標楷體" w:hAnsi="標楷體"/>
-          <w:b/>
-          <w:bCs/>
-          <w:szCs w:val="24"/>
-        </w:rPr>
-      </w:pPr>
-      <w:proofErr w:type="spellStart"/>
-      <w:r>
-        <w:rPr>
-          <w:rFonts w:ascii="標楷體" w:eastAsia="標楷體" w:hAnsi="標楷體"/>
-          <w:b/>
-          <w:bCs/>
-          <w:szCs w:val="24"/>
-        </w:rPr>
-        <w:t>MessageBox.Show</w:t>
-      </w:r>
-      <w:proofErr w:type="spellEnd"/>
-      <w:r>
-        <w:rPr>
-          <w:rFonts w:ascii="標楷體" w:eastAsia="標楷體" w:hAnsi="標楷體"/>
-          <w:b/>
-          <w:bCs/>
-          <w:szCs w:val="24"/>
-        </w:rPr>
-        <w:t>(</w:t>
-      </w:r>
-      <w:proofErr w:type="gramStart"/>
-      <w:r>
-        <w:rPr>
-          <w:rFonts w:ascii="標楷體" w:eastAsia="標楷體" w:hAnsi="標楷體"/>
-          <w:b/>
-          <w:bCs/>
-          <w:szCs w:val="24"/>
-        </w:rPr>
-        <w:t>b[</w:t>
-      </w:r>
-      <w:proofErr w:type="gramEnd"/>
-      <w:r>
-        <w:rPr>
-          <w:rFonts w:ascii="標楷體" w:eastAsia="標楷體" w:hAnsi="標楷體"/>
-          <w:b/>
-          <w:bCs/>
-          <w:szCs w:val="24"/>
-        </w:rPr>
-        <w:t>0].Text + " Wins");</w:t>
-      </w:r>
-    </w:p>
-    <w:p>
-      <w:pPr>
-        <w:ind w:firstLine="480"/>
-        <w:jc w:val="both"/>
-        <w:rPr>
-          <w:rFonts w:ascii="標楷體" w:eastAsia="標楷體" w:hAnsi="標楷體"/>
-          <w:b/>
-          <w:bCs/>
-          <w:szCs w:val="24"/>
-        </w:rPr>
-      </w:pPr>
-      <w:r>
-        <w:rPr>
-          <w:rFonts w:ascii="標楷體" w:eastAsia="標楷體" w:hAnsi="標楷體"/>
-          <w:b/>
-          <w:bCs/>
-          <w:szCs w:val="24"/>
-        </w:rPr>
-        <w:t>if (</w:t>
-      </w:r>
-      <w:proofErr w:type="gramStart"/>
-      <w:r>
-        <w:rPr>
-          <w:rFonts w:ascii="標楷體" w:eastAsia="標楷體" w:hAnsi="標楷體"/>
-          <w:b/>
-          <w:bCs/>
-          <w:szCs w:val="24"/>
-        </w:rPr>
-        <w:t>b[</w:t>
-      </w:r>
-      <w:proofErr w:type="gramEnd"/>
-      <w:r>
-        <w:rPr>
-          <w:rFonts w:ascii="標楷體" w:eastAsia="標楷體" w:hAnsi="標楷體"/>
-          <w:b/>
-          <w:bCs/>
-          <w:szCs w:val="24"/>
-        </w:rPr>
-        <w:t>0].Text == "X")</w:t>
-      </w:r>
-    </w:p>
-    <w:p>
-      <w:pPr>
-        <w:ind w:firstLine="480"/>
-        <w:jc w:val="both"/>
-        <w:rPr>
-          <w:rFonts w:ascii="標楷體" w:eastAsia="標楷體" w:hAnsi="標楷體"/>
-          <w:b/>
-          <w:bCs/>
-          <w:szCs w:val="24"/>
-        </w:rPr>
-      </w:pPr>
-      <w:r>
-        <w:rPr>
-          <w:rFonts w:ascii="標楷體" w:eastAsia="標楷體" w:hAnsi="標楷體"/>
-          <w:b/>
-          <w:bCs/>
-          <w:szCs w:val="24"/>
-        </w:rPr>
-        <w:t>{</w:t>
-      </w:r>
-    </w:p>
-    <w:p>
-      <w:pPr>
-        <w:ind w:left="480" w:firstLine="480"/>
-        <w:jc w:val="both"/>
-        <w:rPr>
-          <w:rFonts w:ascii="標楷體" w:eastAsia="標楷體" w:hAnsi="標楷體"/>
-          <w:b/>
-          <w:bCs/>
-          <w:szCs w:val="24"/>
-        </w:rPr>
-      </w:pPr>
-      <w:proofErr w:type="spellStart"/>
-      <w:r>
-        <w:rPr>
-          <w:rFonts w:ascii="標楷體" w:eastAsia="標楷體" w:hAnsi="標楷體"/>
-          <w:b/>
-          <w:bCs/>
-          <w:szCs w:val="24"/>
-        </w:rPr>
-        <w:t>xWins</w:t>
-      </w:r>
-      <w:proofErr w:type="spellEnd"/>
-      <w:r>
-        <w:rPr>
-          <w:rFonts w:ascii="標楷體" w:eastAsia="標楷體" w:hAnsi="標楷體"/>
-          <w:b/>
-          <w:bCs/>
-          <w:szCs w:val="24"/>
-        </w:rPr>
-        <w:t>++;</w:t>
-      </w:r>
-    </w:p>
-    <w:p>
-      <w:pPr>
-        <w:ind w:left="480" w:firstLine="480"/>
-        <w:jc w:val="both"/>
-        <w:rPr>
-          <w:rFonts w:ascii="標楷體" w:eastAsia="標楷體" w:hAnsi="標楷體"/>
-          <w:b/>
-          <w:bCs/>
-          <w:szCs w:val="24"/>
-        </w:rPr>
-      </w:pPr>
-      <w:r>
-        <w:rPr>
-          <w:rFonts w:ascii="標楷體" w:eastAsia="標楷體" w:hAnsi="標楷體"/>
-          <w:b/>
-          <w:bCs/>
-          <w:szCs w:val="24"/>
-        </w:rPr>
-        <w:t xml:space="preserve">label3.Text = </w:t>
-      </w:r>
-      <w:proofErr w:type="spellStart"/>
-      <w:r>
-        <w:rPr>
-          <w:rFonts w:ascii="標楷體" w:eastAsia="標楷體" w:hAnsi="標楷體"/>
-          <w:b/>
-          <w:bCs/>
-          <w:szCs w:val="24"/>
-        </w:rPr>
-        <w:t>xWins.ToString</w:t>
-      </w:r>
-      <w:proofErr w:type="spellEnd"/>
-      <w:r>
-        <w:rPr>
-          <w:rFonts w:ascii="標楷體" w:eastAsia="標楷體" w:hAnsi="標楷體"/>
-          <w:b/>
-          <w:bCs/>
-          <w:szCs w:val="24"/>
-        </w:rPr>
-        <w:t>();</w:t>
-      </w:r>
-    </w:p>
-    <w:p>
-      <w:pPr>
-        <w:ind w:firstLine="480"/>
-        <w:jc w:val="both"/>
-        <w:rPr>
-          <w:rFonts w:ascii="標楷體" w:eastAsia="標楷體" w:hAnsi="標楷體"/>
-          <w:b/>
-          <w:bCs/>
-          <w:szCs w:val="24"/>
-        </w:rPr>
-      </w:pPr>
-      <w:r>
-        <w:rPr>
-          <w:rFonts w:ascii="標楷體" w:eastAsia="標楷體" w:hAnsi="標楷體"/>
-          <w:b/>
-          <w:bCs/>
-          <w:szCs w:val="24"/>
-        </w:rPr>
-        <w:t>}</w:t>
-      </w:r>
-    </w:p>
-    <w:p>
-      <w:pPr>
-        <w:ind w:firstLine="480"/>
-        <w:jc w:val="both"/>
-        <w:rPr>
-          <w:rFonts w:ascii="標楷體" w:eastAsia="標楷體" w:hAnsi="標楷體"/>
-          <w:b/>
-          <w:bCs/>
-          <w:szCs w:val="24"/>
-        </w:rPr>
-      </w:pPr>
-      <w:r>
-        <w:rPr>
-          <w:rFonts w:ascii="標楷體" w:eastAsia="標楷體" w:hAnsi="標楷體"/>
-          <w:b/>
-          <w:bCs/>
-          <w:szCs w:val="24"/>
-        </w:rPr>
-        <w:t>else</w:t>
-      </w:r>
-    </w:p>
-    <w:p>
-      <w:pPr>
-        <w:ind w:firstLine="480"/>
-        <w:jc w:val="both"/>
-        <w:rPr>
-          <w:rFonts w:ascii="標楷體" w:eastAsia="標楷體" w:hAnsi="標楷體"/>
-          <w:b/>
-          <w:bCs/>
-          <w:szCs w:val="24"/>
-        </w:rPr>
-      </w:pPr>
-      <w:r>
-        <w:rPr>
-          <w:rFonts w:ascii="標楷體" w:eastAsia="標楷體" w:hAnsi="標楷體"/>
-          <w:b/>
-          <w:bCs/>
-          <w:szCs w:val="24"/>
-        </w:rPr>
-        <w:t>{</w:t>
-      </w:r>
-    </w:p>
-    <w:p>
-      <w:pPr>
-        <w:ind w:left="480" w:firstLine="480"/>
-        <w:jc w:val="both"/>
-        <w:rPr>
-          <w:rFonts w:ascii="標楷體" w:eastAsia="標楷體" w:hAnsi="標楷體"/>
-          <w:b/>
-          <w:bCs/>
-          <w:szCs w:val="24"/>
-        </w:rPr>
-      </w:pPr>
-      <w:proofErr w:type="spellStart"/>
-      <w:r>
-        <w:rPr>
-          <w:rFonts w:ascii="標楷體" w:eastAsia="標楷體" w:hAnsi="標楷體"/>
-          <w:b/>
-          <w:bCs/>
-          <w:szCs w:val="24"/>
-        </w:rPr>
-        <w:t>yWins</w:t>
-      </w:r>
-      <w:proofErr w:type="spellEnd"/>
-      <w:r>
-        <w:rPr>
-          <w:rFonts w:ascii="標楷體" w:eastAsia="標楷體" w:hAnsi="標楷體"/>
-          <w:b/>
-          <w:bCs/>
-          <w:szCs w:val="24"/>
-        </w:rPr>
-        <w:t>++;</w:t>
-      </w:r>
-    </w:p>
-    <w:p>
-      <w:pPr>
-        <w:ind w:left="480" w:firstLine="480"/>
-        <w:jc w:val="both"/>
-        <w:rPr>
-          <w:rFonts w:ascii="標楷體" w:eastAsia="標楷體" w:hAnsi="標楷體"/>
-          <w:b/>
-          <w:bCs/>
-          <w:szCs w:val="24"/>
-        </w:rPr>
-      </w:pPr>
-      <w:r>
-        <w:rPr>
-          <w:rFonts w:ascii="標楷體" w:eastAsia="標楷體" w:hAnsi="標楷體"/>
-          <w:b/>
-          <w:bCs/>
-          <w:szCs w:val="24"/>
-        </w:rPr>
-        <w:t xml:space="preserve">label4.Text = </w:t>
-      </w:r>
-      <w:proofErr w:type="spellStart"/>
-      <w:r>
-        <w:rPr>
-          <w:rFonts w:ascii="標楷體" w:eastAsia="標楷體" w:hAnsi="標楷體"/>
-          <w:b/>
-          <w:bCs/>
-          <w:szCs w:val="24"/>
-        </w:rPr>
-        <w:t>yWins.ToString</w:t>
-      </w:r>
-      <w:proofErr w:type="spellEnd"/>
-      <w:r>
-        <w:rPr>
-          <w:rFonts w:ascii="標楷體" w:eastAsia="標楷體" w:hAnsi="標楷體"/>
-          <w:b/>
-          <w:bCs/>
-          <w:szCs w:val="24"/>
-        </w:rPr>
-        <w:t>();</w:t>
-      </w:r>
-    </w:p>
-    <w:p>
-      <w:pPr>
-        <w:ind w:firstLine="480"/>
-        <w:jc w:val="both"/>
-        <w:rPr>
-          <w:rFonts w:ascii="標楷體" w:eastAsia="標楷體" w:hAnsi="標楷體"/>
-          <w:b/>
-          <w:bCs/>
-          <w:szCs w:val="24"/>
-        </w:rPr>
-      </w:pPr>
-      <w:r>
-        <w:rPr>
-          <w:rFonts w:ascii="標楷體" w:eastAsia="標楷體" w:hAnsi="標楷體"/>
-          <w:b/>
-          <w:bCs/>
-          <w:szCs w:val="24"/>
-        </w:rPr>
-        <w:t>}</w:t>
-      </w:r>
-    </w:p>
-    <w:p>
-      <w:pPr>
-        <w:ind w:firstLine="480"/>
-        <w:jc w:val="both"/>
-        <w:rPr>
-          <w:rFonts w:ascii="標楷體" w:eastAsia="標楷體" w:hAnsi="標楷體"/>
-          <w:b/>
-          <w:bCs/>
-          <w:szCs w:val="24"/>
-        </w:rPr>
-      </w:pPr>
-      <w:proofErr w:type="gramStart"/>
-      <w:r>
-        <w:rPr>
-          <w:rFonts w:ascii="標楷體" w:eastAsia="標楷體" w:hAnsi="標楷體"/>
-          <w:b/>
-          <w:bCs/>
-          <w:szCs w:val="24"/>
-        </w:rPr>
-        <w:t>reset(</w:t>
-      </w:r>
-      <w:proofErr w:type="gramEnd"/>
-      <w:r>
-        <w:rPr>
-          <w:rFonts w:ascii="標楷體" w:eastAsia="標楷體" w:hAnsi="標楷體"/>
-          <w:b/>
-          <w:bCs/>
-          <w:szCs w:val="24"/>
-        </w:rPr>
-        <w:t>);</w:t>
-      </w:r>
-    </w:p>
-    <w:p>
-      <w:pPr>
-        <w:jc w:val="both"/>
-        <w:rPr>
-          <w:rFonts w:ascii="標楷體" w:eastAsia="標楷體" w:hAnsi="標楷體"/>
-          <w:b/>
-          <w:bCs/>
-          <w:szCs w:val="24"/>
-        </w:rPr>
-      </w:pPr>
-      <w:r>
-        <w:rPr>
-          <w:rFonts w:ascii="標楷體" w:eastAsia="標楷體" w:hAnsi="標楷體"/>
-          <w:b/>
-          <w:bCs/>
-          <w:szCs w:val="24"/>
-        </w:rPr>
-        <w:t>}</w:t>
-      </w:r>
-    </w:p>
-    <w:p>
-      <w:pPr>
-        <w:jc w:val="both"/>
-        <w:rPr>
-          <w:rFonts w:ascii="標楷體" w:eastAsia="標楷體" w:hAnsi="標楷體"/>
-          <w:szCs w:val="24"/>
-        </w:rPr>
-      </w:pPr>
-    </w:p>
-    <w:p>
-      <w:pPr>
-        <w:jc w:val="both"/>
-        <w:rPr>
-          <w:rFonts w:ascii="標楷體" w:eastAsia="標楷體" w:hAnsi="標楷體"/>
-          <w:sz w:val="28"/>
-          <w:szCs w:val="28"/>
-        </w:rPr>
-      </w:pPr>
-      <w:r>
-        <w:rPr>
-          <w:rFonts w:ascii="標楷體" w:eastAsia="標楷體" w:hAnsi="標楷體" w:hint="eastAsia"/>
-          <w:sz w:val="28"/>
-          <w:szCs w:val="28"/>
-        </w:rPr>
-        <w:t>(4)Re</w:t>
-      </w:r>
-      <w:r>
-        <w:rPr>
-          <w:rFonts w:ascii="標楷體" w:eastAsia="標楷體" w:hAnsi="標楷體"/>
-          <w:sz w:val="28"/>
-          <w:szCs w:val="28"/>
-        </w:rPr>
-        <w:t>set</w:t>
-      </w:r>
-      <w:r>
-        <w:rPr>
-          <w:rFonts w:ascii="標楷體" w:eastAsia="標楷體" w:hAnsi="標楷體" w:hint="eastAsia"/>
-          <w:sz w:val="28"/>
-          <w:szCs w:val="28"/>
-        </w:rPr>
-        <w:t>副程式</w:t>
-      </w:r>
-    </w:p>
-    <w:p>
-      <w:pPr>
-        <w:jc w:val="both"/>
-        <w:rPr>
-          <w:rFonts w:ascii="標楷體" w:eastAsia="標楷體" w:hAnsi="標楷體"/>
-          <w:szCs w:val="24"/>
-        </w:rPr>
-      </w:pPr>
-      <w:r>
-        <w:rPr>
-          <w:rFonts w:ascii="標楷體" w:eastAsia="標楷體" w:hAnsi="標楷體" w:hint="eastAsia"/>
-          <w:szCs w:val="24"/>
-        </w:rPr>
-        <w:t>/</w:t>
-      </w:r>
-      <w:r>
-        <w:rPr>
-          <w:rFonts w:ascii="標楷體" w:eastAsia="標楷體" w:hAnsi="標楷體"/>
-          <w:szCs w:val="24"/>
-        </w:rPr>
-        <w:t>/</w:t>
-      </w:r>
-      <w:r>
-        <w:rPr>
-          <w:rFonts w:ascii="標楷體" w:eastAsia="標楷體" w:hAnsi="標楷體" w:hint="eastAsia"/>
-          <w:szCs w:val="24"/>
-        </w:rPr>
-        <w:t>當每次遊戲結束時，都會呼叫這個副程式</w:t>
-      </w:r>
-    </w:p>
-    <w:p>
-      <w:pPr>
-        <w:jc w:val="both"/>
-        <w:rPr>
-          <w:rFonts w:ascii="標楷體" w:eastAsia="標楷體" w:hAnsi="標楷體"/>
-          <w:szCs w:val="24"/>
-        </w:rPr>
-      </w:pPr>
-      <w:r>
-        <w:rPr>
-          <w:rFonts w:ascii="標楷體" w:eastAsia="標楷體" w:hAnsi="標楷體" w:hint="eastAsia"/>
-          <w:szCs w:val="24"/>
-        </w:rPr>
-        <w:t>/</w:t>
-      </w:r>
-      <w:r>
-        <w:rPr>
-          <w:rFonts w:ascii="標楷體" w:eastAsia="標楷體" w:hAnsi="標楷體"/>
-          <w:szCs w:val="24"/>
-        </w:rPr>
-        <w:t>/</w:t>
-      </w:r>
-      <w:r>
-        <w:rPr>
-          <w:rFonts w:ascii="標楷體" w:eastAsia="標楷體" w:hAnsi="標楷體" w:hint="eastAsia"/>
-          <w:szCs w:val="24"/>
-        </w:rPr>
-        <w:t>會將九宮格裡面的值設為空字串，代表重新開局時要把九宮格清空</w:t>
-      </w:r>
-    </w:p>
-    <w:p>
-      <w:pPr>
-        <w:jc w:val="both"/>
-        <w:rPr>
-          <w:rFonts w:ascii="標楷體" w:eastAsia="標楷體" w:hAnsi="標楷體"/>
-          <w:szCs w:val="24"/>
-        </w:rPr>
-      </w:pPr>
-      <w:r>
-        <w:rPr>
-          <w:rFonts w:ascii="標楷體" w:eastAsia="標楷體" w:hAnsi="標楷體" w:hint="eastAsia"/>
-          <w:szCs w:val="24"/>
-        </w:rPr>
-        <w:t>/</w:t>
-      </w:r>
-      <w:r>
-        <w:rPr>
-          <w:rFonts w:ascii="標楷體" w:eastAsia="標楷體" w:hAnsi="標楷體"/>
-          <w:szCs w:val="24"/>
-        </w:rPr>
-        <w:t>/</w:t>
-      </w:r>
-      <w:r>
-        <w:rPr>
-          <w:rFonts w:ascii="標楷體" w:eastAsia="標楷體" w:hAnsi="標楷體" w:hint="eastAsia"/>
-          <w:szCs w:val="24"/>
-        </w:rPr>
-        <w:t>因為九宮格被清空，所以用來記錄九宮格狀態的d</w:t>
-      </w:r>
-      <w:r>
-        <w:rPr>
-          <w:rFonts w:ascii="標楷體" w:eastAsia="標楷體" w:hAnsi="標楷體"/>
-          <w:szCs w:val="24"/>
-        </w:rPr>
-        <w:t>raw</w:t>
-      </w:r>
-      <w:r>
-        <w:rPr>
-          <w:rFonts w:ascii="標楷體" w:eastAsia="標楷體" w:hAnsi="標楷體" w:hint="eastAsia"/>
-          <w:szCs w:val="24"/>
-        </w:rPr>
-        <w:t>設為0。</w:t>
-      </w:r>
-    </w:p>
-    <w:p>
-      <w:pPr>
-        <w:jc w:val="both"/>
-        <w:rPr>
-          <w:rFonts w:ascii="標楷體" w:eastAsia="標楷體" w:hAnsi="標楷體"/>
-          <w:b/>
-          <w:bCs/>
-          <w:szCs w:val="24"/>
-        </w:rPr>
-      </w:pPr>
-      <w:r>
-        <w:rPr>
-          <w:rFonts w:ascii="標楷體" w:eastAsia="標楷體" w:hAnsi="標楷體"/>
-          <w:b/>
-          <w:bCs/>
-          <w:szCs w:val="24"/>
-        </w:rPr>
-        <w:t xml:space="preserve">void </w:t>
-      </w:r>
-      <w:proofErr w:type="gramStart"/>
-      <w:r>
-        <w:rPr>
-          <w:rFonts w:ascii="標楷體" w:eastAsia="標楷體" w:hAnsi="標楷體"/>
-          <w:b/>
-          <w:bCs/>
-          <w:szCs w:val="24"/>
-        </w:rPr>
-        <w:t>reset(</w:t>
-      </w:r>
-      <w:proofErr w:type="gramEnd"/>
-      <w:r>
-        <w:rPr>
-          <w:rFonts w:ascii="標楷體" w:eastAsia="標楷體" w:hAnsi="標楷體"/>
-          <w:b/>
-          <w:bCs/>
-          <w:szCs w:val="24"/>
-        </w:rPr>
-        <w:t>)</w:t>
-      </w:r>
-    </w:p>
-    <w:p>
-      <w:pPr>
-        <w:jc w:val="both"/>
-        <w:rPr>
-          <w:rFonts w:ascii="標楷體" w:eastAsia="標楷體" w:hAnsi="標楷體"/>
-          <w:b/>
-          <w:bCs/>
-          <w:szCs w:val="24"/>
-        </w:rPr>
-      </w:pPr>
-      <w:r>
-        <w:rPr>
-          <w:rFonts w:ascii="標楷體" w:eastAsia="標楷體" w:hAnsi="標楷體"/>
-          <w:b/>
-          <w:bCs/>
-          <w:szCs w:val="24"/>
-        </w:rPr>
-        <w:t>{</w:t>
-      </w:r>
-    </w:p>
-    <w:p>
-      <w:pPr>
-        <w:ind w:firstLine="480"/>
-        <w:jc w:val="both"/>
-        <w:rPr>
-          <w:rFonts w:ascii="標楷體" w:eastAsia="標楷體" w:hAnsi="標楷體"/>
-          <w:b/>
-          <w:bCs/>
-          <w:szCs w:val="24"/>
-        </w:rPr>
-      </w:pPr>
-      <w:r>
-        <w:rPr>
-          <w:rFonts w:ascii="標楷體" w:eastAsia="標楷體" w:hAnsi="標楷體"/>
-          <w:b/>
-          <w:bCs/>
-          <w:szCs w:val="24"/>
-        </w:rPr>
-        <w:t xml:space="preserve">for (int </w:t>
-      </w:r>
-      <w:proofErr w:type="spellStart"/>
-      <w:r>
-        <w:rPr>
-          <w:rFonts w:ascii="標楷體" w:eastAsia="標楷體" w:hAnsi="標楷體"/>
-          <w:b/>
-          <w:bCs/>
-          <w:szCs w:val="24"/>
-        </w:rPr>
-        <w:t>i</w:t>
-      </w:r>
-      <w:proofErr w:type="spellEnd"/>
-      <w:r>
-        <w:rPr>
-          <w:rFonts w:ascii="標楷體" w:eastAsia="標楷體" w:hAnsi="標楷體"/>
-          <w:b/>
-          <w:bCs/>
-          <w:szCs w:val="24"/>
-        </w:rPr>
-        <w:t xml:space="preserve"> = 0; </w:t>
-      </w:r>
-      <w:proofErr w:type="spellStart"/>
-      <w:r>
-        <w:rPr>
-          <w:rFonts w:ascii="標楷體" w:eastAsia="標楷體" w:hAnsi="標楷體"/>
-          <w:b/>
-          <w:bCs/>
-          <w:szCs w:val="24"/>
-        </w:rPr>
-        <w:t>i</w:t>
-      </w:r>
-      <w:proofErr w:type="spellEnd"/>
-      <w:r>
-        <w:rPr>
-          <w:rFonts w:ascii="標楷體" w:eastAsia="標楷體" w:hAnsi="標楷體"/>
-          <w:b/>
-          <w:bCs/>
-          <w:szCs w:val="24"/>
-        </w:rPr>
-        <w:t xml:space="preserve"> &lt; 9; </w:t>
-      </w:r>
-      <w:proofErr w:type="spellStart"/>
-      <w:r>
-        <w:rPr>
-          <w:rFonts w:ascii="標楷體" w:eastAsia="標楷體" w:hAnsi="標楷體"/>
-          <w:b/>
-          <w:bCs/>
-          <w:szCs w:val="24"/>
-        </w:rPr>
-        <w:t>i</w:t>
-      </w:r>
-      <w:proofErr w:type="spellEnd"/>
-      <w:r>
-        <w:rPr>
-          <w:rFonts w:ascii="標楷體" w:eastAsia="標楷體" w:hAnsi="標楷體"/>
-          <w:b/>
-          <w:bCs/>
-          <w:szCs w:val="24"/>
-        </w:rPr>
-        <w:t>++)</w:t>
-      </w:r>
-    </w:p>
-    <w:p>
-      <w:pPr>
-        <w:ind w:firstLine="480"/>
-        <w:jc w:val="both"/>
-        <w:rPr>
-          <w:rFonts w:ascii="標楷體" w:eastAsia="標楷體" w:hAnsi="標楷體"/>
-          <w:b/>
-          <w:bCs/>
-          <w:szCs w:val="24"/>
-        </w:rPr>
-      </w:pPr>
-      <w:r>
-        <w:rPr>
-          <w:rFonts w:ascii="標楷體" w:eastAsia="標楷體" w:hAnsi="標楷體"/>
-          <w:b/>
-          <w:bCs/>
-          <w:szCs w:val="24"/>
-        </w:rPr>
-        <w:t>{</w:t>
-      </w:r>
-    </w:p>
-    <w:p>
-      <w:pPr>
-        <w:ind w:left="480" w:firstLine="480"/>
-        <w:jc w:val="both"/>
-        <w:rPr>
-          <w:rFonts w:ascii="標楷體" w:eastAsia="標楷體" w:hAnsi="標楷體"/>
-          <w:b/>
-          <w:bCs/>
-          <w:szCs w:val="24"/>
-        </w:rPr>
-      </w:pPr>
-      <w:r>
-        <w:rPr>
-          <w:rFonts w:ascii="標楷體" w:eastAsia="標楷體" w:hAnsi="標楷體"/>
-          <w:b/>
-          <w:bCs/>
-          <w:szCs w:val="24"/>
-        </w:rPr>
-        <w:t>b[</w:t>
-      </w:r>
-      <w:proofErr w:type="spellStart"/>
-      <w:r>
-        <w:rPr>
-          <w:rFonts w:ascii="標楷體" w:eastAsia="標楷體" w:hAnsi="標楷體"/>
+          <w:rFonts w:ascii="Times New Roman" w:eastAsia="標楷體" w:hAnsi="Times New Roman" w:cs="Times New Roman"/>
           <w:b/>
           <w:bCs/>
           <w:szCs w:val="24"/>
@@ -4373,7 +4649,7 @@
       <w:proofErr w:type="gramStart"/>
       <w:r>
         <w:rPr>
-          <w:rFonts w:ascii="標楷體" w:eastAsia="標楷體" w:hAnsi="標楷體"/>
+          <w:rFonts w:ascii="Times New Roman" w:eastAsia="標楷體" w:hAnsi="Times New Roman" w:cs="Times New Roman"/>
           <w:b/>
           <w:bCs/>
           <w:szCs w:val="24"/>
@@ -4383,7 +4659,7 @@
       <w:proofErr w:type="gramEnd"/>
       <w:r>
         <w:rPr>
-          <w:rFonts w:ascii="標楷體" w:eastAsia="標楷體" w:hAnsi="標楷體"/>
+          <w:rFonts w:ascii="Times New Roman" w:eastAsia="標楷體" w:hAnsi="Times New Roman" w:cs="Times New Roman"/>
           <w:b/>
           <w:bCs/>
           <w:szCs w:val="24"/>
@@ -4396,26 +4672,25 @@
         <w:ind w:left="480" w:firstLine="480"/>
         <w:jc w:val="both"/>
         <w:rPr>
-          <w:rFonts w:ascii="標楷體" w:eastAsia="標楷體" w:hAnsi="標楷體"/>
-          <w:b/>
-          <w:bCs/>
-          <w:szCs w:val="24"/>
-        </w:rPr>
-      </w:pPr>
-      <w:r>
-        <w:rPr>
-          <w:rFonts w:ascii="標楷體" w:eastAsia="標楷體" w:hAnsi="標楷體"/>
-          <w:b/>
-          <w:bCs/>
-          <w:szCs w:val="24"/>
-        </w:rPr>
-        <w:lastRenderedPageBreak/>
+          <w:rFonts w:ascii="Times New Roman" w:eastAsia="標楷體" w:hAnsi="Times New Roman" w:cs="Times New Roman"/>
+          <w:b/>
+          <w:bCs/>
+          <w:szCs w:val="24"/>
+        </w:rPr>
+      </w:pPr>
+      <w:r>
+        <w:rPr>
+          <w:rFonts w:ascii="Times New Roman" w:eastAsia="標楷體" w:hAnsi="Times New Roman" w:cs="Times New Roman"/>
+          <w:b/>
+          <w:bCs/>
+          <w:szCs w:val="24"/>
+        </w:rPr>
         <w:t>b[</w:t>
       </w:r>
       <w:proofErr w:type="spellStart"/>
       <w:r>
         <w:rPr>
-          <w:rFonts w:ascii="標楷體" w:eastAsia="標楷體" w:hAnsi="標楷體"/>
+          <w:rFonts w:ascii="Times New Roman" w:eastAsia="標楷體" w:hAnsi="Times New Roman" w:cs="Times New Roman"/>
           <w:b/>
           <w:bCs/>
           <w:szCs w:val="24"/>
@@ -4426,7 +4701,7 @@
       <w:proofErr w:type="gramStart"/>
       <w:r>
         <w:rPr>
-          <w:rFonts w:ascii="標楷體" w:eastAsia="標楷體" w:hAnsi="標楷體"/>
+          <w:rFonts w:ascii="Times New Roman" w:eastAsia="標楷體" w:hAnsi="Times New Roman" w:cs="Times New Roman"/>
           <w:b/>
           <w:bCs/>
           <w:szCs w:val="24"/>
@@ -4436,7 +4711,7 @@
       <w:proofErr w:type="gramEnd"/>
       <w:r>
         <w:rPr>
-          <w:rFonts w:ascii="標楷體" w:eastAsia="標楷體" w:hAnsi="標楷體"/>
+          <w:rFonts w:ascii="Times New Roman" w:eastAsia="標楷體" w:hAnsi="Times New Roman" w:cs="Times New Roman"/>
           <w:b/>
           <w:bCs/>
           <w:szCs w:val="24"/>
@@ -4449,15 +4724,15 @@
         <w:ind w:left="480" w:firstLine="480"/>
         <w:jc w:val="both"/>
         <w:rPr>
-          <w:rFonts w:ascii="標楷體" w:eastAsia="標楷體" w:hAnsi="標楷體"/>
-          <w:b/>
-          <w:bCs/>
-          <w:szCs w:val="24"/>
-        </w:rPr>
-      </w:pPr>
-      <w:r>
-        <w:rPr>
-          <w:rFonts w:ascii="標楷體" w:eastAsia="標楷體" w:hAnsi="標楷體"/>
+          <w:rFonts w:ascii="Times New Roman" w:eastAsia="標楷體" w:hAnsi="Times New Roman" w:cs="Times New Roman"/>
+          <w:b/>
+          <w:bCs/>
+          <w:szCs w:val="24"/>
+        </w:rPr>
+      </w:pPr>
+      <w:r>
+        <w:rPr>
+          <w:rFonts w:ascii="Times New Roman" w:eastAsia="標楷體" w:hAnsi="Times New Roman" w:cs="Times New Roman"/>
           <w:b/>
           <w:bCs/>
           <w:szCs w:val="24"/>
@@ -4470,15 +4745,15 @@
         <w:ind w:firstLine="480"/>
         <w:jc w:val="both"/>
         <w:rPr>
-          <w:rFonts w:ascii="標楷體" w:eastAsia="標楷體" w:hAnsi="標楷體"/>
-          <w:b/>
-          <w:bCs/>
-          <w:szCs w:val="24"/>
-        </w:rPr>
-      </w:pPr>
-      <w:r>
-        <w:rPr>
-          <w:rFonts w:ascii="標楷體" w:eastAsia="標楷體" w:hAnsi="標楷體"/>
+          <w:rFonts w:ascii="Times New Roman" w:eastAsia="標楷體" w:hAnsi="Times New Roman" w:cs="Times New Roman"/>
+          <w:b/>
+          <w:bCs/>
+          <w:szCs w:val="24"/>
+        </w:rPr>
+      </w:pPr>
+      <w:r>
+        <w:rPr>
+          <w:rFonts w:ascii="Times New Roman" w:eastAsia="標楷體" w:hAnsi="Times New Roman" w:cs="Times New Roman"/>
           <w:b/>
           <w:bCs/>
           <w:szCs w:val="24"/>
@@ -4490,15 +4765,15 @@
       <w:pPr>
         <w:jc w:val="both"/>
         <w:rPr>
-          <w:rFonts w:ascii="標楷體" w:eastAsia="標楷體" w:hAnsi="標楷體"/>
-          <w:b/>
-          <w:bCs/>
-          <w:szCs w:val="24"/>
-        </w:rPr>
-      </w:pPr>
-      <w:r>
-        <w:rPr>
-          <w:rFonts w:ascii="標楷體" w:eastAsia="標楷體" w:hAnsi="標楷體"/>
+          <w:rFonts w:ascii="Times New Roman" w:eastAsia="標楷體" w:hAnsi="Times New Roman" w:cs="Times New Roman"/>
+          <w:b/>
+          <w:bCs/>
+          <w:szCs w:val="24"/>
+        </w:rPr>
+      </w:pPr>
+      <w:r>
+        <w:rPr>
+          <w:rFonts w:ascii="Times New Roman" w:eastAsia="標楷體" w:hAnsi="Times New Roman" w:cs="Times New Roman"/>
           <w:b/>
           <w:bCs/>
           <w:szCs w:val="24"/>
@@ -4607,8 +4882,124 @@
       </w:pPr>
     </w:lvl>
   </w:abstractNum>
+  <w:abstractNum w:abstractNumId="1" w15:restartNumberingAfterBreak="0">
+    <w:nsid w:val="63724CFD"/>
+    <w:multiLevelType w:val="hybridMultilevel"/>
+    <w:tmpl w:val="77AC708E"/>
+    <w:lvl w:ilvl="0" w:tplc="04090001">
+      <w:start w:val="1"/>
+      <w:numFmt w:val="bullet"/>
+      <w:lvlText w:val=""/>
+      <w:lvlJc w:val="left"/>
+      <w:pPr>
+        <w:ind w:left="480" w:hanging="480"/>
+      </w:pPr>
+      <w:rPr>
+        <w:rFonts w:ascii="Wingdings" w:hAnsi="Wingdings" w:hint="default"/>
+      </w:rPr>
+    </w:lvl>
+    <w:lvl w:ilvl="1" w:tplc="04090003" w:tentative="1">
+      <w:start w:val="1"/>
+      <w:numFmt w:val="bullet"/>
+      <w:lvlText w:val=""/>
+      <w:lvlJc w:val="left"/>
+      <w:pPr>
+        <w:ind w:left="960" w:hanging="480"/>
+      </w:pPr>
+      <w:rPr>
+        <w:rFonts w:ascii="Wingdings" w:hAnsi="Wingdings" w:hint="default"/>
+      </w:rPr>
+    </w:lvl>
+    <w:lvl w:ilvl="2" w:tplc="04090005" w:tentative="1">
+      <w:start w:val="1"/>
+      <w:numFmt w:val="bullet"/>
+      <w:lvlText w:val=""/>
+      <w:lvlJc w:val="left"/>
+      <w:pPr>
+        <w:ind w:left="1440" w:hanging="480"/>
+      </w:pPr>
+      <w:rPr>
+        <w:rFonts w:ascii="Wingdings" w:hAnsi="Wingdings" w:hint="default"/>
+      </w:rPr>
+    </w:lvl>
+    <w:lvl w:ilvl="3" w:tplc="04090001" w:tentative="1">
+      <w:start w:val="1"/>
+      <w:numFmt w:val="bullet"/>
+      <w:lvlText w:val=""/>
+      <w:lvlJc w:val="left"/>
+      <w:pPr>
+        <w:ind w:left="1920" w:hanging="480"/>
+      </w:pPr>
+      <w:rPr>
+        <w:rFonts w:ascii="Wingdings" w:hAnsi="Wingdings" w:hint="default"/>
+      </w:rPr>
+    </w:lvl>
+    <w:lvl w:ilvl="4" w:tplc="04090003" w:tentative="1">
+      <w:start w:val="1"/>
+      <w:numFmt w:val="bullet"/>
+      <w:lvlText w:val=""/>
+      <w:lvlJc w:val="left"/>
+      <w:pPr>
+        <w:ind w:left="2400" w:hanging="480"/>
+      </w:pPr>
+      <w:rPr>
+        <w:rFonts w:ascii="Wingdings" w:hAnsi="Wingdings" w:hint="default"/>
+      </w:rPr>
+    </w:lvl>
+    <w:lvl w:ilvl="5" w:tplc="04090005" w:tentative="1">
+      <w:start w:val="1"/>
+      <w:numFmt w:val="bullet"/>
+      <w:lvlText w:val=""/>
+      <w:lvlJc w:val="left"/>
+      <w:pPr>
+        <w:ind w:left="2880" w:hanging="480"/>
+      </w:pPr>
+      <w:rPr>
+        <w:rFonts w:ascii="Wingdings" w:hAnsi="Wingdings" w:hint="default"/>
+      </w:rPr>
+    </w:lvl>
+    <w:lvl w:ilvl="6" w:tplc="04090001" w:tentative="1">
+      <w:start w:val="1"/>
+      <w:numFmt w:val="bullet"/>
+      <w:lvlText w:val=""/>
+      <w:lvlJc w:val="left"/>
+      <w:pPr>
+        <w:ind w:left="3360" w:hanging="480"/>
+      </w:pPr>
+      <w:rPr>
+        <w:rFonts w:ascii="Wingdings" w:hAnsi="Wingdings" w:hint="default"/>
+      </w:rPr>
+    </w:lvl>
+    <w:lvl w:ilvl="7" w:tplc="04090003" w:tentative="1">
+      <w:start w:val="1"/>
+      <w:numFmt w:val="bullet"/>
+      <w:lvlText w:val=""/>
+      <w:lvlJc w:val="left"/>
+      <w:pPr>
+        <w:ind w:left="3840" w:hanging="480"/>
+      </w:pPr>
+      <w:rPr>
+        <w:rFonts w:ascii="Wingdings" w:hAnsi="Wingdings" w:hint="default"/>
+      </w:rPr>
+    </w:lvl>
+    <w:lvl w:ilvl="8" w:tplc="04090005" w:tentative="1">
+      <w:start w:val="1"/>
+      <w:numFmt w:val="bullet"/>
+      <w:lvlText w:val=""/>
+      <w:lvlJc w:val="left"/>
+      <w:pPr>
+        <w:ind w:left="4320" w:hanging="480"/>
+      </w:pPr>
+      <w:rPr>
+        <w:rFonts w:ascii="Wingdings" w:hAnsi="Wingdings" w:hint="default"/>
+      </w:rPr>
+    </w:lvl>
+  </w:abstractNum>
   <w:num w:numId="1">
     <w:abstractNumId w:val="0"/>
+  </w:num>
+  <w:num w:numId="2">
+    <w:abstractNumId w:val="1"/>
   </w:num>
 </w:numbering>
 </file>
